--- a/TothPatrikCsaba_v02.docx
+++ b/TothPatrikCsaba_v02.docx
@@ -134,8 +134,17 @@
           <w:sz w:val="28"/>
           <w:szCs w:val="28"/>
         </w:rPr>
-        <w:t>Programtervező informatikus BSc</w:t>
-      </w:r>
+        <w:t xml:space="preserve">Programtervező informatikus </w:t>
+      </w:r>
+      <w:proofErr w:type="spellStart"/>
+      <w:r>
+        <w:rPr>
+          <w:sz w:val="28"/>
+          <w:szCs w:val="28"/>
+        </w:rPr>
+        <w:t>BSc</w:t>
+      </w:r>
+      <w:proofErr w:type="spellEnd"/>
     </w:p>
     <w:p>
       <w:pPr>
@@ -260,7 +269,15 @@
         <w:jc w:val="center"/>
       </w:pPr>
       <w:r>
-        <w:t>Programtervező informatikus BSc szakos hallgató részére</w:t>
+        <w:t xml:space="preserve">Programtervező informatikus </w:t>
+      </w:r>
+      <w:proofErr w:type="spellStart"/>
+      <w:r>
+        <w:t>BSc</w:t>
+      </w:r>
+      <w:proofErr w:type="spellEnd"/>
+      <w:r>
+        <w:t xml:space="preserve"> szakos hallgató részére</w:t>
       </w:r>
     </w:p>
     <w:p>
@@ -303,7 +320,15 @@
         <w:ind w:firstLine="708"/>
       </w:pPr>
       <w:r>
-        <w:t>A személyes vagyon nyilvántartása, a pénzügyi tudatosság azzal a lépéssel kezdődik, hogy valaki rendszeresen feljegyzi a bevételeit és a kiadásait. Ezzel a személyes nyilvántartással az illető nyomon tudja követni vagyona változását. Habár a bankunktól letudjuk kérni a számla forgalmunkat bizonyos időre visszamenőleg, e kimutatások felépítése bankonként más és más. A cél egy olyan alkalmazás készítése, amely fel tudja dolgozni a különböző bankoktól lekért adatokat (számlaforgalmak, árfolyamadatok, értékpapíradatok), ezáltal a felhasználó számára egy áttekinthető eredményt adni a pénzügyeiről, ezzel segítve a pénzügyi tudatosságának kialakulását.</w:t>
+        <w:t xml:space="preserve">A személyes vagyon nyilvántartása, a pénzügyi tudatosság azzal a lépéssel kezdődik, hogy valaki rendszeresen feljegyzi a bevételeit és a kiadásait. Ezzel a személyes nyilvántartással az illető nyomon tudja követni vagyona változását. Habár a bankunktól </w:t>
+      </w:r>
+      <w:proofErr w:type="gramStart"/>
+      <w:r>
+        <w:t>letudjuk</w:t>
+      </w:r>
+      <w:proofErr w:type="gramEnd"/>
+      <w:r>
+        <w:t xml:space="preserve"> kérni a számla forgalmunkat bizonyos időre visszamenőleg, e kimutatások felépítése bankonként más és más. A cél egy olyan alkalmazás készítése, amely fel tudja dolgozni a különböző bankoktól lekért adatokat (számlaforgalmak, árfolyamadatok, értékpapíradatok), ezáltal a felhasználó számára egy áttekinthető eredményt adni a pénzügyeiről, ezzel segítve a pénzügyi tudatosságának kialakulását.</w:t>
       </w:r>
     </w:p>
     <w:p>
@@ -411,8 +436,13 @@
         <w:spacing w:after="0"/>
         <w:jc w:val="left"/>
       </w:pPr>
-      <w:r>
-        <w:t>egyetemi docens</w:t>
+      <w:proofErr w:type="gramStart"/>
+      <w:r>
+        <w:t>egyetemi</w:t>
+      </w:r>
+      <w:proofErr w:type="gramEnd"/>
+      <w:r>
+        <w:t xml:space="preserve"> docens</w:t>
       </w:r>
       <w:r>
         <w:tab/>
@@ -432,9 +462,11 @@
       <w:r>
         <w:t xml:space="preserve">    </w:t>
       </w:r>
+      <w:proofErr w:type="gramStart"/>
       <w:r>
         <w:t>témavezető</w:t>
       </w:r>
+      <w:proofErr w:type="gramEnd"/>
       <w:r>
         <w:tab/>
       </w:r>
@@ -503,7 +535,15 @@
         <w:t>programtervező</w:t>
       </w:r>
       <w:r>
-        <w:t xml:space="preserve"> informatikus BSc szak (</w:t>
+        <w:t xml:space="preserve"> informatikus </w:t>
+      </w:r>
+      <w:proofErr w:type="spellStart"/>
+      <w:r>
+        <w:t>BSc</w:t>
+      </w:r>
+      <w:proofErr w:type="spellEnd"/>
+      <w:r>
+        <w:t xml:space="preserve"> szak (</w:t>
       </w:r>
       <w:r>
         <w:rPr>
@@ -546,9 +586,11 @@
         <w:spacing w:before="360" w:after="1200"/>
         <w:jc w:val="right"/>
       </w:pPr>
+      <w:proofErr w:type="gramStart"/>
       <w:r>
         <w:t>aláírás</w:t>
       </w:r>
+      <w:proofErr w:type="gramEnd"/>
     </w:p>
     <w:p>
       <w:pPr>
@@ -574,7 +616,15 @@
         <w:t>Tóth Patrik Csaba</w:t>
       </w:r>
       <w:r>
-        <w:t xml:space="preserve"> a Pannon Egyetem Rendszer és Számítástudományi tanszékén készítette mérnök informatikus BSc szak (</w:t>
+        <w:t xml:space="preserve"> a Pannon Egyetem Rendszer és Számítástudományi tanszékén készítette mérnök informatikus </w:t>
+      </w:r>
+      <w:proofErr w:type="spellStart"/>
+      <w:r>
+        <w:t>BSc</w:t>
+      </w:r>
+      <w:proofErr w:type="spellEnd"/>
+      <w:r>
+        <w:t xml:space="preserve"> szak (</w:t>
       </w:r>
       <w:r>
         <w:rPr>
@@ -592,7 +642,15 @@
         <w:ind w:firstLine="709"/>
       </w:pPr>
       <w:r>
-        <w:t>Kijelentem, hogy a szakdolgozat védésre bocsátását engedélyezem.</w:t>
+        <w:t xml:space="preserve">Kijelentem, hogy a </w:t>
+      </w:r>
+      <w:proofErr w:type="gramStart"/>
+      <w:r>
+        <w:t>szakdolgozat védésre</w:t>
+      </w:r>
+      <w:proofErr w:type="gramEnd"/>
+      <w:r>
+        <w:t xml:space="preserve"> bocsátását engedélyezem.</w:t>
       </w:r>
     </w:p>
     <w:p>
@@ -617,9 +675,11 @@
         <w:spacing w:before="600"/>
         <w:jc w:val="right"/>
       </w:pPr>
+      <w:proofErr w:type="gramStart"/>
       <w:r>
         <w:t>aláírás</w:t>
       </w:r>
+      <w:proofErr w:type="gramEnd"/>
     </w:p>
     <w:p>
       <w:pPr>
@@ -663,7 +723,19 @@
         <w:ind w:firstLine="708"/>
       </w:pPr>
       <w:r>
-        <w:t xml:space="preserve">Ezúton szeretnék köszönetet mondani mindazoknak, akik segítették munkámat, és lehetőséget adtak arra, hogy </w:t>
+        <w:t xml:space="preserve">Ezúton szeretnék köszönetet mondani </w:t>
+      </w:r>
+      <w:r>
+        <w:t>azon személyek számára, akik segítették munkámat</w:t>
+      </w:r>
+      <w:r>
+        <w:t xml:space="preserve"> </w:t>
+      </w:r>
+      <w:r>
+        <w:t xml:space="preserve">ötleteikkel, egyéb ismereteikkel. </w:t>
+      </w:r>
+      <w:r>
+        <w:t xml:space="preserve">hogy </w:t>
       </w:r>
       <w:r>
         <w:t>a szakdolgozatom</w:t>
@@ -696,12 +768,19 @@
         <w:t xml:space="preserve"> </w:t>
       </w:r>
       <w:r>
-        <w:t>segítségéért, ami nagymértékben segítette szakdolgozatom létrejöttét.</w:t>
+        <w:t xml:space="preserve">segítségéért, ami nagymértékben segítette szakdolgozatom </w:t>
+      </w:r>
+      <w:r>
+        <w:t>elkészülését</w:t>
+      </w:r>
+      <w:r>
+        <w:t>.</w:t>
       </w:r>
     </w:p>
     <w:p>
       <w:pPr>
         <w:pStyle w:val="normal3"/>
+        <w:ind w:firstLine="708"/>
       </w:pPr>
       <w:r>
         <w:t xml:space="preserve">Továbbá </w:t>
@@ -861,7 +940,6 @@
           <w:sz w:val="28"/>
           <w:szCs w:val="28"/>
         </w:rPr>
-        <w:lastRenderedPageBreak/>
         <w:t>TARTALMI ÖSSZEFOGLALÓ</w:t>
       </w:r>
     </w:p>
@@ -1013,40 +1091,1286 @@
           <w:sz w:val="28"/>
           <w:szCs w:val="28"/>
         </w:rPr>
-        <w:lastRenderedPageBreak/>
         <w:t>ABSTRACT</w:t>
       </w:r>
     </w:p>
     <w:p>
-      <w:r>
-        <w:t>For my theis,</w:t>
-      </w:r>
-      <w:r>
-        <w:t xml:space="preserve"> I designed and implemented a universal importer which can help users</w:t>
-      </w:r>
-      <w:r>
-        <w:t>, who has bank accounts from any bank that is available in hungary, to track their personal finances, despite the fact that these files, provided from the banks are verry different in all meanings.</w:t>
-      </w:r>
-    </w:p>
-    <w:p>
-      <w:r>
-        <w:t>In the first chapters, I’m going to present the basic problem and I will show what functions can be implemented after this problem is solved. I also going to speak about what law proposals will the government will bring int he near future and what kind of impact that will have int he financial institutions. I will demonstrate other personal finance softwares, however they can not be used to banks which is available in Hungary.</w:t>
-      </w:r>
-    </w:p>
-    <w:p>
-      <w:r>
-        <w:t xml:space="preserve">After these chapterrs I introduce what requirements </w:t>
-      </w:r>
-      <w:r>
-        <w:t>regardig for the graphical interface and also for the inner operations. Also I present the technologies that i used to make my thesis. After that i will go in depth how i implemented functions.</w:t>
-      </w:r>
-    </w:p>
-    <w:p>
-      <w:r>
-        <w:t>Finally i present the results, also i show how the software works by the help of pictures that were taken during running time. Then i show ways how the apploication can be improved .</w:t>
-      </w:r>
-      <w:bookmarkStart w:id="10" w:name="_GoBack"/>
-      <w:bookmarkEnd w:id="10"/>
+      <w:proofErr w:type="spellStart"/>
+      <w:r>
+        <w:t>For</w:t>
+      </w:r>
+      <w:proofErr w:type="spellEnd"/>
+      <w:r>
+        <w:t xml:space="preserve"> </w:t>
+      </w:r>
+      <w:proofErr w:type="spellStart"/>
+      <w:r>
+        <w:t>my</w:t>
+      </w:r>
+      <w:proofErr w:type="spellEnd"/>
+      <w:r>
+        <w:t xml:space="preserve"> </w:t>
+      </w:r>
+      <w:proofErr w:type="spellStart"/>
+      <w:r>
+        <w:t>theis</w:t>
+      </w:r>
+      <w:proofErr w:type="spellEnd"/>
+      <w:r>
+        <w:t>,</w:t>
+      </w:r>
+      <w:r>
+        <w:t xml:space="preserve"> I </w:t>
+      </w:r>
+      <w:proofErr w:type="spellStart"/>
+      <w:r>
+        <w:t>designed</w:t>
+      </w:r>
+      <w:proofErr w:type="spellEnd"/>
+      <w:r>
+        <w:t xml:space="preserve"> and </w:t>
+      </w:r>
+      <w:proofErr w:type="spellStart"/>
+      <w:r>
+        <w:t>implemented</w:t>
+      </w:r>
+      <w:proofErr w:type="spellEnd"/>
+      <w:r>
+        <w:t xml:space="preserve"> </w:t>
+      </w:r>
+      <w:proofErr w:type="gramStart"/>
+      <w:r>
+        <w:t>a</w:t>
+      </w:r>
+      <w:proofErr w:type="gramEnd"/>
+      <w:r>
+        <w:t xml:space="preserve"> </w:t>
+      </w:r>
+      <w:proofErr w:type="spellStart"/>
+      <w:r>
+        <w:t>universal</w:t>
+      </w:r>
+      <w:proofErr w:type="spellEnd"/>
+      <w:r>
+        <w:t xml:space="preserve"> </w:t>
+      </w:r>
+      <w:proofErr w:type="spellStart"/>
+      <w:r>
+        <w:t>importer</w:t>
+      </w:r>
+      <w:proofErr w:type="spellEnd"/>
+      <w:r>
+        <w:t xml:space="preserve"> </w:t>
+      </w:r>
+      <w:proofErr w:type="spellStart"/>
+      <w:r>
+        <w:t>which</w:t>
+      </w:r>
+      <w:proofErr w:type="spellEnd"/>
+      <w:r>
+        <w:t xml:space="preserve"> </w:t>
+      </w:r>
+      <w:proofErr w:type="spellStart"/>
+      <w:r>
+        <w:t>can</w:t>
+      </w:r>
+      <w:proofErr w:type="spellEnd"/>
+      <w:r>
+        <w:t xml:space="preserve"> </w:t>
+      </w:r>
+      <w:proofErr w:type="spellStart"/>
+      <w:r>
+        <w:t>help</w:t>
+      </w:r>
+      <w:proofErr w:type="spellEnd"/>
+      <w:r>
+        <w:t xml:space="preserve"> </w:t>
+      </w:r>
+      <w:proofErr w:type="spellStart"/>
+      <w:r>
+        <w:t>users</w:t>
+      </w:r>
+      <w:proofErr w:type="spellEnd"/>
+      <w:r>
+        <w:t xml:space="preserve">, </w:t>
+      </w:r>
+      <w:proofErr w:type="spellStart"/>
+      <w:r>
+        <w:t>who</w:t>
+      </w:r>
+      <w:proofErr w:type="spellEnd"/>
+      <w:r>
+        <w:t xml:space="preserve"> has bank </w:t>
+      </w:r>
+      <w:proofErr w:type="spellStart"/>
+      <w:r>
+        <w:t>accounts</w:t>
+      </w:r>
+      <w:proofErr w:type="spellEnd"/>
+      <w:r>
+        <w:t xml:space="preserve"> </w:t>
+      </w:r>
+      <w:proofErr w:type="spellStart"/>
+      <w:r>
+        <w:t>from</w:t>
+      </w:r>
+      <w:proofErr w:type="spellEnd"/>
+      <w:r>
+        <w:t xml:space="preserve"> </w:t>
+      </w:r>
+      <w:proofErr w:type="spellStart"/>
+      <w:r>
+        <w:t>any</w:t>
+      </w:r>
+      <w:proofErr w:type="spellEnd"/>
+      <w:r>
+        <w:t xml:space="preserve"> bank </w:t>
+      </w:r>
+      <w:proofErr w:type="spellStart"/>
+      <w:r>
+        <w:t>available</w:t>
+      </w:r>
+      <w:proofErr w:type="spellEnd"/>
+      <w:r>
+        <w:t xml:space="preserve"> </w:t>
+      </w:r>
+      <w:proofErr w:type="spellStart"/>
+      <w:r>
+        <w:t>in</w:t>
+      </w:r>
+      <w:proofErr w:type="spellEnd"/>
+      <w:r>
+        <w:t xml:space="preserve"> </w:t>
+      </w:r>
+      <w:r>
+        <w:t>H</w:t>
+      </w:r>
+      <w:r>
+        <w:t xml:space="preserve">ungary, </w:t>
+      </w:r>
+      <w:proofErr w:type="spellStart"/>
+      <w:r>
+        <w:t>to</w:t>
+      </w:r>
+      <w:proofErr w:type="spellEnd"/>
+      <w:r>
+        <w:t xml:space="preserve"> </w:t>
+      </w:r>
+      <w:proofErr w:type="spellStart"/>
+      <w:r>
+        <w:t>track</w:t>
+      </w:r>
+      <w:proofErr w:type="spellEnd"/>
+      <w:r>
+        <w:t xml:space="preserve"> </w:t>
+      </w:r>
+      <w:proofErr w:type="spellStart"/>
+      <w:r>
+        <w:t>their</w:t>
+      </w:r>
+      <w:proofErr w:type="spellEnd"/>
+      <w:r>
+        <w:t xml:space="preserve"> </w:t>
+      </w:r>
+      <w:proofErr w:type="spellStart"/>
+      <w:r>
+        <w:t>personal</w:t>
+      </w:r>
+      <w:proofErr w:type="spellEnd"/>
+      <w:r>
+        <w:t xml:space="preserve"> </w:t>
+      </w:r>
+      <w:proofErr w:type="spellStart"/>
+      <w:r>
+        <w:t>finances</w:t>
+      </w:r>
+      <w:proofErr w:type="spellEnd"/>
+      <w:r>
+        <w:t xml:space="preserve">, </w:t>
+      </w:r>
+      <w:proofErr w:type="spellStart"/>
+      <w:r>
+        <w:t>despite</w:t>
+      </w:r>
+      <w:proofErr w:type="spellEnd"/>
+      <w:r>
+        <w:t xml:space="preserve"> </w:t>
+      </w:r>
+      <w:proofErr w:type="spellStart"/>
+      <w:r>
+        <w:t>the</w:t>
+      </w:r>
+      <w:proofErr w:type="spellEnd"/>
+      <w:r>
+        <w:t xml:space="preserve"> </w:t>
+      </w:r>
+      <w:proofErr w:type="spellStart"/>
+      <w:r>
+        <w:t>fact</w:t>
+      </w:r>
+      <w:proofErr w:type="spellEnd"/>
+      <w:r>
+        <w:t xml:space="preserve"> </w:t>
+      </w:r>
+      <w:proofErr w:type="spellStart"/>
+      <w:r>
+        <w:t>that</w:t>
+      </w:r>
+      <w:proofErr w:type="spellEnd"/>
+      <w:r>
+        <w:t xml:space="preserve"> </w:t>
+      </w:r>
+      <w:proofErr w:type="spellStart"/>
+      <w:r>
+        <w:t>these</w:t>
+      </w:r>
+      <w:proofErr w:type="spellEnd"/>
+      <w:r>
+        <w:t xml:space="preserve"> </w:t>
+      </w:r>
+      <w:proofErr w:type="spellStart"/>
+      <w:r>
+        <w:t>files</w:t>
+      </w:r>
+      <w:proofErr w:type="spellEnd"/>
+      <w:r>
+        <w:t xml:space="preserve">, </w:t>
+      </w:r>
+      <w:proofErr w:type="spellStart"/>
+      <w:r>
+        <w:t>provided</w:t>
+      </w:r>
+      <w:proofErr w:type="spellEnd"/>
+      <w:r>
+        <w:t xml:space="preserve"> </w:t>
+      </w:r>
+      <w:proofErr w:type="spellStart"/>
+      <w:r>
+        <w:t>from</w:t>
+      </w:r>
+      <w:proofErr w:type="spellEnd"/>
+      <w:r>
+        <w:t xml:space="preserve"> </w:t>
+      </w:r>
+      <w:proofErr w:type="spellStart"/>
+      <w:r>
+        <w:t>banks</w:t>
+      </w:r>
+      <w:proofErr w:type="spellEnd"/>
+      <w:r>
+        <w:t xml:space="preserve"> </w:t>
+      </w:r>
+      <w:proofErr w:type="spellStart"/>
+      <w:r>
+        <w:t>are</w:t>
+      </w:r>
+      <w:proofErr w:type="spellEnd"/>
+      <w:r>
+        <w:t xml:space="preserve"> </w:t>
+      </w:r>
+      <w:proofErr w:type="spellStart"/>
+      <w:r>
+        <w:t>ver</w:t>
+      </w:r>
+      <w:r>
+        <w:t>y</w:t>
+      </w:r>
+      <w:proofErr w:type="spellEnd"/>
+      <w:r>
+        <w:t xml:space="preserve"> </w:t>
+      </w:r>
+      <w:proofErr w:type="spellStart"/>
+      <w:r>
+        <w:t>different</w:t>
+      </w:r>
+      <w:proofErr w:type="spellEnd"/>
+      <w:r>
+        <w:t xml:space="preserve"> </w:t>
+      </w:r>
+      <w:proofErr w:type="spellStart"/>
+      <w:r>
+        <w:t>in</w:t>
+      </w:r>
+      <w:proofErr w:type="spellEnd"/>
+      <w:r>
+        <w:t xml:space="preserve"> all </w:t>
+      </w:r>
+      <w:proofErr w:type="spellStart"/>
+      <w:r>
+        <w:t>meanings</w:t>
+      </w:r>
+      <w:proofErr w:type="spellEnd"/>
+      <w:r>
+        <w:t>.</w:t>
+      </w:r>
+    </w:p>
+    <w:p>
+      <w:pPr>
+        <w:ind w:firstLine="708"/>
+      </w:pPr>
+      <w:r>
+        <w:t xml:space="preserve">In </w:t>
+      </w:r>
+      <w:proofErr w:type="spellStart"/>
+      <w:r>
+        <w:t>the</w:t>
+      </w:r>
+      <w:proofErr w:type="spellEnd"/>
+      <w:r>
+        <w:t xml:space="preserve"> </w:t>
+      </w:r>
+      <w:proofErr w:type="spellStart"/>
+      <w:r>
+        <w:t>first</w:t>
+      </w:r>
+      <w:proofErr w:type="spellEnd"/>
+      <w:r>
+        <w:t xml:space="preserve"> </w:t>
+      </w:r>
+      <w:proofErr w:type="spellStart"/>
+      <w:r>
+        <w:t>chapters</w:t>
+      </w:r>
+      <w:proofErr w:type="spellEnd"/>
+      <w:r>
+        <w:t xml:space="preserve">, I </w:t>
+      </w:r>
+      <w:proofErr w:type="spellStart"/>
+      <w:r>
+        <w:t>present</w:t>
+      </w:r>
+      <w:proofErr w:type="spellEnd"/>
+      <w:r>
+        <w:t xml:space="preserve"> </w:t>
+      </w:r>
+      <w:proofErr w:type="spellStart"/>
+      <w:r>
+        <w:t>the</w:t>
+      </w:r>
+      <w:proofErr w:type="spellEnd"/>
+      <w:r>
+        <w:t xml:space="preserve"> </w:t>
+      </w:r>
+      <w:proofErr w:type="spellStart"/>
+      <w:r>
+        <w:t>basic</w:t>
+      </w:r>
+      <w:proofErr w:type="spellEnd"/>
+      <w:r>
+        <w:t xml:space="preserve"> </w:t>
+      </w:r>
+      <w:proofErr w:type="spellStart"/>
+      <w:r>
+        <w:t>problem</w:t>
+      </w:r>
+      <w:proofErr w:type="spellEnd"/>
+      <w:r>
+        <w:t xml:space="preserve"> and I </w:t>
+      </w:r>
+      <w:proofErr w:type="spellStart"/>
+      <w:r>
+        <w:t>will</w:t>
+      </w:r>
+      <w:proofErr w:type="spellEnd"/>
+      <w:r>
+        <w:t xml:space="preserve"> show </w:t>
+      </w:r>
+      <w:proofErr w:type="spellStart"/>
+      <w:r>
+        <w:t>what</w:t>
+      </w:r>
+      <w:proofErr w:type="spellEnd"/>
+      <w:r>
+        <w:t xml:space="preserve"> </w:t>
+      </w:r>
+      <w:proofErr w:type="spellStart"/>
+      <w:r>
+        <w:t>functions</w:t>
+      </w:r>
+      <w:proofErr w:type="spellEnd"/>
+      <w:r>
+        <w:t xml:space="preserve"> </w:t>
+      </w:r>
+      <w:proofErr w:type="spellStart"/>
+      <w:r>
+        <w:t>can</w:t>
+      </w:r>
+      <w:proofErr w:type="spellEnd"/>
+      <w:r>
+        <w:t xml:space="preserve"> be </w:t>
+      </w:r>
+      <w:proofErr w:type="spellStart"/>
+      <w:r>
+        <w:t>implemented</w:t>
+      </w:r>
+      <w:proofErr w:type="spellEnd"/>
+      <w:r>
+        <w:t xml:space="preserve"> </w:t>
+      </w:r>
+      <w:proofErr w:type="spellStart"/>
+      <w:r>
+        <w:t>after</w:t>
+      </w:r>
+      <w:proofErr w:type="spellEnd"/>
+      <w:r>
+        <w:t xml:space="preserve"> this </w:t>
+      </w:r>
+      <w:proofErr w:type="spellStart"/>
+      <w:r>
+        <w:t>problem</w:t>
+      </w:r>
+      <w:proofErr w:type="spellEnd"/>
+      <w:r>
+        <w:t xml:space="preserve"> is </w:t>
+      </w:r>
+      <w:proofErr w:type="spellStart"/>
+      <w:r>
+        <w:t>solved</w:t>
+      </w:r>
+      <w:proofErr w:type="spellEnd"/>
+      <w:r>
+        <w:t xml:space="preserve">. I </w:t>
+      </w:r>
+      <w:r>
+        <w:t>show</w:t>
+      </w:r>
+      <w:r>
+        <w:t xml:space="preserve"> </w:t>
+      </w:r>
+      <w:proofErr w:type="spellStart"/>
+      <w:r>
+        <w:t>what</w:t>
+      </w:r>
+      <w:proofErr w:type="spellEnd"/>
+      <w:r>
+        <w:t xml:space="preserve"> </w:t>
+      </w:r>
+      <w:proofErr w:type="spellStart"/>
+      <w:r>
+        <w:t>law</w:t>
+      </w:r>
+      <w:proofErr w:type="spellEnd"/>
+      <w:r>
+        <w:t xml:space="preserve"> </w:t>
+      </w:r>
+      <w:proofErr w:type="spellStart"/>
+      <w:r>
+        <w:t>proposals</w:t>
+      </w:r>
+      <w:proofErr w:type="spellEnd"/>
+      <w:r>
+        <w:t xml:space="preserve"> </w:t>
+      </w:r>
+      <w:proofErr w:type="spellStart"/>
+      <w:r>
+        <w:t>the</w:t>
+      </w:r>
+      <w:proofErr w:type="spellEnd"/>
+      <w:r>
+        <w:t xml:space="preserve"> </w:t>
+      </w:r>
+      <w:proofErr w:type="spellStart"/>
+      <w:r>
+        <w:t>government</w:t>
+      </w:r>
+      <w:proofErr w:type="spellEnd"/>
+      <w:r>
+        <w:t xml:space="preserve"> </w:t>
+      </w:r>
+      <w:proofErr w:type="spellStart"/>
+      <w:r>
+        <w:t>will</w:t>
+      </w:r>
+      <w:proofErr w:type="spellEnd"/>
+      <w:r>
+        <w:t xml:space="preserve"> </w:t>
+      </w:r>
+      <w:proofErr w:type="spellStart"/>
+      <w:r>
+        <w:t>bring</w:t>
+      </w:r>
+      <w:proofErr w:type="spellEnd"/>
+      <w:r>
+        <w:t xml:space="preserve"> </w:t>
+      </w:r>
+      <w:proofErr w:type="spellStart"/>
+      <w:r>
+        <w:t>in</w:t>
+      </w:r>
+      <w:proofErr w:type="spellEnd"/>
+      <w:r>
+        <w:t xml:space="preserve"> he </w:t>
+      </w:r>
+      <w:proofErr w:type="spellStart"/>
+      <w:r>
+        <w:t>near</w:t>
+      </w:r>
+      <w:proofErr w:type="spellEnd"/>
+      <w:r>
+        <w:t xml:space="preserve"> </w:t>
+      </w:r>
+      <w:proofErr w:type="spellStart"/>
+      <w:r>
+        <w:t>future</w:t>
+      </w:r>
+      <w:proofErr w:type="spellEnd"/>
+      <w:r>
+        <w:t xml:space="preserve"> </w:t>
+      </w:r>
+      <w:proofErr w:type="spellStart"/>
+      <w:r>
+        <w:t>to</w:t>
+      </w:r>
+      <w:proofErr w:type="spellEnd"/>
+      <w:r>
+        <w:t xml:space="preserve"> </w:t>
+      </w:r>
+      <w:proofErr w:type="spellStart"/>
+      <w:r>
+        <w:t>change</w:t>
+      </w:r>
+      <w:proofErr w:type="spellEnd"/>
+      <w:r>
+        <w:t xml:space="preserve"> </w:t>
+      </w:r>
+      <w:proofErr w:type="spellStart"/>
+      <w:r>
+        <w:t>the</w:t>
+      </w:r>
+      <w:proofErr w:type="spellEnd"/>
+      <w:r>
+        <w:t xml:space="preserve"> </w:t>
+      </w:r>
+      <w:proofErr w:type="spellStart"/>
+      <w:r>
+        <w:t>current</w:t>
+      </w:r>
+      <w:proofErr w:type="spellEnd"/>
+      <w:r>
+        <w:t xml:space="preserve">  </w:t>
+      </w:r>
+      <w:proofErr w:type="spellStart"/>
+      <w:r>
+        <w:t>situantions</w:t>
+      </w:r>
+      <w:proofErr w:type="spellEnd"/>
+      <w:r>
+        <w:t xml:space="preserve"> of </w:t>
+      </w:r>
+      <w:proofErr w:type="spellStart"/>
+      <w:r>
+        <w:t>financial</w:t>
+      </w:r>
+      <w:proofErr w:type="spellEnd"/>
+      <w:r>
+        <w:t xml:space="preserve"> </w:t>
+      </w:r>
+      <w:proofErr w:type="spellStart"/>
+      <w:r>
+        <w:t>institutions</w:t>
+      </w:r>
+      <w:proofErr w:type="spellEnd"/>
+      <w:r>
+        <w:t>,</w:t>
+      </w:r>
+      <w:r>
+        <w:t xml:space="preserve"> and </w:t>
+      </w:r>
+      <w:proofErr w:type="spellStart"/>
+      <w:r>
+        <w:t>what</w:t>
+      </w:r>
+      <w:proofErr w:type="spellEnd"/>
+      <w:r>
+        <w:t xml:space="preserve"> </w:t>
+      </w:r>
+      <w:proofErr w:type="spellStart"/>
+      <w:r>
+        <w:t>kind</w:t>
+      </w:r>
+      <w:proofErr w:type="spellEnd"/>
+      <w:r>
+        <w:t xml:space="preserve"> of </w:t>
+      </w:r>
+      <w:proofErr w:type="spellStart"/>
+      <w:r>
+        <w:t>impact</w:t>
+      </w:r>
+      <w:proofErr w:type="spellEnd"/>
+      <w:r>
+        <w:t xml:space="preserve"> </w:t>
+      </w:r>
+      <w:proofErr w:type="spellStart"/>
+      <w:r>
+        <w:t>that</w:t>
+      </w:r>
+      <w:proofErr w:type="spellEnd"/>
+      <w:r>
+        <w:t xml:space="preserve"> </w:t>
+      </w:r>
+      <w:proofErr w:type="spellStart"/>
+      <w:r>
+        <w:t>will</w:t>
+      </w:r>
+      <w:proofErr w:type="spellEnd"/>
+      <w:r>
+        <w:t xml:space="preserve"> </w:t>
+      </w:r>
+      <w:proofErr w:type="spellStart"/>
+      <w:r>
+        <w:t>have</w:t>
+      </w:r>
+      <w:proofErr w:type="spellEnd"/>
+      <w:r>
+        <w:t xml:space="preserve">. </w:t>
+      </w:r>
+      <w:proofErr w:type="spellStart"/>
+      <w:r>
+        <w:t>Then</w:t>
+      </w:r>
+      <w:proofErr w:type="spellEnd"/>
+      <w:r>
+        <w:t xml:space="preserve"> I </w:t>
+      </w:r>
+      <w:proofErr w:type="spellStart"/>
+      <w:r>
+        <w:t>demonstrate</w:t>
+      </w:r>
+      <w:proofErr w:type="spellEnd"/>
+      <w:r>
+        <w:t xml:space="preserve"> </w:t>
+      </w:r>
+      <w:proofErr w:type="spellStart"/>
+      <w:r>
+        <w:t>other</w:t>
+      </w:r>
+      <w:proofErr w:type="spellEnd"/>
+      <w:r>
+        <w:t xml:space="preserve"> </w:t>
+      </w:r>
+      <w:proofErr w:type="spellStart"/>
+      <w:r>
+        <w:t>personal</w:t>
+      </w:r>
+      <w:proofErr w:type="spellEnd"/>
+      <w:r>
+        <w:t xml:space="preserve"> </w:t>
+      </w:r>
+      <w:proofErr w:type="spellStart"/>
+      <w:r>
+        <w:t>finance</w:t>
+      </w:r>
+      <w:proofErr w:type="spellEnd"/>
+      <w:r>
+        <w:t xml:space="preserve"> </w:t>
+      </w:r>
+      <w:proofErr w:type="spellStart"/>
+      <w:r>
+        <w:t>softwares</w:t>
+      </w:r>
+      <w:proofErr w:type="spellEnd"/>
+      <w:r>
+        <w:t xml:space="preserve">, </w:t>
+      </w:r>
+      <w:proofErr w:type="spellStart"/>
+      <w:r>
+        <w:t>however</w:t>
+      </w:r>
+      <w:proofErr w:type="spellEnd"/>
+      <w:r>
+        <w:t xml:space="preserve"> </w:t>
+      </w:r>
+      <w:proofErr w:type="spellStart"/>
+      <w:r>
+        <w:t>they</w:t>
+      </w:r>
+      <w:proofErr w:type="spellEnd"/>
+      <w:r>
+        <w:t xml:space="preserve"> </w:t>
+      </w:r>
+      <w:proofErr w:type="spellStart"/>
+      <w:r>
+        <w:t>can</w:t>
+      </w:r>
+      <w:proofErr w:type="spellEnd"/>
+      <w:r>
+        <w:t xml:space="preserve"> </w:t>
+      </w:r>
+      <w:proofErr w:type="spellStart"/>
+      <w:r>
+        <w:t>not</w:t>
+      </w:r>
+      <w:proofErr w:type="spellEnd"/>
+      <w:r>
+        <w:t xml:space="preserve"> be </w:t>
+      </w:r>
+      <w:proofErr w:type="spellStart"/>
+      <w:r>
+        <w:t>used</w:t>
+      </w:r>
+      <w:proofErr w:type="spellEnd"/>
+      <w:r>
+        <w:t xml:space="preserve"> </w:t>
+      </w:r>
+      <w:proofErr w:type="spellStart"/>
+      <w:r>
+        <w:t>to</w:t>
+      </w:r>
+      <w:proofErr w:type="spellEnd"/>
+      <w:r>
+        <w:t xml:space="preserve"> </w:t>
+      </w:r>
+      <w:r>
+        <w:t xml:space="preserve">import transactions </w:t>
+      </w:r>
+      <w:proofErr w:type="spellStart"/>
+      <w:r>
+        <w:t>from</w:t>
+      </w:r>
+      <w:proofErr w:type="spellEnd"/>
+      <w:r>
+        <w:t xml:space="preserve"> </w:t>
+      </w:r>
+      <w:proofErr w:type="spellStart"/>
+      <w:r>
+        <w:t>banks</w:t>
+      </w:r>
+      <w:proofErr w:type="spellEnd"/>
+      <w:r>
+        <w:t xml:space="preserve"> </w:t>
+      </w:r>
+      <w:proofErr w:type="spellStart"/>
+      <w:r>
+        <w:t>available</w:t>
+      </w:r>
+      <w:proofErr w:type="spellEnd"/>
+      <w:r>
+        <w:t xml:space="preserve"> </w:t>
+      </w:r>
+      <w:proofErr w:type="spellStart"/>
+      <w:r>
+        <w:t>in</w:t>
+      </w:r>
+      <w:proofErr w:type="spellEnd"/>
+      <w:r>
+        <w:t xml:space="preserve"> Hungary.</w:t>
+      </w:r>
+    </w:p>
+    <w:p>
+      <w:pPr>
+        <w:ind w:firstLine="708"/>
+      </w:pPr>
+      <w:proofErr w:type="spellStart"/>
+      <w:r>
+        <w:t>After</w:t>
+      </w:r>
+      <w:proofErr w:type="spellEnd"/>
+      <w:r>
+        <w:t xml:space="preserve"> </w:t>
+      </w:r>
+      <w:proofErr w:type="spellStart"/>
+      <w:r>
+        <w:t>these</w:t>
+      </w:r>
+      <w:proofErr w:type="spellEnd"/>
+      <w:r>
+        <w:t xml:space="preserve"> </w:t>
+      </w:r>
+      <w:proofErr w:type="spellStart"/>
+      <w:r>
+        <w:t>chapterrs</w:t>
+      </w:r>
+      <w:proofErr w:type="spellEnd"/>
+      <w:r>
+        <w:t xml:space="preserve"> I </w:t>
+      </w:r>
+      <w:proofErr w:type="spellStart"/>
+      <w:r>
+        <w:t>introduce</w:t>
+      </w:r>
+      <w:proofErr w:type="spellEnd"/>
+      <w:r>
+        <w:t xml:space="preserve"> </w:t>
+      </w:r>
+      <w:proofErr w:type="spellStart"/>
+      <w:r>
+        <w:t>what</w:t>
+      </w:r>
+      <w:proofErr w:type="spellEnd"/>
+      <w:r>
+        <w:t xml:space="preserve"> </w:t>
+      </w:r>
+      <w:proofErr w:type="spellStart"/>
+      <w:r>
+        <w:t>requirements</w:t>
+      </w:r>
+      <w:proofErr w:type="spellEnd"/>
+      <w:r>
+        <w:t xml:space="preserve"> </w:t>
+      </w:r>
+      <w:r>
+        <w:t xml:space="preserve">I made </w:t>
+      </w:r>
+      <w:proofErr w:type="spellStart"/>
+      <w:r>
+        <w:t>regardig</w:t>
+      </w:r>
+      <w:proofErr w:type="spellEnd"/>
+      <w:r>
+        <w:t xml:space="preserve"> </w:t>
+      </w:r>
+      <w:proofErr w:type="spellStart"/>
+      <w:r>
+        <w:t>for</w:t>
+      </w:r>
+      <w:proofErr w:type="spellEnd"/>
+      <w:r>
+        <w:t xml:space="preserve"> </w:t>
+      </w:r>
+      <w:proofErr w:type="spellStart"/>
+      <w:r>
+        <w:t>the</w:t>
+      </w:r>
+      <w:proofErr w:type="spellEnd"/>
+      <w:r>
+        <w:t xml:space="preserve"> </w:t>
+      </w:r>
+      <w:proofErr w:type="spellStart"/>
+      <w:r>
+        <w:t>graphical</w:t>
+      </w:r>
+      <w:proofErr w:type="spellEnd"/>
+      <w:r>
+        <w:t xml:space="preserve"> interface and </w:t>
+      </w:r>
+      <w:proofErr w:type="spellStart"/>
+      <w:r>
+        <w:t>also</w:t>
+      </w:r>
+      <w:proofErr w:type="spellEnd"/>
+      <w:r>
+        <w:t xml:space="preserve"> </w:t>
+      </w:r>
+      <w:proofErr w:type="spellStart"/>
+      <w:r>
+        <w:t>for</w:t>
+      </w:r>
+      <w:proofErr w:type="spellEnd"/>
+      <w:r>
+        <w:t xml:space="preserve"> </w:t>
+      </w:r>
+      <w:proofErr w:type="spellStart"/>
+      <w:r>
+        <w:t>the</w:t>
+      </w:r>
+      <w:proofErr w:type="spellEnd"/>
+      <w:r>
+        <w:t xml:space="preserve"> </w:t>
+      </w:r>
+      <w:proofErr w:type="spellStart"/>
+      <w:r>
+        <w:t>inner</w:t>
+      </w:r>
+      <w:proofErr w:type="spellEnd"/>
+      <w:r>
+        <w:t xml:space="preserve"> </w:t>
+      </w:r>
+      <w:proofErr w:type="spellStart"/>
+      <w:r>
+        <w:t>operations</w:t>
+      </w:r>
+      <w:proofErr w:type="spellEnd"/>
+      <w:r>
+        <w:t xml:space="preserve">. </w:t>
+      </w:r>
+      <w:proofErr w:type="spellStart"/>
+      <w:r>
+        <w:t>Also</w:t>
+      </w:r>
+      <w:proofErr w:type="spellEnd"/>
+      <w:r>
+        <w:t xml:space="preserve"> I</w:t>
+      </w:r>
+      <w:r>
+        <w:t xml:space="preserve"> </w:t>
+      </w:r>
+      <w:proofErr w:type="spellStart"/>
+      <w:r>
+        <w:t>present</w:t>
+      </w:r>
+      <w:proofErr w:type="spellEnd"/>
+      <w:r>
+        <w:t xml:space="preserve"> </w:t>
+      </w:r>
+      <w:proofErr w:type="spellStart"/>
+      <w:r>
+        <w:t>the</w:t>
+      </w:r>
+      <w:proofErr w:type="spellEnd"/>
+      <w:r>
+        <w:t xml:space="preserve"> </w:t>
+      </w:r>
+      <w:proofErr w:type="spellStart"/>
+      <w:r>
+        <w:t>technologies</w:t>
+      </w:r>
+      <w:proofErr w:type="spellEnd"/>
+      <w:r>
+        <w:t xml:space="preserve"> </w:t>
+      </w:r>
+      <w:proofErr w:type="spellStart"/>
+      <w:r>
+        <w:t>that</w:t>
+      </w:r>
+      <w:proofErr w:type="spellEnd"/>
+      <w:r>
+        <w:t xml:space="preserve"> I</w:t>
+      </w:r>
+      <w:r>
+        <w:t xml:space="preserve"> </w:t>
+      </w:r>
+      <w:proofErr w:type="spellStart"/>
+      <w:r>
+        <w:t>used</w:t>
+      </w:r>
+      <w:proofErr w:type="spellEnd"/>
+      <w:r>
+        <w:t xml:space="preserve"> </w:t>
+      </w:r>
+      <w:proofErr w:type="spellStart"/>
+      <w:r>
+        <w:t>to</w:t>
+      </w:r>
+      <w:proofErr w:type="spellEnd"/>
+      <w:r>
+        <w:t xml:space="preserve"> </w:t>
+      </w:r>
+      <w:proofErr w:type="spellStart"/>
+      <w:r>
+        <w:t>make</w:t>
+      </w:r>
+      <w:proofErr w:type="spellEnd"/>
+      <w:r>
+        <w:t xml:space="preserve"> this application</w:t>
+      </w:r>
+      <w:r>
+        <w:t xml:space="preserve">. </w:t>
+      </w:r>
+      <w:proofErr w:type="spellStart"/>
+      <w:r>
+        <w:t>After</w:t>
+      </w:r>
+      <w:proofErr w:type="spellEnd"/>
+      <w:r>
+        <w:t xml:space="preserve"> </w:t>
+      </w:r>
+      <w:proofErr w:type="spellStart"/>
+      <w:r>
+        <w:t>that</w:t>
+      </w:r>
+      <w:proofErr w:type="spellEnd"/>
+      <w:r>
+        <w:t xml:space="preserve"> i go </w:t>
+      </w:r>
+      <w:proofErr w:type="spellStart"/>
+      <w:r>
+        <w:t>in</w:t>
+      </w:r>
+      <w:proofErr w:type="spellEnd"/>
+      <w:r>
+        <w:t xml:space="preserve"> </w:t>
+      </w:r>
+      <w:proofErr w:type="spellStart"/>
+      <w:r>
+        <w:t>depth</w:t>
+      </w:r>
+      <w:proofErr w:type="spellEnd"/>
+      <w:r>
+        <w:t xml:space="preserve"> </w:t>
+      </w:r>
+      <w:proofErr w:type="spellStart"/>
+      <w:r>
+        <w:t>how</w:t>
+      </w:r>
+      <w:proofErr w:type="spellEnd"/>
+      <w:r>
+        <w:t xml:space="preserve"> i </w:t>
+      </w:r>
+      <w:proofErr w:type="spellStart"/>
+      <w:r>
+        <w:t>implemented</w:t>
+      </w:r>
+      <w:proofErr w:type="spellEnd"/>
+      <w:r>
+        <w:t xml:space="preserve"> </w:t>
+      </w:r>
+      <w:proofErr w:type="spellStart"/>
+      <w:r>
+        <w:t>functions</w:t>
+      </w:r>
+      <w:proofErr w:type="spellEnd"/>
+      <w:r>
+        <w:t xml:space="preserve"> and </w:t>
+      </w:r>
+      <w:proofErr w:type="spellStart"/>
+      <w:r>
+        <w:t>solved</w:t>
+      </w:r>
+      <w:proofErr w:type="spellEnd"/>
+      <w:r>
+        <w:t xml:space="preserve"> </w:t>
+      </w:r>
+      <w:proofErr w:type="spellStart"/>
+      <w:r>
+        <w:t>specific</w:t>
+      </w:r>
+      <w:proofErr w:type="spellEnd"/>
+      <w:r>
+        <w:t xml:space="preserve"> </w:t>
+      </w:r>
+      <w:proofErr w:type="spellStart"/>
+      <w:r>
+        <w:t>problems</w:t>
+      </w:r>
+      <w:proofErr w:type="spellEnd"/>
+      <w:r>
+        <w:t>.</w:t>
+      </w:r>
+    </w:p>
+    <w:p>
+      <w:pPr>
+        <w:ind w:firstLine="708"/>
+      </w:pPr>
+      <w:proofErr w:type="spellStart"/>
+      <w:r>
+        <w:t>Finally</w:t>
+      </w:r>
+      <w:proofErr w:type="spellEnd"/>
+      <w:r>
+        <w:t>, I</w:t>
+      </w:r>
+      <w:r>
+        <w:t xml:space="preserve"> </w:t>
+      </w:r>
+      <w:proofErr w:type="spellStart"/>
+      <w:r>
+        <w:t>summarize</w:t>
+      </w:r>
+      <w:proofErr w:type="spellEnd"/>
+      <w:r>
+        <w:t xml:space="preserve"> </w:t>
+      </w:r>
+      <w:proofErr w:type="spellStart"/>
+      <w:r>
+        <w:t>the</w:t>
+      </w:r>
+      <w:proofErr w:type="spellEnd"/>
+      <w:r>
+        <w:t xml:space="preserve"> </w:t>
+      </w:r>
+      <w:proofErr w:type="spellStart"/>
+      <w:r>
+        <w:t>results</w:t>
+      </w:r>
+      <w:proofErr w:type="spellEnd"/>
+      <w:r>
+        <w:t xml:space="preserve">, </w:t>
+      </w:r>
+      <w:proofErr w:type="spellStart"/>
+      <w:r>
+        <w:t>also</w:t>
+      </w:r>
+      <w:proofErr w:type="spellEnd"/>
+      <w:r>
+        <w:t xml:space="preserve"> i show </w:t>
+      </w:r>
+      <w:proofErr w:type="spellStart"/>
+      <w:r>
+        <w:t>how</w:t>
+      </w:r>
+      <w:proofErr w:type="spellEnd"/>
+      <w:r>
+        <w:t xml:space="preserve"> </w:t>
+      </w:r>
+      <w:proofErr w:type="spellStart"/>
+      <w:r>
+        <w:t>the</w:t>
+      </w:r>
+      <w:proofErr w:type="spellEnd"/>
+      <w:r>
+        <w:t xml:space="preserve"> software </w:t>
+      </w:r>
+      <w:proofErr w:type="spellStart"/>
+      <w:r>
+        <w:t>works</w:t>
+      </w:r>
+      <w:proofErr w:type="spellEnd"/>
+      <w:r>
+        <w:t xml:space="preserve"> </w:t>
+      </w:r>
+      <w:proofErr w:type="spellStart"/>
+      <w:r>
+        <w:t>by</w:t>
+      </w:r>
+      <w:proofErr w:type="spellEnd"/>
+      <w:r>
+        <w:t xml:space="preserve"> </w:t>
+      </w:r>
+      <w:proofErr w:type="spellStart"/>
+      <w:r>
+        <w:t>help</w:t>
+      </w:r>
+      <w:proofErr w:type="spellEnd"/>
+      <w:r>
+        <w:t xml:space="preserve"> of </w:t>
+      </w:r>
+      <w:proofErr w:type="spellStart"/>
+      <w:r>
+        <w:t>pictures</w:t>
+      </w:r>
+      <w:proofErr w:type="spellEnd"/>
+      <w:r>
+        <w:t xml:space="preserve"> </w:t>
+      </w:r>
+      <w:proofErr w:type="spellStart"/>
+      <w:r>
+        <w:t>that</w:t>
+      </w:r>
+      <w:proofErr w:type="spellEnd"/>
+      <w:r>
+        <w:t xml:space="preserve"> </w:t>
+      </w:r>
+      <w:proofErr w:type="spellStart"/>
+      <w:r>
+        <w:t>were</w:t>
+      </w:r>
+      <w:proofErr w:type="spellEnd"/>
+      <w:r>
+        <w:t xml:space="preserve"> </w:t>
+      </w:r>
+      <w:proofErr w:type="spellStart"/>
+      <w:r>
+        <w:t>taken</w:t>
+      </w:r>
+      <w:proofErr w:type="spellEnd"/>
+      <w:r>
+        <w:t xml:space="preserve"> </w:t>
+      </w:r>
+      <w:proofErr w:type="spellStart"/>
+      <w:r>
+        <w:t>during</w:t>
+      </w:r>
+      <w:proofErr w:type="spellEnd"/>
+      <w:r>
+        <w:t xml:space="preserve"> </w:t>
+      </w:r>
+      <w:proofErr w:type="spellStart"/>
+      <w:r>
+        <w:t>running</w:t>
+      </w:r>
+      <w:proofErr w:type="spellEnd"/>
+      <w:r>
+        <w:t xml:space="preserve"> </w:t>
+      </w:r>
+      <w:proofErr w:type="spellStart"/>
+      <w:r>
+        <w:t>time</w:t>
+      </w:r>
+      <w:proofErr w:type="spellEnd"/>
+      <w:r>
+        <w:t xml:space="preserve">. </w:t>
+      </w:r>
+      <w:proofErr w:type="spellStart"/>
+      <w:r>
+        <w:t>Then</w:t>
+      </w:r>
+      <w:proofErr w:type="spellEnd"/>
+      <w:r>
+        <w:t xml:space="preserve"> i show </w:t>
+      </w:r>
+      <w:proofErr w:type="spellStart"/>
+      <w:r>
+        <w:t>ways</w:t>
+      </w:r>
+      <w:proofErr w:type="spellEnd"/>
+      <w:r>
+        <w:t xml:space="preserve"> </w:t>
+      </w:r>
+      <w:proofErr w:type="spellStart"/>
+      <w:r>
+        <w:t>how</w:t>
+      </w:r>
+      <w:proofErr w:type="spellEnd"/>
+      <w:r>
+        <w:t xml:space="preserve"> </w:t>
+      </w:r>
+      <w:proofErr w:type="spellStart"/>
+      <w:r>
+        <w:t>the</w:t>
+      </w:r>
+      <w:proofErr w:type="spellEnd"/>
+      <w:r>
+        <w:t xml:space="preserve"> </w:t>
+      </w:r>
+      <w:proofErr w:type="spellStart"/>
+      <w:r>
+        <w:t>apploication</w:t>
+      </w:r>
+      <w:proofErr w:type="spellEnd"/>
+      <w:r>
+        <w:t xml:space="preserve"> </w:t>
+      </w:r>
+      <w:proofErr w:type="spellStart"/>
+      <w:r>
+        <w:t>can</w:t>
+      </w:r>
+      <w:proofErr w:type="spellEnd"/>
+      <w:r>
+        <w:t xml:space="preserve"> be </w:t>
+      </w:r>
+      <w:proofErr w:type="spellStart"/>
+      <w:r>
+        <w:t>improved</w:t>
+      </w:r>
+      <w:proofErr w:type="spellEnd"/>
+      <w:r>
+        <w:t xml:space="preserve"> .</w:t>
+      </w:r>
+    </w:p>
+    <w:p>
+      <w:pPr>
+        <w:ind w:firstLine="708"/>
+      </w:pPr>
+    </w:p>
+    <w:p>
+      <w:pPr>
+        <w:ind w:firstLine="708"/>
+      </w:pPr>
+    </w:p>
+    <w:p>
+      <w:pPr>
+        <w:ind w:firstLine="708"/>
+      </w:pPr>
+    </w:p>
+    <w:p>
+      <w:pPr>
+        <w:ind w:firstLine="708"/>
+      </w:pPr>
+    </w:p>
+    <w:p>
+      <w:pPr>
+        <w:ind w:firstLine="708"/>
+      </w:pPr>
+    </w:p>
+    <w:p>
+      <w:pPr>
+        <w:ind w:firstLine="708"/>
+      </w:pPr>
+    </w:p>
+    <w:p>
+      <w:pPr>
+        <w:ind w:firstLine="708"/>
+      </w:pPr>
     </w:p>
     <w:sdt>
       <w:sdtPr>
@@ -4870,6 +6194,12 @@
           </w:hyperlink>
         </w:p>
         <w:p>
+          <w:pPr>
+            <w:rPr>
+              <w:b/>
+              <w:bCs/>
+            </w:rPr>
+          </w:pPr>
           <w:r>
             <w:rPr>
               <w:b/>
@@ -4878,96 +6208,510 @@
             <w:fldChar w:fldCharType="end"/>
           </w:r>
         </w:p>
+        <w:p/>
       </w:sdtContent>
     </w:sdt>
+    <w:bookmarkStart w:id="10" w:name="_Toc512721474" w:displacedByCustomXml="prev"/>
     <w:p>
       <w:pPr>
         <w:pStyle w:val="Cmsor1"/>
-      </w:pPr>
-      <w:bookmarkStart w:id="11" w:name="_Toc512721474"/>
-      <w:r>
+        <w:rPr>
+          <w:szCs w:val="28"/>
+        </w:rPr>
+      </w:pPr>
+      <w:r>
+        <w:rPr>
+          <w:szCs w:val="28"/>
+        </w:rPr>
+        <w:lastRenderedPageBreak/>
         <w:t>Bevezetés</w:t>
       </w:r>
+      <w:bookmarkEnd w:id="10"/>
+    </w:p>
+    <w:p>
+      <w:r>
+        <w:t xml:space="preserve">Mivel a </w:t>
+      </w:r>
+      <w:r>
+        <w:t xml:space="preserve">személyes </w:t>
+      </w:r>
+      <w:r>
+        <w:t xml:space="preserve">vagyon nyilvántartása pénzügyi alkalmazások nélkül hosszú és </w:t>
+      </w:r>
+      <w:r>
+        <w:t xml:space="preserve">rengeteg </w:t>
+      </w:r>
+      <w:r>
+        <w:t>odafigyelést igénylő folyamat, így az emberek többsége nem is veszi a fáradságot e nyomon követések elkészítésére.</w:t>
+      </w:r>
+      <w:r>
+        <w:t xml:space="preserve"> Tovább bonyolítja a</w:t>
+      </w:r>
+      <w:r>
+        <w:t xml:space="preserve"> </w:t>
+      </w:r>
+      <w:r>
+        <w:t>helyzetet,</w:t>
+      </w:r>
+      <w:r>
+        <w:t xml:space="preserve"> ha egy adott </w:t>
+      </w:r>
+      <w:r>
+        <w:t>személy,</w:t>
+      </w:r>
+      <w:r>
+        <w:t xml:space="preserve"> aki szeretné nyomon követni a pénzügyeit, de tegyük </w:t>
+      </w:r>
+      <w:r>
+        <w:t>fel,</w:t>
+      </w:r>
+      <w:r>
+        <w:t xml:space="preserve"> hogy több banknál </w:t>
+      </w:r>
+      <w:r>
+        <w:t>is rendelkezik fiókkal</w:t>
+      </w:r>
+      <w:r>
+        <w:t>, vagy egy család tagjai nem ugyan annál a banknál rendelkeznek számlával</w:t>
+      </w:r>
+      <w:r>
+        <w:t xml:space="preserve"> mégis egyszerűen és gyorsan szeretnék megtekinteni a</w:t>
+      </w:r>
+      <w:r>
+        <w:t>z összesített</w:t>
+      </w:r>
+      <w:r>
+        <w:t xml:space="preserve"> pénzügyi kimutatásaikat</w:t>
+      </w:r>
+      <w:r>
+        <w:t xml:space="preserve">. </w:t>
+      </w:r>
+      <w:r>
+        <w:t>Az effajta</w:t>
+      </w:r>
+      <w:r>
+        <w:t xml:space="preserve"> problémák </w:t>
+      </w:r>
+      <w:r>
+        <w:t>áthidalására</w:t>
+      </w:r>
+      <w:r>
+        <w:t xml:space="preserve"> jöttek létre a </w:t>
+      </w:r>
+      <w:r>
+        <w:t xml:space="preserve">személyes </w:t>
+      </w:r>
+      <w:r>
+        <w:t xml:space="preserve">pénzügyi </w:t>
+      </w:r>
+      <w:r>
+        <w:t>alkalmazások.</w:t>
+      </w:r>
+      <w:r>
+        <w:t xml:space="preserve"> </w:t>
+      </w:r>
+    </w:p>
+    <w:p>
+      <w:r>
+        <w:t xml:space="preserve">Tehát személyes pénzügyi szoftverek egyszerűbbé </w:t>
+      </w:r>
+      <w:r>
+        <w:t>teszik</w:t>
+      </w:r>
+      <w:r>
+        <w:t xml:space="preserve"> a felhasználók számára pénzügye</w:t>
+      </w:r>
+      <w:r>
+        <w:t>i</w:t>
+      </w:r>
+      <w:r>
+        <w:t xml:space="preserve">k nyomon követését és bizonyos funkciók </w:t>
+      </w:r>
+      <w:r>
+        <w:t xml:space="preserve">nyújtásával </w:t>
+      </w:r>
+      <w:r>
+        <w:t>segítsék beosztani</w:t>
+      </w:r>
+      <w:r>
+        <w:t>, esetleg jobbá tenni</w:t>
+      </w:r>
+      <w:r>
+        <w:t xml:space="preserve"> azt. </w:t>
+      </w:r>
+      <w:r>
+        <w:t>Ezek a funkciók többek között lehetnek:</w:t>
+      </w:r>
+    </w:p>
+    <w:p>
+      <w:pPr>
+        <w:pStyle w:val="Felsorols"/>
+      </w:pPr>
+      <w:r>
+        <w:t>H</w:t>
+      </w:r>
+      <w:r>
+        <w:t>a a banki tranzakciókat tekintjük</w:t>
+      </w:r>
+      <w:r>
+        <w:t>,</w:t>
+      </w:r>
+      <w:r>
+        <w:t xml:space="preserve"> </w:t>
+      </w:r>
+      <w:r>
+        <w:t>például</w:t>
+      </w:r>
+      <w:r>
+        <w:t xml:space="preserve"> számon tarthatjuk</w:t>
+      </w:r>
+      <w:r>
+        <w:t xml:space="preserve"> mennyi pénzünk van jelenleg</w:t>
+      </w:r>
+      <w:r>
+        <w:t xml:space="preserve"> a bankszámlánkon</w:t>
+      </w:r>
+      <w:r>
+        <w:t>, mennyi pénzt tudtunk félretenni bizonyos hónapokban, milyen kategóriájú termékekre költöttünk a legtöbbet</w:t>
+      </w:r>
+      <w:r>
+        <w:t>, hány tranzakció volt a számlánkon bizonyos hónapokban</w:t>
+      </w:r>
+      <w:r>
+        <w:t>, napokban</w:t>
+      </w:r>
+      <w:r>
+        <w:t>.</w:t>
+      </w:r>
+      <w:r>
+        <w:t xml:space="preserve"> </w:t>
+      </w:r>
+    </w:p>
+    <w:p>
+      <w:pPr>
+        <w:pStyle w:val="Felsorols"/>
+      </w:pPr>
+      <w:r>
+        <w:t>Ha tőzsdei tranzakciók nyomon követéséről beszélünk az alkalmazás segítségével meg tudjuk jeleníteni a jelenleg birtokolt részvény</w:t>
+      </w:r>
+      <w:r>
+        <w:t>eket és azokhoz</w:t>
+      </w:r>
+      <w:r>
+        <w:t xml:space="preserve"> </w:t>
+      </w:r>
+      <w:r>
+        <w:t xml:space="preserve">tartozó </w:t>
+      </w:r>
+      <w:r>
+        <w:t>darabszámokat</w:t>
+      </w:r>
+      <w:r>
+        <w:t xml:space="preserve"> illetve a jelenlegi részvényárfolyamot</w:t>
+      </w:r>
+      <w:r>
+        <w:t xml:space="preserve"> is</w:t>
+      </w:r>
+      <w:r>
+        <w:t>.</w:t>
+      </w:r>
+      <w:r>
+        <w:t xml:space="preserve"> </w:t>
+      </w:r>
+      <w:r>
+        <w:t>L</w:t>
+      </w:r>
+      <w:r>
+        <w:t>e tudjuk</w:t>
+      </w:r>
+      <w:r>
+        <w:t xml:space="preserve"> kérni </w:t>
+      </w:r>
+      <w:r>
+        <w:t>a</w:t>
+      </w:r>
+      <w:r>
+        <w:t xml:space="preserve"> birtokolt részvényekhez tartozó jelenlegi és egy bizonyos intervallumra visszamenő legmagasabb, legalacsonyabb, nyitó és záró árakat</w:t>
+      </w:r>
+      <w:r>
+        <w:t>.</w:t>
+      </w:r>
+      <w:r>
+        <w:t xml:space="preserve"> Valamint a felhasználó által eladott </w:t>
+      </w:r>
+      <w:r>
+        <w:t>részvényekhez nyereség-veszteség kiszámolására</w:t>
+      </w:r>
+      <w:r>
+        <w:t xml:space="preserve"> is van lehetőség.</w:t>
+      </w:r>
+    </w:p>
+    <w:p>
+      <w:r>
+        <w:t xml:space="preserve"> Ezekből az adatokból olyan következt</w:t>
+      </w:r>
+      <w:r>
+        <w:t xml:space="preserve">etéseket </w:t>
+      </w:r>
+      <w:r>
+        <w:t>tud levonni a felhasználó,</w:t>
+      </w:r>
+      <w:r>
+        <w:t xml:space="preserve"> amelyek</w:t>
+      </w:r>
+      <w:r>
+        <w:t xml:space="preserve"> segítik a sikeres pénzbeosztását</w:t>
+      </w:r>
+      <w:r>
+        <w:t>, esetleges spórolást</w:t>
+      </w:r>
+      <w:r>
+        <w:t xml:space="preserve"> illetve a tőzsdei nyereségek esélyét. De elsősorban</w:t>
+      </w:r>
+      <w:r>
+        <w:t xml:space="preserve"> </w:t>
+      </w:r>
+      <w:r>
+        <w:t xml:space="preserve">segítik </w:t>
+      </w:r>
+      <w:r>
+        <w:t>a pénzügyi</w:t>
+      </w:r>
+      <w:r>
+        <w:t xml:space="preserve"> tudatosság kialakulását. </w:t>
+      </w:r>
+    </w:p>
+    <w:p>
+      <w:r>
+        <w:t>Bizonyos applikációk felajánlanak pénzspórolási tanácsokat is, amiket a felhasználó tranzakcióinak statisztikai elemzéseiből nyernek ki.  Habár e tanácsok többsége fizetős funkció.</w:t>
+      </w:r>
+    </w:p>
+    <w:p>
+      <w:r>
+        <w:lastRenderedPageBreak/>
+        <w:t xml:space="preserve"> A legnépszerűbb pénzügyi szoftverek legfőbb tulajdonsága hogy a felhasználók egy helyen láthatják az összes bankszámlájuk tranzakcióját, költési szokásukat és egyéb kimutatásokat. Így egy átfogó képet kapva a személyes pénzügyeikről, ezáltal segítve annak nyomon követését és </w:t>
+      </w:r>
+      <w:r>
+        <w:t xml:space="preserve">esetleges </w:t>
+      </w:r>
+      <w:r>
+        <w:t>jobbá tételét</w:t>
+      </w:r>
+      <w:r>
+        <w:t xml:space="preserve"> is</w:t>
+      </w:r>
+      <w:r>
+        <w:t xml:space="preserve">. </w:t>
+      </w:r>
+    </w:p>
+    <w:p>
+      <w:r>
+        <w:t>Fontos megjegyezni, hogy manapság az alkalmazások nagy része elérhető telefonos applikáció formájában is. Mivel a mai emberek azonnali elérhetőséget kívánnak a nap bármely pontjában, főként, ha a személyes pénzügyeik alakulásáról van szó. Tehát a sikeres pénzügyi alkalma</w:t>
+      </w:r>
+      <w:r>
+        <w:t xml:space="preserve">zások mind elérhetőek telefonos készülékre </w:t>
+      </w:r>
+      <w:r>
+        <w:t>is.</w:t>
+      </w:r>
+    </w:p>
+    <w:p>
+      <w:r>
+        <w:t xml:space="preserve">A </w:t>
+      </w:r>
+      <w:r>
+        <w:t>második</w:t>
+      </w:r>
+      <w:r>
+        <w:t xml:space="preserve"> fejezetben </w:t>
+      </w:r>
+      <w:r>
+        <w:t>a feladat rövid leírása található, leírva a fő problémá</w:t>
+      </w:r>
+      <w:r>
+        <w:t xml:space="preserve">t. Valamint bemutatom a közelmúltban benyújtott, </w:t>
+      </w:r>
+      <w:r>
+        <w:t xml:space="preserve">pénzügyi intézményeket </w:t>
+      </w:r>
+      <w:r>
+        <w:t xml:space="preserve">célzó </w:t>
+      </w:r>
+      <w:r>
+        <w:t xml:space="preserve">parlamenti törvényjavaslatot, </w:t>
+      </w:r>
+      <w:r>
+        <w:t>annak</w:t>
+      </w:r>
+      <w:r>
+        <w:t xml:space="preserve"> esetleges következményeivel együtt. </w:t>
+      </w:r>
+    </w:p>
+    <w:p>
+      <w:r>
+        <w:t xml:space="preserve">A </w:t>
+      </w:r>
+      <w:r>
+        <w:t>harmadik</w:t>
+      </w:r>
+      <w:r>
+        <w:t xml:space="preserve"> fejezetb</w:t>
+      </w:r>
+      <w:r>
+        <w:t xml:space="preserve">en bemutatásra fog kerülni pár </w:t>
+      </w:r>
+      <w:r>
+        <w:t xml:space="preserve">személyes </w:t>
+      </w:r>
+      <w:r>
+        <w:t>p</w:t>
+      </w:r>
+      <w:r>
+        <w:t xml:space="preserve">énzügyi alkalmazás, azok funkcióival, pozitív illetve negatív tulajdonságukkal egyaránt. </w:t>
+      </w:r>
+    </w:p>
+    <w:p>
+      <w:r>
+        <w:t xml:space="preserve">A </w:t>
+      </w:r>
+      <w:r>
+        <w:t>negyedik</w:t>
+      </w:r>
+      <w:r>
+        <w:t xml:space="preserve"> fejezetben </w:t>
+      </w:r>
+      <w:r>
+        <w:t>felsorolásra</w:t>
+      </w:r>
+      <w:r>
+        <w:t xml:space="preserve"> kerülnek a szoftver </w:t>
+      </w:r>
+      <w:r>
+        <w:t>megvalósításához használt technológiák, illetve a megvalósítandó funkciókhoz kötött funkcionális és nem funkcionális követelmények is.</w:t>
+      </w:r>
+    </w:p>
+    <w:p>
+      <w:r>
+        <w:t>A</w:t>
+      </w:r>
+      <w:r>
+        <w:t>z</w:t>
+      </w:r>
+      <w:r>
+        <w:t xml:space="preserve"> </w:t>
+      </w:r>
+      <w:r>
+        <w:t>ötödik</w:t>
+      </w:r>
+      <w:r>
+        <w:t xml:space="preserve"> fejezetben</w:t>
+      </w:r>
+      <w:r>
+        <w:t xml:space="preserve"> bemutatom a szoftver funkcióhoz tartozó koncepciót , illetve implementációt</w:t>
+      </w:r>
+      <w:r>
+        <w:t>.</w:t>
+      </w:r>
+      <w:r>
+        <w:t xml:space="preserve"> Valamint leírásra kerülnek a megvalósítás közben fellépő problémákra hozott megoldások is.</w:t>
+      </w:r>
+    </w:p>
+    <w:p>
+      <w:r>
+        <w:t xml:space="preserve">Az </w:t>
+      </w:r>
+      <w:r>
+        <w:t>hatodik</w:t>
+      </w:r>
+      <w:r>
+        <w:t xml:space="preserve"> fejezetben </w:t>
+      </w:r>
+      <w:r>
+        <w:t xml:space="preserve"> látható az </w:t>
+      </w:r>
+      <w:proofErr w:type="gramStart"/>
+      <w:r>
+        <w:t>összefoglalás</w:t>
+      </w:r>
+      <w:proofErr w:type="gramEnd"/>
+      <w:r>
+        <w:t xml:space="preserve"> ami tartalmazza az elért eredményeket, valamint </w:t>
+      </w:r>
+      <w:r>
+        <w:t>felsorolásra kerülnek</w:t>
+      </w:r>
+      <w:r>
+        <w:t>, fejlesztési irányok</w:t>
+      </w:r>
+      <w:r>
+        <w:t xml:space="preserve"> a jelenleg meglévő szoftvert illetően.</w:t>
+      </w:r>
+    </w:p>
+    <w:p>
+      <w:pPr>
+        <w:pStyle w:val="Cmsor1"/>
+      </w:pPr>
+      <w:bookmarkStart w:id="11" w:name="_Toc512721475"/>
+      <w:r>
+        <w:t>Feladat leírása</w:t>
+      </w:r>
       <w:bookmarkEnd w:id="11"/>
     </w:p>
     <w:p>
       <w:r>
-        <w:t xml:space="preserve">Mivel a </w:t>
-      </w:r>
-      <w:r>
-        <w:t xml:space="preserve">személyes </w:t>
-      </w:r>
-      <w:r>
-        <w:t xml:space="preserve">vagyon nyilvántartása pénzügyi alkalmazások nélkül hosszú és </w:t>
-      </w:r>
-      <w:r>
-        <w:t xml:space="preserve">rengeteg </w:t>
-      </w:r>
-      <w:r>
-        <w:t>odafigyelést igénylő folyamat, így az emberek többsége nem is veszi a fáradságot e nyomon követések elkészítésére.</w:t>
-      </w:r>
-      <w:r>
-        <w:t xml:space="preserve"> Tovább bonyolítja a</w:t>
+        <w:t>A jelenleg piacon lévő pénzügyi alkalmazások mind nagyon különbözőek, mind megjelenítésben, mint</w:t>
+      </w:r>
+      <w:r>
+        <w:t xml:space="preserve"> nyújtott</w:t>
+      </w:r>
+      <w:r>
+        <w:t xml:space="preserve"> funkciók terén. De egy közös tulajdonsággal mind rendelkeznek, m</w:t>
+      </w:r>
+      <w:r>
+        <w:t xml:space="preserve">éghozzá azzal hogy mind képesek feldolgozni és megjeleníteni a felhasználó által beimportált tranzakciókat. </w:t>
+      </w:r>
+      <w:r>
+        <w:t>Egy számlaaggregátor applikáció</w:t>
       </w:r>
       <w:r>
         <w:t xml:space="preserve"> </w:t>
       </w:r>
       <w:r>
-        <w:t>helyzetet,</w:t>
-      </w:r>
-      <w:r>
-        <w:t xml:space="preserve"> ha egy adott </w:t>
-      </w:r>
-      <w:r>
-        <w:t>személy,</w:t>
-      </w:r>
-      <w:r>
-        <w:t xml:space="preserve"> aki szeretné nyomon követni a pénzügyeit, de tegyük </w:t>
-      </w:r>
-      <w:r>
-        <w:t>fel,</w:t>
-      </w:r>
-      <w:r>
-        <w:t xml:space="preserve"> hogy több banknál </w:t>
-      </w:r>
-      <w:r>
-        <w:t>is rendelkezik fiókkal</w:t>
-      </w:r>
-      <w:r>
-        <w:t>, vagy egy család tagjai nem ugyan annál a banknál rendelkeznek számlával</w:t>
-      </w:r>
-      <w:r>
-        <w:t xml:space="preserve"> mégis egyszerűen és gyorsan szeretnék megtekinteni a</w:t>
-      </w:r>
-      <w:r>
-        <w:t>z összesített</w:t>
-      </w:r>
-      <w:r>
-        <w:t xml:space="preserve"> pénzügyi kimutatásaikat</w:t>
-      </w:r>
-      <w:r>
-        <w:t xml:space="preserve">. </w:t>
-      </w:r>
-      <w:r>
-        <w:t>Az effajta</w:t>
-      </w:r>
-      <w:r>
-        <w:t xml:space="preserve"> problémák </w:t>
-      </w:r>
-      <w:r>
-        <w:t>áthidalására</w:t>
-      </w:r>
-      <w:r>
-        <w:t xml:space="preserve"> jöttek létre a </w:t>
-      </w:r>
-      <w:r>
-        <w:t xml:space="preserve">személyes </w:t>
-      </w:r>
-      <w:r>
-        <w:t xml:space="preserve">pénzügyi </w:t>
-      </w:r>
-      <w:r>
-        <w:t>alkalmazások.</w:t>
+        <w:lastRenderedPageBreak/>
+        <w:t>kifejlesztését megkönnyíti az a tény, hogy a felhasználó által beimportált fájlok banktól függetlenül ugyan azz</w:t>
+      </w:r>
+      <w:r>
+        <w:t xml:space="preserve">al a formátummal rendelkeznek. </w:t>
+      </w:r>
+      <w:r>
+        <w:t xml:space="preserve">Sajnos a Magyarországon </w:t>
+      </w:r>
+      <w:r>
+        <w:t>jelen</w:t>
+      </w:r>
+      <w:r>
+        <w:t>lévő bankoktól</w:t>
+      </w:r>
+      <w:r>
+        <w:t xml:space="preserve"> és tőzsdei programoktól</w:t>
+      </w:r>
+      <w:r>
+        <w:t xml:space="preserve"> letölthető tranzakciós fájl</w:t>
+      </w:r>
+      <w:r>
+        <w:t>ok</w:t>
+      </w:r>
+      <w:r>
+        <w:t xml:space="preserve"> felépítése nincs egységesítve. Tehát minden fájl felépítése, str</w:t>
+      </w:r>
+      <w:r>
+        <w:t xml:space="preserve">uktúrája </w:t>
+      </w:r>
+      <w:r>
+        <w:t>más és más</w:t>
+      </w:r>
+      <w:r>
+        <w:t>.</w:t>
       </w:r>
       <w:r>
         <w:t xml:space="preserve"> </w:t>
@@ -4975,34 +6719,115 @@
     </w:p>
     <w:p>
       <w:r>
-        <w:t xml:space="preserve">Tehát személyes pénzügyi szoftverek egyszerűbbé </w:t>
-      </w:r>
-      <w:r>
-        <w:t>teszik</w:t>
-      </w:r>
-      <w:r>
-        <w:t xml:space="preserve"> a felhasználók számára pénzügye</w:t>
-      </w:r>
-      <w:r>
-        <w:t>i</w:t>
-      </w:r>
-      <w:r>
-        <w:t xml:space="preserve">k nyomon követését és bizonyos funkciók </w:t>
-      </w:r>
-      <w:r>
-        <w:t xml:space="preserve">nyújtásával </w:t>
-      </w:r>
-      <w:r>
-        <w:t>segítsék beosztani</w:t>
-      </w:r>
-      <w:r>
-        <w:t>, esetleg jobbá tenni</w:t>
-      </w:r>
-      <w:r>
-        <w:t xml:space="preserve"> azt. </w:t>
-      </w:r>
-      <w:r>
-        <w:t>Ezek a funkciók többek között lehetnek:</w:t>
+        <w:t>Célom</w:t>
+      </w:r>
+      <w:r>
+        <w:t xml:space="preserve"> egy olyan importáló szoftver írása, amely képes fel</w:t>
+      </w:r>
+      <w:r>
+        <w:t xml:space="preserve">dolgozni bármely magyar banktól, illetve </w:t>
+      </w:r>
+      <w:r>
+        <w:t xml:space="preserve">Magyarországon elérhető </w:t>
+      </w:r>
+      <w:r>
+        <w:t xml:space="preserve">tőzsdei programból </w:t>
+      </w:r>
+      <w:r>
+        <w:t xml:space="preserve">exportált </w:t>
+      </w:r>
+      <w:r>
+        <w:t xml:space="preserve">számlakivonatot tartalmazó </w:t>
+      </w:r>
+      <w:r>
+        <w:t>fájl adatait</w:t>
+      </w:r>
+      <w:r>
+        <w:t>. Majd ezen adatokat eltárolni egy egységes formátumban</w:t>
+      </w:r>
+      <w:r>
+        <w:t xml:space="preserve"> </w:t>
+      </w:r>
+      <w:r>
+        <w:t>lévő</w:t>
+      </w:r>
+      <w:r>
+        <w:t xml:space="preserve"> </w:t>
+      </w:r>
+      <w:r>
+        <w:t>adatbázisba</w:t>
+      </w:r>
+      <w:r>
+        <w:t>. Majd azokat egy táblázat formájában megjeleníteni.</w:t>
+      </w:r>
+    </w:p>
+    <w:p>
+      <w:r>
+        <w:t>Valamint</w:t>
+      </w:r>
+      <w:r>
+        <w:t xml:space="preserve"> az eladott</w:t>
+      </w:r>
+      <w:r>
+        <w:t xml:space="preserve"> </w:t>
+      </w:r>
+      <w:r>
+        <w:t>tőzsdei tranzakciók esetén</w:t>
+      </w:r>
+      <w:r>
+        <w:t xml:space="preserve"> megjeleníteni a nyereség illetve veszteség jelenlegi</w:t>
+      </w:r>
+      <w:r>
+        <w:t xml:space="preserve"> állását. Ahol a kiszámolási módszert a felhasználó választja ki.</w:t>
+      </w:r>
+    </w:p>
+    <w:p>
+      <w:r>
+        <w:t>A FinT</w:t>
+      </w:r>
+      <w:r>
+        <w:t xml:space="preserve">ech (pénzügyi technológia) </w:t>
+      </w:r>
+      <w:r>
+        <w:t xml:space="preserve">egy </w:t>
+      </w:r>
+      <w:r>
+        <w:t>fejlődésben lévő iparág, mely hatékonyabbá teheti</w:t>
+      </w:r>
+      <w:r>
+        <w:t xml:space="preserve"> a pénzügyi szektort a digitális kor innovációi</w:t>
+      </w:r>
+      <w:r>
+        <w:t xml:space="preserve">nak felhasználásával. </w:t>
+      </w:r>
+      <w:r>
+        <w:t xml:space="preserve">Ennek </w:t>
+      </w:r>
+      <w:r>
+        <w:t>hatására,</w:t>
+      </w:r>
+      <w:r>
+        <w:t xml:space="preserve"> kiszorítva a</w:t>
+      </w:r>
+      <w:r>
+        <w:t>zon pénzügyi szektorban jelenlévő, úgymond</w:t>
+      </w:r>
+      <w:r>
+        <w:t xml:space="preserve"> kevésbé informatikai szemléletben gondolkoz</w:t>
+      </w:r>
+      <w:r>
+        <w:t xml:space="preserve">ó </w:t>
+      </w:r>
+      <w:r>
+        <w:t>szereplőket.</w:t>
+      </w:r>
+    </w:p>
+    <w:p>
+      <w:r>
+        <w:t>A fintech cégek között megk</w:t>
+      </w:r>
+      <w:r>
+        <w:t>ülönböztetnünk két alkategóriát.</w:t>
       </w:r>
     </w:p>
     <w:p>
@@ -5010,538 +6835,95 @@
         <w:pStyle w:val="Felsorols"/>
       </w:pPr>
       <w:r>
-        <w:t>H</w:t>
-      </w:r>
-      <w:r>
-        <w:t>a a banki tranzakciókat tekintjük</w:t>
-      </w:r>
-      <w:r>
-        <w:t>,</w:t>
+        <w:t>Enabler</w:t>
+      </w:r>
+      <w:r>
+        <w:t>:</w:t>
+      </w:r>
+      <w:r>
+        <w:t xml:space="preserve"> a </w:t>
+      </w:r>
+      <w:r>
+        <w:t>hagyományos</w:t>
+      </w:r>
+      <w:r>
+        <w:t xml:space="preserve"> pénzügyi rendszer résztvevőit (bankok, biztosítok stb.) támogatják, segítik annak érdekében, hogy a FinTech cégek által támasztott kihívásoknak meg tudjanak felelni</w:t>
+      </w:r>
+      <w:r>
+        <w:t>.</w:t>
+      </w:r>
+    </w:p>
+    <w:p>
+      <w:pPr>
+        <w:pStyle w:val="Felsorols"/>
+      </w:pPr>
+      <w:r>
+        <w:t>Disruptor</w:t>
+      </w:r>
+      <w:r>
+        <w:t>:</w:t>
+      </w:r>
+      <w:r>
+        <w:t xml:space="preserve"> hagyományos pénzügyi intézmények (bankok, biztosítok stb.) versenytársainak tekinthetők.</w:t>
+      </w:r>
+    </w:p>
+    <w:p>
+      <w:r>
+        <w:t>A bankszektor alapvetően konzervatív jellege miatt sokáig ellenkezett a technológiai újításokkal szemben</w:t>
+      </w:r>
+      <w:r>
+        <w:t xml:space="preserve">. De </w:t>
+      </w:r>
+      <w:r>
+        <w:t>a mai digitalizált világban a konzervatív nézéspont nem túl jó tulajdonság.</w:t>
+      </w:r>
+    </w:p>
+    <w:p>
+      <w:r>
+        <w:t>S</w:t>
+      </w:r>
+      <w:r>
+        <w:t>enkinek s</w:t>
+      </w:r>
+      <w:r>
+        <w:t xml:space="preserve">em okoz nagy </w:t>
+      </w:r>
+      <w:r>
+        <w:t>meglepetést,</w:t>
+      </w:r>
+      <w:r>
+        <w:t xml:space="preserve"> hogy a banki sz</w:t>
+      </w:r>
+      <w:r>
+        <w:t>ektor a leginkább szabályozott</w:t>
+      </w:r>
+      <w:r>
+        <w:t xml:space="preserve"> intézmények közé tartozik. T</w:t>
+      </w:r>
+      <w:r>
+        <w:t xml:space="preserve">ehát egy-egy újítás nehezen építhető </w:t>
+      </w:r>
+      <w:r>
+        <w:t xml:space="preserve">be a fennálló jogi környezetbe. </w:t>
+      </w:r>
+      <w:r>
+        <w:t xml:space="preserve">Viszont új típusú fogyasztói igények megjelenése és a gyorsan fejlődő technológia azt </w:t>
+      </w:r>
+      <w:r>
+        <w:t>eredményezi,</w:t>
       </w:r>
       <w:r>
         <w:t xml:space="preserve"> </w:t>
       </w:r>
       <w:r>
-        <w:t>például</w:t>
-      </w:r>
-      <w:r>
-        <w:t xml:space="preserve"> számon tarthatjuk</w:t>
-      </w:r>
-      <w:r>
-        <w:t xml:space="preserve"> mennyi pénzünk van jelenleg</w:t>
-      </w:r>
-      <w:r>
-        <w:t xml:space="preserve"> a bankszámlánkon</w:t>
-      </w:r>
-      <w:r>
-        <w:t xml:space="preserve">, mennyi pénzt tudtunk félretenni </w:t>
+        <w:t>hogy a FinT</w:t>
+      </w:r>
+      <w:r>
+        <w:t xml:space="preserve">ech iparág az egyik </w:t>
       </w:r>
       <w:r>
         <w:lastRenderedPageBreak/>
-        <w:t>bizonyos hónapokban, milyen kategóriájú termékekre költöttünk a legtöbbet</w:t>
-      </w:r>
-      <w:r>
-        <w:t>, hány tranzakció volt a számlánkon bizonyos hónapokban</w:t>
-      </w:r>
-      <w:r>
-        <w:t>, napokban</w:t>
-      </w:r>
-      <w:r>
-        <w:t>.</w:t>
-      </w:r>
-      <w:r>
-        <w:t xml:space="preserve"> </w:t>
-      </w:r>
-    </w:p>
-    <w:p>
-      <w:pPr>
-        <w:pStyle w:val="Felsorols"/>
-      </w:pPr>
-      <w:r>
-        <w:t>Ha tőzsdei tranzakciók nyomon követéséről beszélünk az alkalmazás segítségével meg tudjuk jeleníteni a jelenleg birtokolt részvény</w:t>
-      </w:r>
-      <w:r>
-        <w:t>eket és azokhoz</w:t>
-      </w:r>
-      <w:r>
-        <w:t xml:space="preserve"> </w:t>
-      </w:r>
-      <w:r>
-        <w:t xml:space="preserve">tartozó </w:t>
-      </w:r>
-      <w:r>
-        <w:t>darabszámokat</w:t>
-      </w:r>
-      <w:r>
-        <w:t xml:space="preserve"> illetve a jelenlegi részvényárfolyamot</w:t>
-      </w:r>
-      <w:r>
-        <w:t xml:space="preserve"> is</w:t>
-      </w:r>
-      <w:r>
-        <w:t>.</w:t>
-      </w:r>
-      <w:r>
-        <w:t xml:space="preserve"> </w:t>
-      </w:r>
-      <w:r>
-        <w:t>L</w:t>
-      </w:r>
-      <w:r>
-        <w:t>e tudjuk</w:t>
-      </w:r>
-      <w:r>
-        <w:t xml:space="preserve"> kérni </w:t>
-      </w:r>
-      <w:r>
-        <w:t>a</w:t>
-      </w:r>
-      <w:r>
-        <w:t xml:space="preserve"> birtokolt részvényekhez tartozó jelenlegi és egy bizonyos intervallumra visszamenő legmagasabb, legalacsonyabb, nyitó és záró árakat</w:t>
-      </w:r>
-      <w:r>
-        <w:t>.</w:t>
-      </w:r>
-      <w:r>
-        <w:t xml:space="preserve"> Valamint a felhasználó által eladott </w:t>
-      </w:r>
-      <w:r>
-        <w:t>részvényekhez nyereség-veszteség kiszámolására</w:t>
-      </w:r>
-      <w:r>
-        <w:t xml:space="preserve"> is van lehetőség.</w:t>
-      </w:r>
-    </w:p>
-    <w:p>
-      <w:r>
-        <w:t xml:space="preserve"> Ezekből az adatokból olyan következt</w:t>
-      </w:r>
-      <w:r>
-        <w:t xml:space="preserve">etéseket </w:t>
-      </w:r>
-      <w:r>
-        <w:t>tud levonni a felhasználó,</w:t>
-      </w:r>
-      <w:r>
-        <w:t xml:space="preserve"> amelyek</w:t>
-      </w:r>
-      <w:r>
-        <w:t xml:space="preserve"> segítik a sikeres pénzbeosztását</w:t>
-      </w:r>
-      <w:r>
-        <w:t>, esetleges spórolást</w:t>
-      </w:r>
-      <w:r>
-        <w:t xml:space="preserve"> illetve a tőzsdei nyereségek esélyét. De elsősorban</w:t>
-      </w:r>
-      <w:r>
-        <w:t xml:space="preserve"> </w:t>
-      </w:r>
-      <w:r>
-        <w:t xml:space="preserve">segítik </w:t>
-      </w:r>
-      <w:r>
-        <w:t>a pénzügyi</w:t>
-      </w:r>
-      <w:r>
-        <w:t xml:space="preserve"> tudatosság kialakulását. </w:t>
-      </w:r>
-    </w:p>
-    <w:p>
-      <w:r>
-        <w:t>Bizonyos applikációk felajánlanak pénzspórolási tanácsokat is, amiket a felhasználó tranzakcióinak statisztikai elemzéseiből nyernek ki.  Habár e tanácsok többsége fizetős funkció.</w:t>
-      </w:r>
-    </w:p>
-    <w:p>
-      <w:r>
-        <w:t xml:space="preserve"> A legnépszerűbb pénzügyi szoftverek legfőbb tulajdonsága hogy a felhasználók egy helyen láthatják az összes bankszámlájuk tranzakcióját, költési szokásukat és egyéb kimutatásokat. Így egy átfogó képet kapva a személyes pénzügyeikről, ezáltal segítve annak nyomon követését és </w:t>
-      </w:r>
-      <w:r>
-        <w:t xml:space="preserve">esetleges </w:t>
-      </w:r>
-      <w:r>
-        <w:t>jobbá tételét</w:t>
-      </w:r>
-      <w:r>
-        <w:t xml:space="preserve"> is</w:t>
-      </w:r>
-      <w:r>
-        <w:t xml:space="preserve">. </w:t>
-      </w:r>
-    </w:p>
-    <w:p>
-      <w:r>
-        <w:t>Fontos megjegyezni, hogy manapság az alkalmazások nagy része elérhető telefonos applikáció formájában is. Mivel a mai emberek azonnali elérhetőséget kívánnak a nap bármely pontjában, főként, ha a személyes pénzügyeik alakulásáról van szó. Tehát a sikeres pénzügyi alkalma</w:t>
-      </w:r>
-      <w:r>
-        <w:t xml:space="preserve">zások mind elérhetőek telefonos készülékre </w:t>
-      </w:r>
-      <w:r>
-        <w:t>is.</w:t>
-      </w:r>
-    </w:p>
-    <w:p>
-      <w:r>
-        <w:t xml:space="preserve">Az első fejezetben </w:t>
-      </w:r>
-      <w:r>
-        <w:t>a feladat rövid leírása található, leírva a fő problémát, annak okát, illetve tisztázva azokat a fu</w:t>
-      </w:r>
-      <w:r>
-        <w:t>nkciókat, amivel a programnak rendelkeznie kell</w:t>
-      </w:r>
-      <w:r>
-        <w:t>.</w:t>
-      </w:r>
-    </w:p>
-    <w:p>
-      <w:r>
-        <w:lastRenderedPageBreak/>
-        <w:t xml:space="preserve">A </w:t>
-      </w:r>
-      <w:r>
-        <w:t>második fejezetb</w:t>
-      </w:r>
-      <w:r>
-        <w:t>en bemutatásra fog kerülni pár elterjedtebb p</w:t>
-      </w:r>
-      <w:r>
-        <w:t>énzügyi alkalmazás, azok funkcióival, pozitív illetve negatív tulajdonságukkal egyaránt. Illetve eze</w:t>
-      </w:r>
-      <w:r>
-        <w:t xml:space="preserve">n alkalmazások összehasonlítása </w:t>
-      </w:r>
-      <w:r>
-        <w:t>táblázat formájában.</w:t>
-      </w:r>
-    </w:p>
-    <w:p>
-      <w:r>
-        <w:t xml:space="preserve">A harmadik fejezetben </w:t>
-      </w:r>
-      <w:r>
-        <w:t>bemutatásra kerülnek a szoftver képernyőtervei</w:t>
-      </w:r>
-      <w:r>
-        <w:t xml:space="preserve">, illetve az azokhoz kötött funkcionális követelményeiket is, figyelembe véve a második fejezetben </w:t>
-      </w:r>
-      <w:r>
-        <w:t>olvasottakkal</w:t>
-      </w:r>
-      <w:r>
-        <w:t>.</w:t>
-      </w:r>
-    </w:p>
-    <w:p>
-      <w:r>
-        <w:t>A negyedik fejezetben leír</w:t>
-      </w:r>
-      <w:r>
-        <w:t xml:space="preserve">ásra kerülnek </w:t>
-      </w:r>
-      <w:r>
-        <w:t>a program megírása alatt használt szoftvereket</w:t>
-      </w:r>
-      <w:r>
-        <w:t xml:space="preserve"> és e szoftverek </w:t>
-      </w:r>
-      <w:r>
-        <w:t>ismertetése,</w:t>
-      </w:r>
-      <w:r>
-        <w:t xml:space="preserve"> illetve</w:t>
-      </w:r>
-      <w:r>
-        <w:t xml:space="preserve"> hogy miért ezeket az alkalmazásokat használtam a szakdolgozatok megírásához</w:t>
-      </w:r>
-      <w:r>
-        <w:t>.</w:t>
-      </w:r>
-    </w:p>
-    <w:p>
-      <w:r>
-        <w:t>Az ötödik fejezetben felsorolásra kerülnek a jövőbeli tervek</w:t>
-      </w:r>
-      <w:r>
-        <w:t>, fejlesztési irányok</w:t>
-      </w:r>
-      <w:r>
-        <w:t xml:space="preserve"> a jelenleg meglévő szoftvert illetően.</w:t>
-      </w:r>
-    </w:p>
-    <w:p>
-      <w:pPr>
-        <w:pStyle w:val="Cmsor1"/>
-      </w:pPr>
-      <w:bookmarkStart w:id="12" w:name="_Toc512721475"/>
-      <w:r>
-        <w:t>Feladat leírása</w:t>
-      </w:r>
-      <w:bookmarkEnd w:id="12"/>
-    </w:p>
-    <w:p>
-      <w:r>
-        <w:t>A jelenleg piacon lévő pénzügyi alkalmazások mind nagyon különbözőek, mind megjelenítésben, mint</w:t>
-      </w:r>
-      <w:r>
-        <w:t xml:space="preserve"> nyújtott</w:t>
-      </w:r>
-      <w:r>
-        <w:t xml:space="preserve"> funkciók terén. De egy közös tulajdonsággal mind rendelkeznek, m</w:t>
-      </w:r>
-      <w:r>
-        <w:t xml:space="preserve">éghozzá azzal hogy mind képesek feldolgozni és megjeleníteni a felhasználó által beimportált tranzakciókat. </w:t>
-      </w:r>
-      <w:r>
-        <w:t>Egy számlaaggregátor applikáció</w:t>
-      </w:r>
-      <w:r>
-        <w:t xml:space="preserve"> </w:t>
-      </w:r>
-      <w:r>
-        <w:t>kifejlesztését megkönnyíti az a tény, hogy a felhasználó által beimportált fájlok banktól függetlenül ugyan azz</w:t>
-      </w:r>
-      <w:r>
-        <w:t xml:space="preserve">al a formátummal rendelkeznek. </w:t>
-      </w:r>
-      <w:r>
-        <w:t xml:space="preserve">Sajnos a Magyarországon </w:t>
-      </w:r>
-      <w:r>
-        <w:t>jelen</w:t>
-      </w:r>
-      <w:r>
-        <w:t>lévő bankoktól</w:t>
-      </w:r>
-      <w:r>
-        <w:t xml:space="preserve"> és tőzsdei programoktól</w:t>
-      </w:r>
-      <w:r>
-        <w:t xml:space="preserve"> letölthető tranzakciós fájl</w:t>
-      </w:r>
-      <w:r>
-        <w:t>ok</w:t>
-      </w:r>
-      <w:r>
-        <w:t xml:space="preserve"> felépítése nincs egységesítve. Tehát minden fájl felépítése, str</w:t>
-      </w:r>
-      <w:r>
-        <w:t xml:space="preserve">uktúrája </w:t>
-      </w:r>
-      <w:r>
-        <w:t>más és más</w:t>
-      </w:r>
-      <w:r>
-        <w:t>.</w:t>
-      </w:r>
-      <w:r>
-        <w:t xml:space="preserve"> </w:t>
-      </w:r>
-    </w:p>
-    <w:p>
-      <w:r>
-        <w:t>Célom</w:t>
-      </w:r>
-      <w:r>
-        <w:t xml:space="preserve"> egy olyan importáló szoftver írása, amely képes fel</w:t>
-      </w:r>
-      <w:r>
-        <w:t xml:space="preserve">dolgozni bármely magyar banktól, illetve </w:t>
-      </w:r>
-      <w:r>
-        <w:t xml:space="preserve">Magyarországon elérhető </w:t>
-      </w:r>
-      <w:r>
-        <w:t xml:space="preserve">tőzsdei programból </w:t>
-      </w:r>
-      <w:r>
-        <w:t xml:space="preserve">exportált </w:t>
-      </w:r>
-      <w:r>
-        <w:t xml:space="preserve">számlakivonatot tartalmazó </w:t>
-      </w:r>
-      <w:r>
-        <w:t>fájl adatait</w:t>
-      </w:r>
-      <w:r>
-        <w:t>. Majd ezen adatokat eltárolni egy egységes formátumban</w:t>
-      </w:r>
-      <w:r>
-        <w:t xml:space="preserve"> </w:t>
-      </w:r>
-      <w:r>
-        <w:t>lévő</w:t>
-      </w:r>
-      <w:r>
-        <w:t xml:space="preserve"> </w:t>
-      </w:r>
-      <w:r>
-        <w:t>adatbázisba</w:t>
-      </w:r>
-      <w:r>
-        <w:t>. Majd azokat egy táblázat formájában megjeleníteni.</w:t>
-      </w:r>
-    </w:p>
-    <w:p>
-      <w:r>
-        <w:t>Valamint</w:t>
-      </w:r>
-      <w:r>
-        <w:t xml:space="preserve"> az eladott</w:t>
-      </w:r>
-      <w:r>
-        <w:t xml:space="preserve"> </w:t>
-      </w:r>
-      <w:r>
-        <w:t>tőzsdei tranzakciók esetén</w:t>
-      </w:r>
-      <w:r>
-        <w:t xml:space="preserve"> megjeleníteni a nyereség illetve veszteség jelenlegi</w:t>
-      </w:r>
-      <w:r>
-        <w:t xml:space="preserve"> állását. Ahol a kiszámolási módszert a felhasználó választja ki.</w:t>
-      </w:r>
-    </w:p>
-    <w:p>
-      <w:r>
-        <w:lastRenderedPageBreak/>
-        <w:t>A FinT</w:t>
-      </w:r>
-      <w:r>
-        <w:t xml:space="preserve">ech (pénzügyi technológia) </w:t>
-      </w:r>
-      <w:r>
-        <w:t xml:space="preserve">egy </w:t>
-      </w:r>
-      <w:r>
-        <w:t>fejlődésben lévő iparág, mely hatékonyabbá teheti</w:t>
-      </w:r>
-      <w:r>
-        <w:t xml:space="preserve"> a pénzügyi szektort a digitális kor innovációi</w:t>
-      </w:r>
-      <w:r>
-        <w:t xml:space="preserve">nak felhasználásával. </w:t>
-      </w:r>
-      <w:r>
-        <w:t xml:space="preserve">Ennek </w:t>
-      </w:r>
-      <w:r>
-        <w:t>hatására,</w:t>
-      </w:r>
-      <w:r>
-        <w:t xml:space="preserve"> kiszorítva a</w:t>
-      </w:r>
-      <w:r>
-        <w:t>zon pénzügyi szektorban jelenlévő, úgymond</w:t>
-      </w:r>
-      <w:r>
-        <w:t xml:space="preserve"> kevésbé informatikai szemléletben gondolkoz</w:t>
-      </w:r>
-      <w:r>
-        <w:t xml:space="preserve">ó </w:t>
-      </w:r>
-      <w:r>
-        <w:t>szereplőket.</w:t>
-      </w:r>
-    </w:p>
-    <w:p>
-      <w:r>
-        <w:t>A fintech cégek között megk</w:t>
-      </w:r>
-      <w:r>
-        <w:t>ülönböztetnünk két alkategóriát.</w:t>
-      </w:r>
-    </w:p>
-    <w:p>
-      <w:pPr>
-        <w:pStyle w:val="Felsorols"/>
-      </w:pPr>
-      <w:r>
-        <w:t>Enabler</w:t>
-      </w:r>
-      <w:r>
-        <w:t>:</w:t>
-      </w:r>
-      <w:r>
-        <w:t xml:space="preserve"> a </w:t>
-      </w:r>
-      <w:r>
-        <w:t>hagyományos</w:t>
-      </w:r>
-      <w:r>
-        <w:t xml:space="preserve"> pénzügyi rendszer résztvevőit (bankok, biztosítok stb.) támogatják, segítik annak érdekében, hogy a FinTech cégek által támasztott kihívásoknak meg tudjanak felelni</w:t>
-      </w:r>
-      <w:r>
-        <w:t>.</w:t>
-      </w:r>
-    </w:p>
-    <w:p>
-      <w:pPr>
-        <w:pStyle w:val="Felsorols"/>
-      </w:pPr>
-      <w:r>
-        <w:t>Disruptor</w:t>
-      </w:r>
-      <w:r>
-        <w:t>:</w:t>
-      </w:r>
-      <w:r>
-        <w:t xml:space="preserve"> hagyományos pénzügyi intézmények (bankok, biztosítok stb.) versenytársainak tekinthetők.</w:t>
-      </w:r>
-    </w:p>
-    <w:p>
-      <w:r>
-        <w:t>A bankszektor alapvetően konzervatív jellege miatt sokáig ellenkezett a technológiai újításokkal szemben</w:t>
-      </w:r>
-      <w:r>
-        <w:t xml:space="preserve">. De </w:t>
-      </w:r>
-      <w:r>
-        <w:t>a mai digitalizált világban a konzervatív nézéspont nem túl jó tulajdonság.</w:t>
-      </w:r>
-    </w:p>
-    <w:p>
-      <w:r>
-        <w:t>S</w:t>
-      </w:r>
-      <w:r>
-        <w:t>enkinek s</w:t>
-      </w:r>
-      <w:r>
-        <w:t xml:space="preserve">em okoz nagy </w:t>
-      </w:r>
-      <w:r>
-        <w:t>meglepetést,</w:t>
-      </w:r>
-      <w:r>
-        <w:t xml:space="preserve"> hogy a banki sz</w:t>
-      </w:r>
-      <w:r>
-        <w:t>ektor a leginkább szabályozott</w:t>
-      </w:r>
-      <w:r>
-        <w:t xml:space="preserve"> intézmények közé tartozik. T</w:t>
-      </w:r>
-      <w:r>
-        <w:t xml:space="preserve">ehát egy-egy újítás nehezen építhető </w:t>
-      </w:r>
-      <w:r>
-        <w:t xml:space="preserve">be a fennálló jogi környezetbe. </w:t>
-      </w:r>
-      <w:r>
-        <w:t xml:space="preserve">Viszont új típusú fogyasztói igények megjelenése és a gyorsan fejlődő technológia azt </w:t>
-      </w:r>
-      <w:r>
-        <w:t>eredményezi,</w:t>
-      </w:r>
-      <w:r>
-        <w:t xml:space="preserve"> </w:t>
-      </w:r>
-      <w:r>
-        <w:t>hogy a FinT</w:t>
-      </w:r>
-      <w:r>
-        <w:t>ech iparág az egyik legnépszerűbb új technológia lett a befektetők körében (főként külföldön).</w:t>
+        <w:t>legnépszerűbb új technológia lett a befektetők körében (főként külföldön).</w:t>
       </w:r>
       <w:r>
         <w:t xml:space="preserve"> Tehát</w:t>
@@ -5614,467 +6996,466 @@
         <w:t xml:space="preserve">hátrány, mivel az emberek hajlandóak </w:t>
       </w:r>
       <w:r>
-        <w:t xml:space="preserve">szkeptikusak kezdetben a technológiai újításokkal szemben, </w:t>
-      </w:r>
+        <w:t xml:space="preserve">szkeptikusak kezdetben a technológiai újításokkal szemben, főleg ha a pénzügyeikről van szó. De mentségükre </w:t>
+      </w:r>
+      <w:r>
+        <w:t>szóljon,</w:t>
+      </w:r>
+      <w:r>
+        <w:t xml:space="preserve"> hogy vesz</w:t>
+      </w:r>
+      <w:r>
+        <w:t>élymentes rendszer nem létezik.</w:t>
+      </w:r>
+    </w:p>
+    <w:p>
+      <w:pPr>
+        <w:pStyle w:val="Cmsor2"/>
+      </w:pPr>
+      <w:bookmarkStart w:id="12" w:name="_Toc512721476"/>
+      <w:r>
+        <w:t>Blokklánc technológia</w:t>
+      </w:r>
+      <w:bookmarkEnd w:id="12"/>
+    </w:p>
+    <w:p>
+      <w:r>
+        <w:t xml:space="preserve">A blokklánc technológia (blockchain) egy főként FinTech cégek által használt </w:t>
+      </w:r>
+      <w:r>
+        <w:t>újítás,</w:t>
+      </w:r>
+      <w:r>
+        <w:t xml:space="preserve"> ami</w:t>
+      </w:r>
+      <w:r>
+        <w:t xml:space="preserve"> elsősorban </w:t>
+      </w:r>
+      <w:r>
+        <w:t xml:space="preserve">a pénzügyi </w:t>
+      </w:r>
+      <w:r>
+        <w:t xml:space="preserve">válság után vált ismerté. </w:t>
+      </w:r>
+      <w:r>
+        <w:t>Fő</w:t>
+      </w:r>
+      <w:r>
+        <w:t xml:space="preserve"> előnye a nyílt forráskódú fejlesztés</w:t>
+      </w:r>
+      <w:r>
+        <w:t>,</w:t>
+      </w:r>
+      <w:r>
+        <w:t xml:space="preserve"> </w:t>
+      </w:r>
+      <w:r>
+        <w:t>ami lehetővé teszi a tranzakciók elszámolását</w:t>
+      </w:r>
+      <w:r>
+        <w:t xml:space="preserve"> </w:t>
+      </w:r>
+      <w:r>
+        <w:t>közvetítők bevonása nélkül</w:t>
+      </w:r>
+      <w:r>
+        <w:t>.</w:t>
+      </w:r>
+      <w:r>
+        <w:t xml:space="preserve"> </w:t>
+      </w:r>
+      <w:r>
+        <w:t>Ebből következik</w:t>
+      </w:r>
+      <w:r>
+        <w:t>,</w:t>
+      </w:r>
+      <w:r>
+        <w:t xml:space="preserve"> hogy töredékére csökkennek az elszámolási idők. Tehát ami eddig napokba telt, </w:t>
+      </w:r>
+      <w:r>
+        <w:t>az a blokklánc technológiával közel valós időben teljesül.</w:t>
+      </w:r>
+    </w:p>
+    <w:p>
+      <w:pPr>
+        <w:pStyle w:val="Cmsor2"/>
+      </w:pPr>
+      <w:bookmarkStart w:id="13" w:name="_Toc512721477"/>
+      <w:r>
+        <w:t>FinTech Magyarországon</w:t>
+      </w:r>
+      <w:bookmarkEnd w:id="13"/>
+    </w:p>
+    <w:p>
+      <w:r>
+        <w:t>Magyarországon a</w:t>
+      </w:r>
+      <w:r>
+        <w:t xml:space="preserve"> </w:t>
+      </w:r>
+      <w:r>
+        <w:t>tavalyi</w:t>
+      </w:r>
+      <w:r>
+        <w:t xml:space="preserve"> év (2017) szeptemberében </w:t>
+      </w:r>
+      <w:r>
+        <w:t xml:space="preserve">benyújtásra került </w:t>
+      </w:r>
+      <w:r>
+        <w:t>egy</w:t>
+      </w:r>
+      <w:r>
+        <w:t xml:space="preserve"> törvényjavaslat a bankok és a FinT</w:t>
+      </w:r>
+      <w:r>
+        <w:t xml:space="preserve">ech </w:t>
+      </w:r>
+      <w:r>
+        <w:t xml:space="preserve">cégek számára. Ha a PSD2 nevű irányelv elfogadásra kerül az a </w:t>
+      </w:r>
+      <w:r>
+        <w:t>két fő dolgot jelent</w:t>
+      </w:r>
+      <w:r>
+        <w:t xml:space="preserve">. </w:t>
+      </w:r>
+    </w:p>
+    <w:p>
+      <w:pPr>
+        <w:pStyle w:val="Felsorols"/>
+      </w:pPr>
+      <w:r>
+        <w:t>N</w:t>
+      </w:r>
+      <w:r>
+        <w:t xml:space="preserve">agyobb versenyt </w:t>
+      </w:r>
+      <w:r>
+        <w:t>a bankok számára.</w:t>
+      </w:r>
+    </w:p>
+    <w:p>
+      <w:pPr>
+        <w:pStyle w:val="Felsorols"/>
+      </w:pPr>
+      <w:r>
+        <w:t xml:space="preserve">A </w:t>
+      </w:r>
+      <w:r>
+        <w:t>bankolást megújító innovatív cégeknek pedig könnyebb piacra lépést.</w:t>
+      </w:r>
+    </w:p>
+    <w:p>
       <w:r>
         <w:lastRenderedPageBreak/>
-        <w:t xml:space="preserve">főleg ha a pénzügyeikről van szó. De mentségükre </w:t>
-      </w:r>
-      <w:r>
-        <w:t>szóljon,</w:t>
-      </w:r>
-      <w:r>
-        <w:t xml:space="preserve"> hogy vesz</w:t>
-      </w:r>
-      <w:r>
-        <w:t>élymentes rendszer nem létezik.</w:t>
+        <w:t xml:space="preserve"> A PSD2</w:t>
+      </w:r>
+      <w:r>
+        <w:t xml:space="preserve"> irányel</w:t>
+      </w:r>
+      <w:r>
+        <w:t xml:space="preserve">v elsődleges célja </w:t>
+      </w:r>
+      <w:r>
+        <w:t xml:space="preserve">a belső piac további erősítése. </w:t>
+      </w:r>
+      <w:r>
+        <w:t>Ami előnyös, mind</w:t>
+      </w:r>
+      <w:r>
+        <w:t xml:space="preserve"> a fogyasztók, mind a kereskedők és a vállalkozók számára is. </w:t>
+      </w:r>
+    </w:p>
+    <w:p>
+      <w:r>
+        <w:t>Az irányelv új típusú szolgáltatók megjelenését is lehetővé teszi. Az úgyneve</w:t>
+      </w:r>
+      <w:r>
+        <w:t xml:space="preserve">zett külső szolgáltatók </w:t>
+      </w:r>
+      <w:r>
+        <w:t>kétféle új szolgáltatást nyújthatnak: számlainfo</w:t>
+      </w:r>
+      <w:r>
+        <w:t>rmációs és fizetéskezdeményezési opciót.</w:t>
+      </w:r>
+      <w:r>
+        <w:t xml:space="preserve"> Ezekhez az ügyfelek engedélyével banki adato</w:t>
+      </w:r>
+      <w:r>
+        <w:t>kat lehet lekérdezni, vagyis a FinT</w:t>
+      </w:r>
+      <w:r>
+        <w:t xml:space="preserve">ech szolgáltatók </w:t>
+      </w:r>
+      <w:r>
+        <w:t>hozzáférés</w:t>
+      </w:r>
+      <w:r>
+        <w:t>t kapnak a banki rendszerekhez.</w:t>
+      </w:r>
+    </w:p>
+    <w:p>
+      <w:r>
+        <w:t>Ez a</w:t>
+      </w:r>
+      <w:r>
+        <w:t xml:space="preserve"> gyakorlatban olyan számlaaggregátor szolgáltatók</w:t>
+      </w:r>
+      <w:r>
+        <w:t xml:space="preserve"> megjelenését jelenti</w:t>
+      </w:r>
+      <w:r>
+        <w:t xml:space="preserve">, </w:t>
+      </w:r>
+      <w:r>
+        <w:t>melyek alkalmasak a személyes pénzügyi alkalmazások által nyújtott funkciók megvalósítására</w:t>
+      </w:r>
+      <w:r>
+        <w:t>.</w:t>
+      </w:r>
+    </w:p>
+    <w:p>
+      <w:pPr>
+        <w:pStyle w:val="Cmsor3"/>
+      </w:pPr>
+      <w:r>
+        <w:t xml:space="preserve"> </w:t>
+      </w:r>
+      <w:bookmarkStart w:id="14" w:name="_Toc512721478"/>
+      <w:r>
+        <w:t>Irodalmi áttekintés</w:t>
+      </w:r>
+      <w:bookmarkEnd w:id="14"/>
+    </w:p>
+    <w:p>
+      <w:r>
+        <w:t xml:space="preserve">Mivel a személyes pénzügyek </w:t>
+      </w:r>
+      <w:r>
+        <w:t>a legtöbb ember számára fontos,</w:t>
+      </w:r>
+      <w:r>
+        <w:t xml:space="preserve"> így nagy igény van </w:t>
+      </w:r>
+      <w:r>
+        <w:t>ilyen</w:t>
+      </w:r>
+      <w:r>
+        <w:t xml:space="preserve"> szoftverekre, főleg napjainkban,</w:t>
+      </w:r>
+      <w:r>
+        <w:t xml:space="preserve"> ahol</w:t>
+      </w:r>
+      <w:r>
+        <w:t xml:space="preserve"> </w:t>
+      </w:r>
+      <w:r>
+        <w:t>az emberek kényelembe</w:t>
+      </w:r>
+      <w:r>
+        <w:t xml:space="preserve">n szeretik élni mindennapjaikat. </w:t>
+      </w:r>
+      <w:r>
+        <w:t>Tehát egy át fogó képet szeretnének látni pénzügyeikről, mindössze pár kattintás segítségével.</w:t>
+      </w:r>
+    </w:p>
+    <w:p>
+      <w:r>
+        <w:t xml:space="preserve">Természetesen </w:t>
+      </w:r>
+      <w:r>
+        <w:t>számos ilyen</w:t>
+      </w:r>
+      <w:r>
+        <w:t xml:space="preserve"> </w:t>
+      </w:r>
+      <w:r>
+        <w:t>alkalmazás</w:t>
+      </w:r>
+      <w:r>
+        <w:t xml:space="preserve"> létezik. Nem szokatlan hogy egy felhasználó egyszerre használ több </w:t>
+      </w:r>
+      <w:r>
+        <w:t>pénzügyi</w:t>
+      </w:r>
+      <w:r>
+        <w:t xml:space="preserve"> alkalmazást, m</w:t>
+      </w:r>
+      <w:r>
+        <w:t>ivel amit az egyik változat tud</w:t>
+      </w:r>
+      <w:r>
+        <w:t>,</w:t>
+      </w:r>
+      <w:r>
+        <w:t xml:space="preserve"> azt nem</w:t>
+      </w:r>
+      <w:r>
+        <w:t xml:space="preserve"> </w:t>
+      </w:r>
+      <w:r>
+        <w:t>biztos,</w:t>
+      </w:r>
+      <w:r>
+        <w:t xml:space="preserve"> hogy a másik is. </w:t>
+      </w:r>
+    </w:p>
+    <w:p>
+      <w:r>
+        <w:t>Habár, a</w:t>
+      </w:r>
+      <w:r>
+        <w:t xml:space="preserve"> pénzügyi appl</w:t>
+      </w:r>
+      <w:r>
+        <w:t>ikációk mindegyike rendelkezik</w:t>
+      </w:r>
+      <w:r>
+        <w:t xml:space="preserve"> </w:t>
+      </w:r>
+      <w:r>
+        <w:t>T</w:t>
+      </w:r>
+      <w:r>
+        <w:t xml:space="preserve">ranzakciók Importálása </w:t>
+      </w:r>
+      <w:r>
+        <w:t>menüponttal</w:t>
+      </w:r>
+      <w:r>
+        <w:t>, ahol pár ka</w:t>
+      </w:r>
+      <w:r>
+        <w:t>ttintás segítségével új tranzakciókat</w:t>
+      </w:r>
+      <w:r>
+        <w:t xml:space="preserve"> tudunk felvinni a rendszerbe, valamint Táblázat menüponttal, ami tartalmazza a </w:t>
+      </w:r>
+      <w:r>
+        <w:t xml:space="preserve">beimportált tranzakciókat. </w:t>
+      </w:r>
+      <w:r>
+        <w:t xml:space="preserve">Illetve könnyedén </w:t>
+      </w:r>
+      <w:r>
+        <w:t>előfordulhat,</w:t>
+      </w:r>
+      <w:r>
+        <w:t xml:space="preserve"> hogy egy család használja ugyan azt az alkalmazá</w:t>
+      </w:r>
+      <w:r>
+        <w:t xml:space="preserve">st és a </w:t>
+      </w:r>
+      <w:r>
+        <w:t>közös kasszájukat követik nyomon</w:t>
+      </w:r>
+      <w:r>
+        <w:t xml:space="preserve">. Tegyük fel hogy, a család minden tagja külön banknál rendelkezik számlával (ami </w:t>
+      </w:r>
+      <w:r>
+        <w:t>könnyedén</w:t>
+      </w:r>
+      <w:r>
+        <w:t xml:space="preserve"> előfordulhat). Így egy</w:t>
+      </w:r>
+      <w:r>
+        <w:t xml:space="preserve"> ilyen</w:t>
+      </w:r>
+      <w:r>
+        <w:t xml:space="preserve"> szoftvernek képesnek kell lennie több bank adatait is feldolgozni. Ha egy alkalmazás nem rendelkezik e funkciókkal, nem lesz túl népszerű a felhasználók körében.</w:t>
+      </w:r>
+    </w:p>
+    <w:p>
+      <w:r>
+        <w:t xml:space="preserve">Természetesen egy pénzügyi szoftvert </w:t>
+      </w:r>
+      <w:r>
+        <w:t>népszerűvé</w:t>
+      </w:r>
+      <w:r>
+        <w:t xml:space="preserve"> tehet az általa nyújtott funkciók sokasága is. Például hogy nem csak bankoktól származó adatok, hanem tőzsdei </w:t>
+      </w:r>
+      <w:r>
+        <w:lastRenderedPageBreak/>
+        <w:t xml:space="preserve">tranzakciók </w:t>
+      </w:r>
+      <w:r>
+        <w:t>kezelésére is képes</w:t>
+      </w:r>
+      <w:r>
+        <w:t>. Valamint nyereség-veszteség kiszámolására is használható</w:t>
+      </w:r>
+      <w:r>
+        <w:t>. G</w:t>
+      </w:r>
+      <w:r>
+        <w:t>yakori a Pénztárca funkció is, ami segítségével a felhasználók saját kedvűkre</w:t>
+      </w:r>
+      <w:r>
+        <w:t xml:space="preserve"> megszabhatnak egy úgymond képzeletbeli korlátot bizonyos terméktípusokra</w:t>
+      </w:r>
+      <w:r>
+        <w:t>, amit nem szabad túllépniük egy általuk megszabott ideig.</w:t>
+      </w:r>
+    </w:p>
+    <w:p>
+      <w:r>
+        <w:t xml:space="preserve">Habár ezen applikációk többségének kipróbálása ingyenes, természetesen léteznek fizetős változatok is. Fizetős funkciók között szerepelhet a számlabefizetés, szöveges értesítés </w:t>
+      </w:r>
+      <w:r>
+        <w:t>telefonra</w:t>
+      </w:r>
+      <w:r>
+        <w:t xml:space="preserve"> bizonyos tranzakciók </w:t>
+      </w:r>
+      <w:r>
+        <w:t>esetén stb</w:t>
+      </w:r>
+      <w:r>
+        <w:t>.</w:t>
+      </w:r>
+      <w:r>
+        <w:t>.</w:t>
+      </w:r>
+    </w:p>
+    <w:p>
+      <w:r>
+        <w:t>Tehát r</w:t>
+      </w:r>
+      <w:r>
+        <w:t>engeteg</w:t>
+      </w:r>
+      <w:r>
+        <w:t xml:space="preserve"> tulajdonság </w:t>
+      </w:r>
+      <w:r>
+        <w:t>tehet</w:t>
+      </w:r>
+      <w:r>
+        <w:t xml:space="preserve"> egy pénzügyi alkalmazás </w:t>
+      </w:r>
+      <w:r>
+        <w:t>sikeressé, avagy kevésbé népszerűvé. A következőekben négy darab szoftvert mutatok be azok pozitív i</w:t>
+      </w:r>
+      <w:r>
+        <w:t>lletve negatív tulajdonságait bemutatva</w:t>
+      </w:r>
+      <w:r>
+        <w:t>.</w:t>
       </w:r>
     </w:p>
     <w:p>
       <w:pPr>
         <w:pStyle w:val="Cmsor2"/>
       </w:pPr>
-      <w:bookmarkStart w:id="13" w:name="_Toc512721476"/>
-      <w:r>
-        <w:t>Blokklánc technológia</w:t>
-      </w:r>
-      <w:bookmarkEnd w:id="13"/>
-    </w:p>
-    <w:p>
-      <w:r>
-        <w:t xml:space="preserve">A blokklánc technológia (blockchain) egy főként FinTech cégek által használt </w:t>
-      </w:r>
-      <w:r>
-        <w:t>újítás,</w:t>
-      </w:r>
-      <w:r>
-        <w:t xml:space="preserve"> ami</w:t>
-      </w:r>
-      <w:r>
-        <w:t xml:space="preserve"> elsősorban </w:t>
-      </w:r>
-      <w:r>
-        <w:t xml:space="preserve">a pénzügyi </w:t>
-      </w:r>
-      <w:r>
-        <w:t xml:space="preserve">válság után vált ismerté. </w:t>
-      </w:r>
-      <w:r>
-        <w:t>Fő</w:t>
-      </w:r>
-      <w:r>
-        <w:t xml:space="preserve"> előnye a nyílt forráskódú fejlesztés</w:t>
-      </w:r>
-      <w:r>
-        <w:t>,</w:t>
-      </w:r>
-      <w:r>
-        <w:t xml:space="preserve"> </w:t>
-      </w:r>
-      <w:r>
-        <w:t>ami lehetővé teszi a tranzakciók elszámolását</w:t>
-      </w:r>
-      <w:r>
-        <w:t xml:space="preserve"> </w:t>
-      </w:r>
-      <w:r>
-        <w:t>közvetítők bevonása nélkül</w:t>
-      </w:r>
-      <w:r>
-        <w:t>.</w:t>
-      </w:r>
-      <w:r>
-        <w:t xml:space="preserve"> </w:t>
-      </w:r>
-      <w:r>
-        <w:t>Ebből következik</w:t>
-      </w:r>
-      <w:r>
-        <w:t>,</w:t>
-      </w:r>
-      <w:r>
-        <w:t xml:space="preserve"> hogy töredékére csökkennek az elszámolási idők. Tehát ami eddig napokba telt, </w:t>
-      </w:r>
-      <w:r>
-        <w:t>az a blokklánc technológiával közel valós időben teljesül.</w:t>
-      </w:r>
-    </w:p>
-    <w:p>
-      <w:pPr>
-        <w:pStyle w:val="Cmsor2"/>
-      </w:pPr>
-      <w:bookmarkStart w:id="14" w:name="_Toc512721477"/>
-      <w:r>
-        <w:t>FinTech Magyarországon</w:t>
-      </w:r>
-      <w:bookmarkEnd w:id="14"/>
-    </w:p>
-    <w:p>
-      <w:r>
-        <w:t>Magyarországon a</w:t>
-      </w:r>
-      <w:r>
-        <w:t xml:space="preserve"> </w:t>
-      </w:r>
-      <w:r>
-        <w:t>tavalyi</w:t>
-      </w:r>
-      <w:r>
-        <w:t xml:space="preserve"> év (2017) szeptemberében </w:t>
-      </w:r>
-      <w:r>
-        <w:t xml:space="preserve">benyújtásra került </w:t>
-      </w:r>
-      <w:r>
-        <w:t>egy</w:t>
-      </w:r>
-      <w:r>
-        <w:t xml:space="preserve"> törvényjavaslat a bankok és a FinT</w:t>
-      </w:r>
-      <w:r>
-        <w:t xml:space="preserve">ech </w:t>
-      </w:r>
-      <w:r>
-        <w:t xml:space="preserve">cégek számára. Ha a PSD2 nevű irányelv elfogadásra kerül az a </w:t>
-      </w:r>
-      <w:r>
-        <w:t>két fő dolgot jelent</w:t>
-      </w:r>
-      <w:r>
-        <w:t xml:space="preserve">. </w:t>
-      </w:r>
-    </w:p>
-    <w:p>
-      <w:pPr>
-        <w:pStyle w:val="Felsorols"/>
-      </w:pPr>
-      <w:r>
-        <w:t>N</w:t>
-      </w:r>
-      <w:r>
-        <w:t xml:space="preserve">agyobb versenyt </w:t>
-      </w:r>
-      <w:r>
-        <w:t>a bankok számára.</w:t>
-      </w:r>
-    </w:p>
-    <w:p>
-      <w:pPr>
-        <w:pStyle w:val="Felsorols"/>
-      </w:pPr>
-      <w:r>
-        <w:t xml:space="preserve">A </w:t>
-      </w:r>
-      <w:r>
-        <w:t>bankolást megújító innovatív cégeknek pedig könnyebb piacra lépést.</w:t>
-      </w:r>
-    </w:p>
-    <w:p>
-      <w:r>
-        <w:t xml:space="preserve"> A PSD2</w:t>
-      </w:r>
-      <w:r>
-        <w:t xml:space="preserve"> irányel</w:t>
-      </w:r>
-      <w:r>
-        <w:t xml:space="preserve">v elsődleges célja </w:t>
-      </w:r>
-      <w:r>
-        <w:t xml:space="preserve">a belső piac további erősítése. </w:t>
-      </w:r>
-      <w:r>
-        <w:t>Ami előnyös, mind</w:t>
-      </w:r>
-      <w:r>
-        <w:t xml:space="preserve"> a fogyasztók, mind a kereskedők és a vállalkozók számára is. </w:t>
-      </w:r>
-    </w:p>
-    <w:p>
-      <w:r>
-        <w:t>Az irányelv új típusú szolgáltatók megjelenését is lehetővé teszi. Az úgyneve</w:t>
-      </w:r>
-      <w:r>
-        <w:t xml:space="preserve">zett külső szolgáltatók </w:t>
-      </w:r>
-      <w:r>
-        <w:t>kétféle új szolgáltatást nyújthatnak: számlainfo</w:t>
-      </w:r>
-      <w:r>
-        <w:t>rmációs és fizetéskezdeményezési opciót.</w:t>
-      </w:r>
-      <w:r>
-        <w:t xml:space="preserve"> Ezekhez az ügyfelek engedélyével banki adato</w:t>
-      </w:r>
-      <w:r>
-        <w:t>kat lehet lekérdezni, vagyis a FinT</w:t>
-      </w:r>
-      <w:r>
-        <w:t xml:space="preserve">ech szolgáltatók </w:t>
-      </w:r>
-      <w:r>
-        <w:t>hozzáférés</w:t>
-      </w:r>
-      <w:r>
-        <w:t>t kapnak a banki rendszerekhez.</w:t>
-      </w:r>
-    </w:p>
-    <w:p>
-      <w:r>
-        <w:t>Ez a</w:t>
-      </w:r>
-      <w:r>
-        <w:t xml:space="preserve"> gyakorlatban olyan számlaaggregátor szolgáltatók</w:t>
-      </w:r>
-      <w:r>
-        <w:t xml:space="preserve"> megjelenését jelenti</w:t>
-      </w:r>
-      <w:r>
-        <w:t xml:space="preserve">, </w:t>
-      </w:r>
-      <w:r>
-        <w:t>melyek alkalmasak a személyes pénzügyi alkalmazások által nyújtott funkciók megvalósítására</w:t>
-      </w:r>
-      <w:r>
-        <w:t>.</w:t>
-      </w:r>
-    </w:p>
-    <w:p>
-      <w:pPr>
-        <w:pStyle w:val="Cmsor1"/>
-      </w:pPr>
-      <w:r>
-        <w:lastRenderedPageBreak/>
-        <w:t xml:space="preserve"> </w:t>
-      </w:r>
-      <w:bookmarkStart w:id="15" w:name="_Toc512721478"/>
-      <w:r>
-        <w:t>Irodalmi áttekintés</w:t>
+      <w:bookmarkStart w:id="15" w:name="_Toc512721479"/>
+      <w:r>
+        <w:t>Mint.com</w:t>
       </w:r>
       <w:bookmarkEnd w:id="15"/>
-    </w:p>
-    <w:p>
-      <w:r>
-        <w:t xml:space="preserve">Mivel a személyes pénzügyek </w:t>
-      </w:r>
-      <w:r>
-        <w:t>a legtöbb ember számára fontos,</w:t>
-      </w:r>
-      <w:r>
-        <w:t xml:space="preserve"> így nagy igény van </w:t>
-      </w:r>
-      <w:r>
-        <w:t>ilyen</w:t>
-      </w:r>
-      <w:r>
-        <w:t xml:space="preserve"> szoftverekre, főleg napjainkban,</w:t>
-      </w:r>
-      <w:r>
-        <w:t xml:space="preserve"> ahol</w:t>
-      </w:r>
-      <w:r>
-        <w:t xml:space="preserve"> </w:t>
-      </w:r>
-      <w:r>
-        <w:t>az emberek kényelembe</w:t>
-      </w:r>
-      <w:r>
-        <w:t xml:space="preserve">n szeretik élni mindennapjaikat. </w:t>
-      </w:r>
-      <w:r>
-        <w:t>Tehát egy át fogó képet szeretnének látni pénzügyeikről, mindössze pár kattintás segítségével.</w:t>
-      </w:r>
-    </w:p>
-    <w:p>
-      <w:r>
-        <w:t xml:space="preserve">Természetesen </w:t>
-      </w:r>
-      <w:r>
-        <w:t>számos ilyen</w:t>
-      </w:r>
-      <w:r>
-        <w:t xml:space="preserve"> </w:t>
-      </w:r>
-      <w:r>
-        <w:t>alkalmazás</w:t>
-      </w:r>
-      <w:r>
-        <w:t xml:space="preserve"> létezik. Nem szokatlan hogy egy felhasználó egyszerre használ több </w:t>
-      </w:r>
-      <w:r>
-        <w:t>pénzügyi</w:t>
-      </w:r>
-      <w:r>
-        <w:t xml:space="preserve"> alkalmazást, m</w:t>
-      </w:r>
-      <w:r>
-        <w:t>ivel amit az egyik változat tud</w:t>
-      </w:r>
-      <w:r>
-        <w:t>,</w:t>
-      </w:r>
-      <w:r>
-        <w:t xml:space="preserve"> azt nem</w:t>
-      </w:r>
-      <w:r>
-        <w:t xml:space="preserve"> </w:t>
-      </w:r>
-      <w:r>
-        <w:t>biztos,</w:t>
-      </w:r>
-      <w:r>
-        <w:t xml:space="preserve"> hogy a másik is. </w:t>
-      </w:r>
-    </w:p>
-    <w:p>
-      <w:r>
-        <w:t>Habár, a</w:t>
-      </w:r>
-      <w:r>
-        <w:t xml:space="preserve"> pénzügyi appl</w:t>
-      </w:r>
-      <w:r>
-        <w:t>ikációk mindegyike rendelkezik</w:t>
-      </w:r>
-      <w:r>
-        <w:t xml:space="preserve"> </w:t>
-      </w:r>
-      <w:r>
-        <w:t>T</w:t>
-      </w:r>
-      <w:r>
-        <w:t xml:space="preserve">ranzakciók Importálása </w:t>
-      </w:r>
-      <w:r>
-        <w:t>menüponttal</w:t>
-      </w:r>
-      <w:r>
-        <w:t>, ahol pár ka</w:t>
-      </w:r>
-      <w:r>
-        <w:t>ttintás segítségével új tranzakciókat</w:t>
-      </w:r>
-      <w:r>
-        <w:t xml:space="preserve"> tudunk felvinni a rendszerbe, valamint Táblázat menüponttal, ami tartalmazza a </w:t>
-      </w:r>
-      <w:r>
-        <w:t xml:space="preserve">beimportált tranzakciókat. </w:t>
-      </w:r>
-      <w:r>
-        <w:t xml:space="preserve">Illetve könnyedén </w:t>
-      </w:r>
-      <w:r>
-        <w:t>előfordulhat,</w:t>
-      </w:r>
-      <w:r>
-        <w:t xml:space="preserve"> hogy egy család használja ugyan azt az alkalmazá</w:t>
-      </w:r>
-      <w:r>
-        <w:t xml:space="preserve">st és a </w:t>
-      </w:r>
-      <w:r>
-        <w:t>közös kasszájukat követik nyomon</w:t>
-      </w:r>
-      <w:r>
-        <w:t xml:space="preserve">. Tegyük fel hogy, a család minden tagja külön banknál rendelkezik számlával (ami </w:t>
-      </w:r>
-      <w:r>
-        <w:t>könnyedén</w:t>
-      </w:r>
-      <w:r>
-        <w:t xml:space="preserve"> előfordulhat). Így egy</w:t>
-      </w:r>
-      <w:r>
-        <w:t xml:space="preserve"> ilyen</w:t>
-      </w:r>
-      <w:r>
-        <w:t xml:space="preserve"> szoftvernek képesnek kell lennie több bank adatait is feldolgozni. Ha egy alkalmazás nem rendelkezik e funkciókkal, nem lesz túl népszerű a felhasználók körében.</w:t>
-      </w:r>
-    </w:p>
-    <w:p>
-      <w:r>
-        <w:t xml:space="preserve">Természetesen egy pénzügyi szoftvert </w:t>
-      </w:r>
-      <w:r>
-        <w:t>népszerűvé</w:t>
-      </w:r>
-      <w:r>
-        <w:t xml:space="preserve"> tehet az általa nyújtott funkciók sokasága is. Például hogy nem csak bankoktól származó adatok, hanem tőzsdei tranzakciók </w:t>
-      </w:r>
-      <w:r>
-        <w:t>kezelésére is képes</w:t>
-      </w:r>
-      <w:r>
-        <w:t>. Valamint nyereség-veszteség kiszámolására is használható</w:t>
-      </w:r>
-      <w:r>
-        <w:t>. G</w:t>
-      </w:r>
-      <w:r>
-        <w:t>yakori a Pénztárca funkció is, ami segítségével a felhasználók saját kedvűkre</w:t>
-      </w:r>
-      <w:r>
-        <w:t xml:space="preserve"> megszabhatnak egy úgymond képzeletbeli korlátot bizonyos terméktípusokra</w:t>
-      </w:r>
-      <w:r>
-        <w:t>, amit nem szabad túllépniük egy általuk megszabott ideig.</w:t>
-      </w:r>
-    </w:p>
-    <w:p>
-      <w:r>
-        <w:t xml:space="preserve">Habár ezen applikációk többségének kipróbálása ingyenes, természetesen léteznek fizetős változatok is. Fizetős funkciók között szerepelhet a számlabefizetés, szöveges értesítés </w:t>
-      </w:r>
-      <w:r>
-        <w:t>telefonra</w:t>
-      </w:r>
-      <w:r>
-        <w:t xml:space="preserve"> bizonyos tranzakciók </w:t>
-      </w:r>
-      <w:r>
-        <w:t>esetén stb</w:t>
-      </w:r>
-      <w:r>
-        <w:t>.</w:t>
-      </w:r>
-      <w:r>
-        <w:t>.</w:t>
-      </w:r>
-    </w:p>
-    <w:p>
-      <w:r>
-        <w:t>Tehát r</w:t>
-      </w:r>
-      <w:r>
-        <w:t>engeteg</w:t>
-      </w:r>
-      <w:r>
-        <w:t xml:space="preserve"> tulajdonság </w:t>
-      </w:r>
-      <w:r>
-        <w:t>tehet</w:t>
-      </w:r>
-      <w:r>
-        <w:t xml:space="preserve"> egy pénzügyi alkalmazás </w:t>
-      </w:r>
-      <w:r>
-        <w:t>sikeressé, avagy kevésbé népszerűvé. A következőekben négy darab szoftvert mutatok be azok pozitív i</w:t>
-      </w:r>
-      <w:r>
-        <w:t>lletve negatív tulajdonságait bemutatva</w:t>
-      </w:r>
-      <w:r>
-        <w:t>.</w:t>
-      </w:r>
-    </w:p>
-    <w:p>
-      <w:pPr>
-        <w:pStyle w:val="Cmsor2"/>
-      </w:pPr>
-      <w:bookmarkStart w:id="16" w:name="_Toc512721479"/>
-      <w:r>
-        <w:lastRenderedPageBreak/>
-        <w:t>Mint.com</w:t>
-      </w:r>
-      <w:bookmarkEnd w:id="16"/>
     </w:p>
     <w:p>
       <w:r>
@@ -6199,6 +7580,7 @@
           <w:noProof/>
           <w:lang w:eastAsia="hu-HU"/>
         </w:rPr>
+        <w:lastRenderedPageBreak/>
         <w:drawing>
           <wp:inline distT="0" distB="0" distL="0" distR="0" wp14:anchorId="5C7C31BA" wp14:editId="238CA73B">
             <wp:extent cx="4981575" cy="3571875"/>
@@ -6261,7 +7643,6 @@
     </w:p>
     <w:p>
       <w:r>
-        <w:lastRenderedPageBreak/>
         <w:t xml:space="preserve">Az ábrán látható </w:t>
       </w:r>
       <w:r>
@@ -6451,11 +7832,36 @@
       <w:pPr>
         <w:pStyle w:val="Cmsor2"/>
       </w:pPr>
-      <w:bookmarkStart w:id="17" w:name="_Toc512721480"/>
-      <w:r>
-        <w:t>YNAB (You Need A Budget)</w:t>
-      </w:r>
-      <w:bookmarkEnd w:id="17"/>
+      <w:bookmarkStart w:id="16" w:name="_Toc512721480"/>
+      <w:r>
+        <w:lastRenderedPageBreak/>
+        <w:t>YNAB (</w:t>
+      </w:r>
+      <w:proofErr w:type="spellStart"/>
+      <w:r>
+        <w:t>You</w:t>
+      </w:r>
+      <w:proofErr w:type="spellEnd"/>
+      <w:r>
+        <w:t xml:space="preserve"> </w:t>
+      </w:r>
+      <w:proofErr w:type="spellStart"/>
+      <w:r>
+        <w:t>Need</w:t>
+      </w:r>
+      <w:proofErr w:type="spellEnd"/>
+      <w:r>
+        <w:t xml:space="preserve"> A </w:t>
+      </w:r>
+      <w:proofErr w:type="spellStart"/>
+      <w:r>
+        <w:t>Budget</w:t>
+      </w:r>
+      <w:proofErr w:type="spellEnd"/>
+      <w:r>
+        <w:t>)</w:t>
+      </w:r>
+      <w:bookmarkEnd w:id="16"/>
     </w:p>
     <w:p>
       <w:r>
@@ -6536,7 +7942,6 @@
           <w:noProof/>
           <w:lang w:eastAsia="hu-HU"/>
         </w:rPr>
-        <w:lastRenderedPageBreak/>
         <w:drawing>
           <wp:inline distT="0" distB="0" distL="0" distR="0">
             <wp:extent cx="5019675" cy="3095625"/>
@@ -6642,6 +8047,7 @@
         <w:pStyle w:val="Felsorols"/>
       </w:pPr>
       <w:r>
+        <w:lastRenderedPageBreak/>
         <w:t>Jelenleg rendelkezünk 3,362.01 $-al</w:t>
       </w:r>
     </w:p>
@@ -6788,7 +8194,6 @@
         <w:pStyle w:val="Felsorols"/>
       </w:pPr>
       <w:r>
-        <w:lastRenderedPageBreak/>
         <w:t xml:space="preserve">Nincs többlépcsős </w:t>
       </w:r>
       <w:r>
@@ -6824,11 +8229,11 @@
       <w:pPr>
         <w:pStyle w:val="Cmsor2"/>
       </w:pPr>
-      <w:bookmarkStart w:id="18" w:name="_Toc512721481"/>
+      <w:bookmarkStart w:id="17" w:name="_Toc512721481"/>
       <w:r>
         <w:t>Doxo</w:t>
       </w:r>
-      <w:bookmarkEnd w:id="18"/>
+      <w:bookmarkEnd w:id="17"/>
     </w:p>
     <w:p>
       <w:r>
@@ -6956,6 +8361,7 @@
           <w:noProof/>
           <w:lang w:eastAsia="hu-HU"/>
         </w:rPr>
+        <w:lastRenderedPageBreak/>
         <w:drawing>
           <wp:inline distT="0" distB="0" distL="0" distR="0" wp14:anchorId="1A0FCF1F" wp14:editId="6B8997CC">
             <wp:extent cx="4953000" cy="1914525"/>
@@ -7068,7 +8474,6 @@
         <w:pStyle w:val="Felsorols"/>
       </w:pPr>
       <w:r>
-        <w:lastRenderedPageBreak/>
         <w:t xml:space="preserve">Tud tárolni </w:t>
       </w:r>
       <w:r>
@@ -7144,11 +8549,11 @@
       <w:pPr>
         <w:pStyle w:val="Cmsor2"/>
       </w:pPr>
-      <w:bookmarkStart w:id="19" w:name="_Toc512721482"/>
+      <w:bookmarkStart w:id="18" w:name="_Toc512721482"/>
       <w:r>
         <w:t>Quicken Premier</w:t>
       </w:r>
-      <w:bookmarkEnd w:id="19"/>
+      <w:bookmarkEnd w:id="18"/>
     </w:p>
     <w:p>
       <w:r>
@@ -7235,6 +8640,7 @@
           <w:noProof/>
           <w:lang w:eastAsia="hu-HU"/>
         </w:rPr>
+        <w:lastRenderedPageBreak/>
         <w:drawing>
           <wp:inline distT="0" distB="0" distL="0" distR="0" wp14:anchorId="3FBE42C7" wp14:editId="01149F3E">
             <wp:extent cx="5040630" cy="1767840"/>
@@ -7319,7 +8725,6 @@
         <w:rPr>
           <w:rStyle w:val="Kiemels2"/>
         </w:rPr>
-        <w:lastRenderedPageBreak/>
         <w:t xml:space="preserve">Pozitív </w:t>
       </w:r>
       <w:r>
@@ -7435,11 +8840,11 @@
       <w:pPr>
         <w:pStyle w:val="Cmsor2"/>
       </w:pPr>
-      <w:bookmarkStart w:id="20" w:name="_Toc512721483"/>
+      <w:bookmarkStart w:id="19" w:name="_Toc512721483"/>
       <w:r>
         <w:t>Összehasonlító táblázat</w:t>
       </w:r>
-      <w:bookmarkEnd w:id="20"/>
+      <w:bookmarkEnd w:id="19"/>
     </w:p>
     <w:p>
       <w:r>
@@ -7691,7 +9096,11 @@
               <w:t>csak 34 napig ingyenes</w:t>
             </w:r>
             <w:r>
-              <w:t xml:space="preserve"> használata</w:t>
+              <w:t xml:space="preserve"> </w:t>
+            </w:r>
+            <w:r>
+              <w:lastRenderedPageBreak/>
+              <w:t>használata</w:t>
             </w:r>
           </w:p>
         </w:tc>
@@ -7704,6 +9113,7 @@
               <w:cnfStyle w:val="000000000000" w:firstRow="0" w:lastRow="0" w:firstColumn="0" w:lastColumn="0" w:oddVBand="0" w:evenVBand="0" w:oddHBand="0" w:evenHBand="0" w:firstRowFirstColumn="0" w:firstRowLastColumn="0" w:lastRowFirstColumn="0" w:lastRowLastColumn="0"/>
             </w:pPr>
             <w:r>
+              <w:lastRenderedPageBreak/>
               <w:t xml:space="preserve">      </w:t>
             </w:r>
             <w:r>
@@ -7726,6 +9136,7 @@
           </w:tcPr>
           <w:p>
             <w:r>
+              <w:lastRenderedPageBreak/>
               <w:t>Doxo</w:t>
             </w:r>
           </w:p>
@@ -7883,135 +9294,131 @@
       <w:pPr>
         <w:pStyle w:val="Cmsor1"/>
       </w:pPr>
-      <w:bookmarkStart w:id="21" w:name="_Toc512721484"/>
+      <w:bookmarkStart w:id="20" w:name="_Toc512721484"/>
       <w:r>
         <w:t>Személyes pénzügyi importáló tervezése</w:t>
       </w:r>
+      <w:bookmarkEnd w:id="20"/>
+    </w:p>
+    <w:p>
+      <w:r>
+        <w:t xml:space="preserve">A szoftver tervezési fázisának elején fontos döntéseket kellet meghoznom. </w:t>
+      </w:r>
+      <w:r>
+        <w:t>E</w:t>
+      </w:r>
+      <w:r>
+        <w:t>lsősorban hogy milyen platformra tervezem létrehozni a szoftvert, illetve hogy milyen programozási nyelvet válasszak a fejlesztés közbe</w:t>
+      </w:r>
+      <w:r>
+        <w:t xml:space="preserve">n fellépő </w:t>
+      </w:r>
+      <w:r>
+        <w:t>problémák hatásos megoldásához. Mivel célom volt a platformfüggetlenség. Valamint egy könnyen változtatható, látványos grafikus felület létrehozása</w:t>
+      </w:r>
+      <w:r>
+        <w:t xml:space="preserve">, ezért a C# programnyelvet </w:t>
+      </w:r>
+      <w:r>
+        <w:t xml:space="preserve">választottam. Így csupán NET keretrendszerre van szükség a célszámítógépen, ami pedig rendelkezésre áll a felhasználók által leggyakrabban használt operációs rendszerek mindegyikén (Windows, Linux, Mac). </w:t>
+      </w:r>
+    </w:p>
+    <w:p>
+      <w:r>
+        <w:t>Illetve a C# platform előnyei között szerepel:</w:t>
+      </w:r>
+    </w:p>
+    <w:p>
+      <w:pPr>
+        <w:pStyle w:val="Felsorols"/>
+      </w:pPr>
+      <w:r>
+        <w:t>Objektum orientált</w:t>
+      </w:r>
+      <w:r>
+        <w:t xml:space="preserve"> programozási nyelv, amely megkönnyíti a programozó dolgát bizonyos problémák </w:t>
+      </w:r>
+      <w:r>
+        <w:t xml:space="preserve">könnyű </w:t>
+      </w:r>
+      <w:r>
+        <w:t xml:space="preserve">megoldásában, illetve program struktúrájának átlátásában. </w:t>
+      </w:r>
+    </w:p>
+    <w:p>
+      <w:pPr>
+        <w:pStyle w:val="Felsorols"/>
+      </w:pPr>
+      <w:r>
+        <w:t>Támogatja a többszálú alkalmazások létrehozását.</w:t>
+      </w:r>
+    </w:p>
+    <w:p>
+      <w:pPr>
+        <w:pStyle w:val="Felsorols"/>
+      </w:pPr>
+      <w:r>
+        <w:t xml:space="preserve"> </w:t>
+      </w:r>
+      <w:r>
+        <w:t xml:space="preserve">Rengeteg </w:t>
+      </w:r>
+      <w:r>
+        <w:t>ingyenes könyvtárra</w:t>
+      </w:r>
+      <w:r>
+        <w:t xml:space="preserve"> ren</w:t>
+      </w:r>
+      <w:r>
+        <w:t>delkezik.</w:t>
+      </w:r>
+    </w:p>
+    <w:p>
+      <w:pPr>
+        <w:pStyle w:val="Felsorols"/>
+      </w:pPr>
+      <w:r>
+        <w:t>Számtalan</w:t>
+      </w:r>
+      <w:r>
+        <w:t xml:space="preserve"> oktató illetve ismeretterjesztő </w:t>
+      </w:r>
+      <w:r>
+        <w:t>tartalom</w:t>
+      </w:r>
+      <w:r>
+        <w:t xml:space="preserve"> található az interneten. </w:t>
+      </w:r>
+    </w:p>
+    <w:p>
+      <w:r>
+        <w:t>Valamint az sem volt az utolsó szempont hogy egy eddig ismeretlen programozási nyelvet tanuljak és sajátítsak el a szakdolgozatom megírása által.</w:t>
+      </w:r>
+    </w:p>
+    <w:p>
+      <w:pPr>
+        <w:pStyle w:val="Cmsor2"/>
+      </w:pPr>
+      <w:bookmarkStart w:id="21" w:name="_Toc512721485"/>
+      <w:r>
+        <w:t>Használt technológiák</w:t>
+      </w:r>
       <w:bookmarkEnd w:id="21"/>
     </w:p>
     <w:p>
       <w:r>
-        <w:t xml:space="preserve">A szoftver tervezési fázisának elején fontos döntéseket kellet meghoznom. </w:t>
-      </w:r>
-      <w:r>
-        <w:t>E</w:t>
-      </w:r>
-      <w:r>
-        <w:t>lsősorban hogy milyen platformra tervezem létrehozni a szoftvert, illetve hogy milyen programozási nyelvet válasszak a fejlesztés közbe</w:t>
-      </w:r>
-      <w:r>
-        <w:t xml:space="preserve">n fellépő </w:t>
-      </w:r>
-      <w:r>
-        <w:t>problémák hatásos megoldásához. Mivel célom volt a platformfüggetlenség. Valamint egy könnyen változtatható, látványos grafikus felület létrehozása</w:t>
-      </w:r>
-      <w:r>
-        <w:t xml:space="preserve">, ezért a C# programnyelvet </w:t>
-      </w:r>
-      <w:r>
-        <w:t xml:space="preserve">választottam. Így csupán NET keretrendszerre van szükség a </w:t>
-      </w:r>
-      <w:r>
-        <w:lastRenderedPageBreak/>
-        <w:t xml:space="preserve">célszámítógépen, ami pedig rendelkezésre áll a felhasználók által leggyakrabban használt operációs rendszerek mindegyikén (Windows, Linux, Mac). </w:t>
-      </w:r>
-    </w:p>
-    <w:p>
-      <w:r>
-        <w:t>Illetve a C# platform előnyei között szerepel:</w:t>
-      </w:r>
-    </w:p>
-    <w:p>
-      <w:pPr>
-        <w:pStyle w:val="Felsorols"/>
-      </w:pPr>
-      <w:r>
-        <w:t>Objektum orientált</w:t>
-      </w:r>
-      <w:r>
-        <w:t xml:space="preserve"> programozási nyelv, amely megkönnyíti a programozó dolgát bizonyos problémák </w:t>
-      </w:r>
-      <w:r>
-        <w:t xml:space="preserve">könnyű </w:t>
-      </w:r>
-      <w:r>
-        <w:t xml:space="preserve">megoldásában, illetve program struktúrájának átlátásában. </w:t>
-      </w:r>
-    </w:p>
-    <w:p>
-      <w:pPr>
-        <w:pStyle w:val="Felsorols"/>
-      </w:pPr>
-      <w:r>
-        <w:t>Támogatja a többszálú alkalmazások létrehozását.</w:t>
-      </w:r>
-    </w:p>
-    <w:p>
-      <w:pPr>
-        <w:pStyle w:val="Felsorols"/>
-      </w:pPr>
-      <w:r>
-        <w:t xml:space="preserve"> </w:t>
-      </w:r>
-      <w:r>
-        <w:t xml:space="preserve">Rengeteg </w:t>
-      </w:r>
-      <w:r>
-        <w:t>ingyenes könyvtárra</w:t>
-      </w:r>
-      <w:r>
-        <w:t xml:space="preserve"> ren</w:t>
-      </w:r>
-      <w:r>
-        <w:t>delkezik.</w:t>
-      </w:r>
-    </w:p>
-    <w:p>
-      <w:pPr>
-        <w:pStyle w:val="Felsorols"/>
-      </w:pPr>
-      <w:r>
-        <w:t>Számtalan</w:t>
-      </w:r>
-      <w:r>
-        <w:t xml:space="preserve"> oktató illetve ismeretterjesztő </w:t>
-      </w:r>
-      <w:r>
-        <w:t>tartalom</w:t>
-      </w:r>
-      <w:r>
-        <w:t xml:space="preserve"> található az interneten. </w:t>
-      </w:r>
-    </w:p>
-    <w:p>
-      <w:r>
-        <w:t>Valamint az sem volt az utolsó szempont hogy egy eddig ismeretlen programozási nyelvet tanuljak és sajátítsak el a szakdolgozatom megírása által.</w:t>
-      </w:r>
-    </w:p>
-    <w:p>
-      <w:pPr>
-        <w:pStyle w:val="Cmsor2"/>
-      </w:pPr>
-      <w:bookmarkStart w:id="22" w:name="_Toc512721485"/>
-      <w:r>
-        <w:t>Használt technológiák</w:t>
+        <w:t>Ebben a fejezetem bemutatom a szoftver elkészítése során használt technológiákat.</w:t>
+      </w:r>
+    </w:p>
+    <w:p>
+      <w:pPr>
+        <w:pStyle w:val="Cmsor3"/>
+      </w:pPr>
+      <w:bookmarkStart w:id="22" w:name="_Toc512721486"/>
+      <w:r>
+        <w:t>.NET keretrendszer</w:t>
       </w:r>
       <w:bookmarkEnd w:id="22"/>
-    </w:p>
-    <w:p>
-      <w:r>
-        <w:t>Ebben a fejezetem bemutatom a szoftver elkészítése során használt technológiákat.</w:t>
-      </w:r>
-    </w:p>
-    <w:p>
-      <w:pPr>
-        <w:pStyle w:val="Cmsor3"/>
-      </w:pPr>
-      <w:bookmarkStart w:id="23" w:name="_Toc512721486"/>
-      <w:r>
-        <w:t>.NET keretrendszer</w:t>
-      </w:r>
-      <w:bookmarkEnd w:id="23"/>
     </w:p>
     <w:p>
       <w:r>
@@ -8036,16 +9443,37 @@
         <w:rPr>
           <w:lang w:eastAsia="hu-HU"/>
         </w:rPr>
-        <w:t xml:space="preserve"> többféle programozási nyelven is programozható - feltéve, ha az adott programozási nyelvhez van olyan fordítóprogram, amely alkalmazza a Common Language Specification elveit és ajánlásait, valamint képes a</w:t>
-      </w:r>
-      <w:r>
-        <w:t xml:space="preserve"> </w:t>
+        <w:t xml:space="preserve"> többféle programozási nyelven is programozható - feltéve, ha az adott programozási nyelvhez van olyan fordítóprogram, amely </w:t>
       </w:r>
       <w:r>
         <w:rPr>
           <w:lang w:eastAsia="hu-HU"/>
         </w:rPr>
-        <w:t xml:space="preserve">.NET </w:t>
+        <w:lastRenderedPageBreak/>
+        <w:t xml:space="preserve">alkalmazza a Common Language Specification elveit és ajánlásait, valamint képes </w:t>
+      </w:r>
+      <w:proofErr w:type="gramStart"/>
+      <w:r>
+        <w:rPr>
+          <w:lang w:eastAsia="hu-HU"/>
+        </w:rPr>
+        <w:t>a</w:t>
+      </w:r>
+      <w:r>
+        <w:t xml:space="preserve"> </w:t>
+      </w:r>
+      <w:r>
+        <w:rPr>
+          <w:lang w:eastAsia="hu-HU"/>
+        </w:rPr>
+        <w:t>.</w:t>
+      </w:r>
+      <w:proofErr w:type="gramEnd"/>
+      <w:r>
+        <w:rPr>
+          <w:lang w:eastAsia="hu-HU"/>
+        </w:rPr>
+        <w:t xml:space="preserve">NET </w:t>
       </w:r>
       <w:r>
         <w:t>keret</w:t>
@@ -8069,7 +9497,6 @@
           <w:noProof/>
           <w:lang w:eastAsia="hu-HU"/>
         </w:rPr>
-        <w:lastRenderedPageBreak/>
         <w:drawing>
           <wp:inline distT="0" distB="0" distL="0" distR="0" wp14:anchorId="7F942DA4" wp14:editId="72A7D613">
             <wp:extent cx="3118910" cy="3600000"/>
@@ -8142,7 +9569,15 @@
     </w:p>
     <w:p>
       <w:r>
-        <w:t>Mivel a .NET keretrendszerben mindegy, hogy milyen nyelven programozunk, az egyik programozási nyelven megírt eljárást a másik nyelvből is meg lehet hívni és használni. Fontos hogy ez a funkció csak abban az esetben valósítható meg, ha a nyelvek megegyeznek bizonyos alapvető elvekben. Ilyen elvek közé tartozik a tömbök és rek</w:t>
+        <w:t xml:space="preserve">Mivel </w:t>
+      </w:r>
+      <w:proofErr w:type="gramStart"/>
+      <w:r>
+        <w:t>a .</w:t>
+      </w:r>
+      <w:proofErr w:type="gramEnd"/>
+      <w:r>
+        <w:t>NET keretrendszerben mindegy, hogy milyen nyelven programozunk, az egyik programozási nyelven megírt eljárást a másik nyelvből is meg lehet hívni és használni. Fontos hogy ez a funkció csak abban az esetben valósítható meg, ha a nyelvek megegyeznek bizonyos alapvető elvekben. Ilyen elvek közé tartozik a tömbök és rek</w:t>
       </w:r>
       <w:r>
         <w:t xml:space="preserve">ordok, ábrázolása és használata, </w:t>
@@ -8153,11 +9588,19 @@
     </w:p>
     <w:p>
       <w:r>
-        <w:t xml:space="preserve">A Common Language Runtime (CLR) egy végrehajtási környezet. Ami egy rétegként működik az operációs rendszer és a .NET nyelveken írt alkalmazások között, (azon nyelvek, melyek megfelelnek a Common Language Specification (CLS) szabványnak). A Common Language Runtime (CLR) fő funkciója a kezelt kód natív kóddá való átalakítása, majd a program végrehajtása. A program végrehajtása során a CLR a memóriát, szálkezelés, memória felszabadítást </w:t>
+        <w:t xml:space="preserve">A Common Language Runtime (CLR) egy végrehajtási környezet. Ami egy rétegként működik az operációs rendszer és </w:t>
+      </w:r>
+      <w:proofErr w:type="gramStart"/>
+      <w:r>
+        <w:t>a .</w:t>
+      </w:r>
+      <w:proofErr w:type="gramEnd"/>
+      <w:r>
+        <w:t xml:space="preserve">NET nyelveken írt alkalmazások </w:t>
       </w:r>
       <w:r>
         <w:lastRenderedPageBreak/>
-        <w:t xml:space="preserve">(Garbage Collection), kivételkezelést, jogosultsági rendszert kezelést és egyéb </w:t>
+        <w:t xml:space="preserve">között, (azon nyelvek, melyek megfelelnek a Common Language Specification (CLS) szabványnak). A Common Language Runtime (CLR) fő funkciója a kezelt kód natív kóddá való átalakítása, majd a program végrehajtása. A program végrehajtása során a CLR a memóriát, szálkezelés, memória felszabadítást (Garbage Collection), kivételkezelést, jogosultsági rendszert kezelést és egyéb </w:t>
       </w:r>
       <w:r>
         <w:t>rendszerszolgáltatásokat kezel.</w:t>
@@ -8167,21 +9610,155 @@
       <w:pPr>
         <w:pStyle w:val="Cmsor3"/>
       </w:pPr>
-      <w:bookmarkStart w:id="24" w:name="_Toc512721487"/>
+      <w:bookmarkStart w:id="23" w:name="_Toc512721487"/>
       <w:r>
         <w:t>C# programozási nyelv</w:t>
       </w:r>
+      <w:bookmarkEnd w:id="23"/>
+    </w:p>
+    <w:p>
+      <w:r>
+        <w:t xml:space="preserve">A C# az a programozási nyelv, ami a legközvetlenebb módon tükrözi az alatta működő, minden .NET keretrendszeren futtatható programot. A nyelv adattípusai az objektumok. </w:t>
+      </w:r>
+      <w:r>
+        <w:t>T</w:t>
+      </w:r>
+      <w:r>
+        <w:t>öbb korlátozást és továbbfejlesztést is tartalmaz a C és C++ nyelvekhez képest. Például:</w:t>
+      </w:r>
+    </w:p>
+    <w:p>
+      <w:pPr>
+        <w:pStyle w:val="Felsorols"/>
+      </w:pPr>
+      <w:r>
+        <w:t>A legtöbb objektum-hozzáférés csak biztonságos hivatkozásokon keresztül tehető meg.</w:t>
+      </w:r>
+    </w:p>
+    <w:p>
+      <w:pPr>
+        <w:pStyle w:val="Felsorols"/>
+      </w:pPr>
+      <w:r>
+        <w:t>Rendelkezik Garbage Collection funkcióval, ami automatikusan felszabadítja azon memória területeket, amire már nincs hivatkozás.</w:t>
+      </w:r>
+    </w:p>
+    <w:p>
+      <w:pPr>
+        <w:pStyle w:val="Felsorols"/>
+      </w:pPr>
+      <w:r>
+        <w:t>A C++-tól eltérően</w:t>
+      </w:r>
+      <w:r>
+        <w:t xml:space="preserve"> C# csak egyszeres öröklődést </w:t>
+      </w:r>
+      <w:r>
+        <w:t>enged meg</w:t>
+      </w:r>
+      <w:r>
+        <w:t xml:space="preserve">. Viszont egy osztály több interfészt is megvalósíthat </w:t>
+      </w:r>
+    </w:p>
+    <w:p>
+      <w:pPr>
+        <w:pStyle w:val="Felsorols"/>
+      </w:pPr>
+      <w:r>
+        <w:t xml:space="preserve">A C# sokkal típus </w:t>
+      </w:r>
+      <w:r>
+        <w:t>biztosabb,</w:t>
+      </w:r>
+      <w:r>
+        <w:t xml:space="preserve"> mint a C++. Az egyetlen implicit konverzió a biztonságos konverzió. Úgy, mint az egészek tágabb intervallumba konvertálása vagy a leszármazott osztályok alaposztályba konvertálása. Nem lehetséges az implicit konverzió a logikai (boolean) és az egész típusok között, vagy a felsoro</w:t>
+      </w:r>
+      <w:r>
+        <w:t>lás tagok és az egészek között.</w:t>
+      </w:r>
+    </w:p>
+    <w:p>
+      <w:r>
+        <w:t>Mivel a C# kétféle grafikus felhasználói felület létrehozását is támogatja:</w:t>
+      </w:r>
+    </w:p>
+    <w:p>
+      <w:pPr>
+        <w:pStyle w:val="Felsorols"/>
+      </w:pPr>
+      <w:r>
+        <w:t>WPF (Windows Presentation Foundation)</w:t>
+      </w:r>
+    </w:p>
+    <w:p>
+      <w:pPr>
+        <w:pStyle w:val="Felsorols"/>
+      </w:pPr>
+      <w:r>
+        <w:t>WinForm (Windows From Designer</w:t>
+      </w:r>
+      <w:r>
+        <w:t>)</w:t>
+      </w:r>
+    </w:p>
+    <w:p>
+      <w:r>
+        <w:t>M</w:t>
+      </w:r>
+      <w:r>
+        <w:t>eg kellet</w:t>
+      </w:r>
+      <w:r>
+        <w:t xml:space="preserve"> </w:t>
+      </w:r>
+      <w:r>
+        <w:t>vizsgáln</w:t>
+      </w:r>
+      <w:r>
+        <w:t>om,</w:t>
+      </w:r>
+      <w:r>
+        <w:t xml:space="preserve"> hogy melyik felületet választásával tudnám elérni a legjobb grafikus felületet létrehozását</w:t>
+      </w:r>
+      <w:r>
+        <w:t>.</w:t>
+      </w:r>
+    </w:p>
+    <w:p>
+      <w:pPr>
+        <w:pStyle w:val="Cmsor3"/>
+      </w:pPr>
+      <w:bookmarkStart w:id="24" w:name="_Toc512721488"/>
+      <w:r>
+        <w:lastRenderedPageBreak/>
+        <w:t>WPF (Windows Presentation Foundation) vagy WinForm (Windows From Designer)</w:t>
+      </w:r>
       <w:bookmarkEnd w:id="24"/>
     </w:p>
     <w:p>
       <w:r>
-        <w:t xml:space="preserve">A C# az a programozási nyelv, ami a legközvetlenebb módon tükrözi az alatta működő, minden .NET keretrendszeren futtatható programot. A nyelv adattípusai az objektumok. </w:t>
-      </w:r>
-      <w:r>
-        <w:t>T</w:t>
-      </w:r>
-      <w:r>
-        <w:t>öbb korlátozást és továbbfejlesztést is tartalmaz a C és C++ nyelvekhez képest. Például:</w:t>
+        <w:t>A fő különbség a két felület között hogy a WinForm csak egy felülete</w:t>
+      </w:r>
+      <w:r>
+        <w:t>t biztosít az alapvető képernyő</w:t>
+      </w:r>
+      <w:r>
+        <w:t>elemek fölé (például egy Szövegdoboz). Viszont a WPF et használva felépíthetjük akár a semmiből sa</w:t>
+      </w:r>
+      <w:r>
+        <w:t>ját készítésű képernyőeleminket.</w:t>
+      </w:r>
+      <w:r>
+        <w:t xml:space="preserve"> Egy jó példa erre a különbségre egy Gomb elem készítése, amiben van egy kép és egy </w:t>
+      </w:r>
+      <w:r>
+        <w:t>Szövegdoboz</w:t>
+      </w:r>
+      <w:r>
+        <w:t xml:space="preserve"> is, ez nem egy beépített képernyőelem, így a WinForm nem ajánlja fel nekünk ezt a lehetőséget. Tehát nekünk kell implementálnunk az ezt megval</w:t>
+      </w:r>
+      <w:r>
+        <w:t>ósító metódust, ami a következőképpen lehetséges</w:t>
       </w:r>
     </w:p>
     <w:p>
@@ -8189,7 +9766,7 @@
         <w:pStyle w:val="Felsorols"/>
       </w:pPr>
       <w:r>
-        <w:t>A legtöbb objektum-hozzáférés csak biztonságos hivatkozásokon keresztül tehető meg.</w:t>
+        <w:t>Létre kell hoznunk egy olyan gombot, ami támogatja a képek megjelenítését.</w:t>
       </w:r>
     </w:p>
     <w:p>
@@ -8197,85 +9774,122 @@
         <w:pStyle w:val="Felsorols"/>
       </w:pPr>
       <w:r>
-        <w:t>Rendelkezik Garbage Collection funkcióval, ami automatikusan felszabadítja azon memória területeket, amire már nincs hivatkozás.</w:t>
-      </w:r>
-    </w:p>
-    <w:p>
-      <w:pPr>
-        <w:pStyle w:val="Felsorols"/>
-      </w:pPr>
-      <w:r>
-        <w:t>A C++-tól eltérően</w:t>
-      </w:r>
-      <w:r>
-        <w:t xml:space="preserve"> C# csak egyszeres öröklődést </w:t>
-      </w:r>
-      <w:r>
-        <w:t>enged meg</w:t>
-      </w:r>
-      <w:r>
-        <w:t xml:space="preserve">. Viszont egy osztály több interfészt is megvalósíthat </w:t>
-      </w:r>
-    </w:p>
-    <w:p>
-      <w:pPr>
-        <w:pStyle w:val="Felsorols"/>
-      </w:pPr>
-      <w:r>
-        <w:t xml:space="preserve">A C# sokkal típus </w:t>
-      </w:r>
-      <w:r>
-        <w:t>biztosabb,</w:t>
-      </w:r>
-      <w:r>
-        <w:t xml:space="preserve"> mint a C++. Az egyetlen implicit konverzió a biztonságos konverzió. Úgy, mint az egészek tágabb intervallumba konvertálása vagy a leszármazott osztályok alaposztályba konvertálása. Nem lehetséges az implicit konverzió a logikai (boolean) és az egész típusok között, vagy a felsoro</w:t>
-      </w:r>
-      <w:r>
-        <w:t>lás tagok és az egészek között.</w:t>
-      </w:r>
-    </w:p>
-    <w:p>
-      <w:r>
-        <w:t>Mivel a C# kétféle grafikus felhasználói felület létrehozását is támogatja:</w:t>
-      </w:r>
-    </w:p>
-    <w:p>
-      <w:pPr>
-        <w:pStyle w:val="Felsorols"/>
-      </w:pPr>
-      <w:r>
-        <w:t>WPF (Windows Presentation Foundation)</w:t>
-      </w:r>
-    </w:p>
-    <w:p>
-      <w:pPr>
-        <w:pStyle w:val="Felsorols"/>
-      </w:pPr>
-      <w:r>
-        <w:t>WinForm (Windows From Designer</w:t>
-      </w:r>
-      <w:r>
-        <w:t>)</w:t>
-      </w:r>
-    </w:p>
-    <w:p>
-      <w:r>
-        <w:t>M</w:t>
-      </w:r>
-      <w:r>
-        <w:t>eg kellet</w:t>
+        <w:t xml:space="preserve">Vagy </w:t>
+      </w:r>
+      <w:proofErr w:type="gramStart"/>
+      <w:r>
+        <w:t>importálunk</w:t>
+      </w:r>
+      <w:proofErr w:type="gramEnd"/>
+      <w:r>
+        <w:t xml:space="preserve"> kell egy harmadik féltől származó kiegészítést.</w:t>
+      </w:r>
+    </w:p>
+    <w:p>
+      <w:r>
+        <w:t xml:space="preserve"> Ellenben a WPF felületen egy Gomb komponens tartalmazhat bármit, mivel ez az elem végülis egy keret, ami bizonyos állapotokkal rendelkezhet (például érintetlen, kattintott, letiltott</w:t>
+      </w:r>
+      <w:r>
+        <w:t xml:space="preserve"> stb.</w:t>
+      </w:r>
+      <w:r>
+        <w:t xml:space="preserve">). </w:t>
+      </w:r>
+    </w:p>
+    <w:p>
+      <w:r>
+        <w:t xml:space="preserve">Ez a tulajdonság nem csak a Gombról mondható el, hanem az összes WPF-ben létrehozható elemről is. Ha az akarjuk megoldani WPF felületen, hogy egy Gomb tartalmazzon egy képet és egy </w:t>
+      </w:r>
+      <w:r>
+        <w:t>Szövegdobozt</w:t>
+      </w:r>
+      <w:r>
+        <w:t xml:space="preserve"> nincs más dolgunk, mint a Gomb tartalmába beilleszteni ezeket az elemeket. Viszont ennek a köte</w:t>
+      </w:r>
+      <w:r>
+        <w:t>tlenségnek és a semmiből való felépítésnek</w:t>
+      </w:r>
+      <w:r>
+        <w:t xml:space="preserve"> az a </w:t>
+      </w:r>
+      <w:r>
+        <w:t>hátránya,</w:t>
+      </w:r>
+      <w:r>
+        <w:t xml:space="preserve"> hogy bizonyos esetekben több időt kell fordítanunk </w:t>
+      </w:r>
+      <w:r>
+        <w:t xml:space="preserve">olyan elemek </w:t>
+      </w:r>
+      <w:r>
+        <w:t>létrehozására,</w:t>
+      </w:r>
+      <w:r>
+        <w:t xml:space="preserve"> amik a WinForm korlátozott felületén </w:t>
+      </w:r>
+      <w:r>
+        <w:t>alapvető képernyőelemként elérhetőek</w:t>
+      </w:r>
+      <w:r>
+        <w:t>.</w:t>
       </w:r>
       <w:r>
         <w:t xml:space="preserve"> </w:t>
       </w:r>
-      <w:r>
-        <w:t>vizsgáln</w:t>
-      </w:r>
-      <w:r>
-        <w:t>om,</w:t>
-      </w:r>
-      <w:r>
-        <w:t xml:space="preserve"> hogy melyik felületet választásával tudnám elérni a legjobb grafikus felületet létrehozását</w:t>
+    </w:p>
+    <w:p>
+      <w:pPr>
+        <w:pStyle w:val="Cmsor4"/>
+      </w:pPr>
+      <w:r>
+        <w:t>XAML</w:t>
+      </w:r>
+    </w:p>
+    <w:p>
+      <w:r>
+        <w:t xml:space="preserve">Az XAML az XML nyelv egy változata, amit a Microsoft fejlesztett ki </w:t>
+      </w:r>
+      <w:r>
+        <w:t>a</w:t>
+      </w:r>
+      <w:r>
+        <w:t xml:space="preserve"> grafikus felhasználó f</w:t>
+      </w:r>
+      <w:r>
+        <w:t>elület</w:t>
+      </w:r>
+      <w:r>
+        <w:t xml:space="preserve"> leírására WPF </w:t>
+      </w:r>
+      <w:r>
+        <w:t>megjelenítési felület esetén</w:t>
+      </w:r>
+      <w:r>
+        <w:t xml:space="preserve">. A WinForm </w:t>
+      </w:r>
+      <w:r>
+        <w:t xml:space="preserve">grafikus elemei és azok tulajdonságai, változásai </w:t>
+      </w:r>
+      <w:r>
+        <w:t>ugyan azon a nyelven íródtak, mint maga a program</w:t>
+      </w:r>
+      <w:r>
+        <w:t xml:space="preserve">. </w:t>
+      </w:r>
+      <w:r>
+        <w:t>Viszont XAML esetén külön van választva a megjelenítés</w:t>
+      </w:r>
+      <w:r>
+        <w:t>ért felelő kód és a programkód</w:t>
+      </w:r>
+      <w:r>
+        <w:t xml:space="preserve">, ami </w:t>
+      </w:r>
+      <w:r>
+        <w:t xml:space="preserve">segíti elkülöníteni a </w:t>
+      </w:r>
+      <w:r>
+        <w:t>programozók munkáját</w:t>
       </w:r>
       <w:r>
         <w:t>.</w:t>
@@ -8283,178 +9897,10 @@
     </w:p>
     <w:p>
       <w:pPr>
-        <w:pStyle w:val="Cmsor3"/>
-      </w:pPr>
-      <w:bookmarkStart w:id="25" w:name="_Toc512721488"/>
-      <w:r>
-        <w:t>WPF (Windows Presentation Foundation) vagy WinForm (Windows From Designer)</w:t>
-      </w:r>
-      <w:bookmarkEnd w:id="25"/>
-    </w:p>
-    <w:p>
-      <w:r>
-        <w:t>A fő különbség a két felület között hogy a WinForm csak egy felülete</w:t>
-      </w:r>
-      <w:r>
-        <w:t>t biztosít az alapvető képernyő</w:t>
-      </w:r>
-      <w:r>
-        <w:t>elemek fölé (például egy Szövegdoboz). Viszont a WPF et használva felépíthetjük akár a semmiből sa</w:t>
-      </w:r>
-      <w:r>
-        <w:t>ját készítésű képernyőeleminket.</w:t>
-      </w:r>
-      <w:r>
-        <w:t xml:space="preserve"> Egy jó példa erre a különbségre egy Gomb elem készítése, amiben van egy kép és egy </w:t>
-      </w:r>
+        <w:pStyle w:val="Cmsor4"/>
+      </w:pPr>
       <w:r>
         <w:lastRenderedPageBreak/>
-        <w:t>Szövegdoboz</w:t>
-      </w:r>
-      <w:r>
-        <w:t xml:space="preserve"> is, ez nem egy beépített képernyőelem, így a WinForm nem ajánlja fel nekünk ezt a lehetőséget. Tehát nekünk kell implementálnunk az ezt megval</w:t>
-      </w:r>
-      <w:r>
-        <w:t>ósító metódust, ami a következőképpen lehetséges</w:t>
-      </w:r>
-    </w:p>
-    <w:p>
-      <w:pPr>
-        <w:pStyle w:val="Felsorols"/>
-      </w:pPr>
-      <w:r>
-        <w:t>Létre kell hoznunk egy olyan gombot, ami támogatja a képek megjelenítését.</w:t>
-      </w:r>
-    </w:p>
-    <w:p>
-      <w:pPr>
-        <w:pStyle w:val="Felsorols"/>
-      </w:pPr>
-      <w:r>
-        <w:t xml:space="preserve">Vagy </w:t>
-      </w:r>
-      <w:r>
-        <w:t>importálunk</w:t>
-      </w:r>
-      <w:r>
-        <w:t xml:space="preserve"> kell egy harmadik féltől származó kiegészítést.</w:t>
-      </w:r>
-    </w:p>
-    <w:p>
-      <w:r>
-        <w:t xml:space="preserve"> Ellenben a WPF felületen egy Gomb komponens tartalmazhat bármit, mivel ez az elem végülis egy keret, ami bizonyos állapotokkal rendelkezhet (például érintetlen, kattintott, letiltott</w:t>
-      </w:r>
-      <w:r>
-        <w:t xml:space="preserve"> stb.</w:t>
-      </w:r>
-      <w:r>
-        <w:t xml:space="preserve">). </w:t>
-      </w:r>
-    </w:p>
-    <w:p>
-      <w:r>
-        <w:t xml:space="preserve">Ez a tulajdonság nem csak a Gombról mondható el, hanem az összes WPF-ben létrehozható elemről is. Ha az akarjuk megoldani WPF felületen, hogy egy Gomb tartalmazzon egy képet és egy </w:t>
-      </w:r>
-      <w:r>
-        <w:t>Szövegdobozt</w:t>
-      </w:r>
-      <w:r>
-        <w:t xml:space="preserve"> nincs más dolgunk, mint a Gomb tartalmába beilleszteni ezeket az elemeket. Viszont ennek a köte</w:t>
-      </w:r>
-      <w:r>
-        <w:t>tlenségnek és a semmiből való felépítésnek</w:t>
-      </w:r>
-      <w:r>
-        <w:t xml:space="preserve"> az a </w:t>
-      </w:r>
-      <w:r>
-        <w:t>hátránya,</w:t>
-      </w:r>
-      <w:r>
-        <w:t xml:space="preserve"> hogy bizonyos esetekben több időt kell fordítanunk </w:t>
-      </w:r>
-      <w:r>
-        <w:t xml:space="preserve">olyan elemek </w:t>
-      </w:r>
-      <w:r>
-        <w:t>létrehozására,</w:t>
-      </w:r>
-      <w:r>
-        <w:t xml:space="preserve"> amik a WinForm korlátozott felületén </w:t>
-      </w:r>
-      <w:r>
-        <w:t>alapvető képernyőelemként elérhetőek</w:t>
-      </w:r>
-      <w:r>
-        <w:t>.</w:t>
-      </w:r>
-      <w:r>
-        <w:t xml:space="preserve"> </w:t>
-      </w:r>
-    </w:p>
-    <w:p>
-      <w:pPr>
-        <w:pStyle w:val="Cmsor4"/>
-      </w:pPr>
-      <w:r>
-        <w:t>XAML</w:t>
-      </w:r>
-    </w:p>
-    <w:p>
-      <w:r>
-        <w:t xml:space="preserve">Az XAML az XML nyelv egy változata, amit a Microsoft fejlesztett ki </w:t>
-      </w:r>
-      <w:r>
-        <w:t>a</w:t>
-      </w:r>
-      <w:r>
-        <w:t xml:space="preserve"> grafikus felhasználó f</w:t>
-      </w:r>
-      <w:r>
-        <w:t>elület</w:t>
-      </w:r>
-      <w:r>
-        <w:t xml:space="preserve"> leírására WPF </w:t>
-      </w:r>
-      <w:r>
-        <w:t>megjelenítési felület esetén</w:t>
-      </w:r>
-      <w:r>
-        <w:t xml:space="preserve">. A WinForm </w:t>
-      </w:r>
-      <w:r>
-        <w:t xml:space="preserve">grafikus elemei és azok tulajdonságai, változásai </w:t>
-      </w:r>
-      <w:r>
-        <w:t>ugyan azon a nyelven íródtak, mint maga a program</w:t>
-      </w:r>
-      <w:r>
-        <w:t xml:space="preserve">. </w:t>
-      </w:r>
-      <w:r>
-        <w:t>Viszont XAML esetén külön van választva a megjelenítés</w:t>
-      </w:r>
-      <w:r>
-        <w:t>ért felelő kód és a programkód</w:t>
-      </w:r>
-      <w:r>
-        <w:t xml:space="preserve">, ami </w:t>
-      </w:r>
-      <w:r>
-        <w:t xml:space="preserve">segíti elkülöníteni a </w:t>
-      </w:r>
-      <w:r>
-        <w:t>programozók munkáját</w:t>
-      </w:r>
-      <w:r>
-        <w:t>.</w:t>
-      </w:r>
-    </w:p>
-    <w:p>
-      <w:pPr>
-        <w:pStyle w:val="Cmsor4"/>
-      </w:pPr>
-      <w:r>
         <w:t>Databinding</w:t>
       </w:r>
     </w:p>
@@ -8472,7 +9918,6 @@
           <w:noProof/>
           <w:lang w:eastAsia="hu-HU"/>
         </w:rPr>
-        <w:lastRenderedPageBreak/>
         <w:drawing>
           <wp:inline distT="0" distB="0" distL="0" distR="0" wp14:anchorId="2141F1EF" wp14:editId="79EB339D">
             <wp:extent cx="4171950" cy="1209675"/>
@@ -8699,6 +10144,7 @@
         <w:pStyle w:val="Felsorols"/>
       </w:pPr>
       <w:r>
+        <w:lastRenderedPageBreak/>
         <w:t>XAML segítségével könnyen el tudjuk különíteni a megjelenítését és a programozás részét a programunknak.</w:t>
       </w:r>
     </w:p>
@@ -8707,7 +10153,6 @@
         <w:pStyle w:val="Felsorols"/>
       </w:pPr>
       <w:r>
-        <w:lastRenderedPageBreak/>
         <w:t xml:space="preserve">Rendelkezik Dabinding-el, ami segítségével össze tudjuk kötni a programkódunkban lévő </w:t>
       </w:r>
       <w:r>
@@ -8748,11 +10193,11 @@
       <w:pPr>
         <w:pStyle w:val="Cmsor3"/>
       </w:pPr>
-      <w:bookmarkStart w:id="26" w:name="_Toc512721489"/>
+      <w:bookmarkStart w:id="25" w:name="_Toc512721489"/>
       <w:r>
         <w:t>Feladatkezelés</w:t>
       </w:r>
-      <w:bookmarkEnd w:id="26"/>
+      <w:bookmarkEnd w:id="25"/>
     </w:p>
     <w:p>
       <w:pPr>
@@ -8956,14 +10401,16 @@
       <w:pPr>
         <w:pStyle w:val="Cmsor3"/>
       </w:pPr>
-      <w:bookmarkStart w:id="27" w:name="_Toc512721490"/>
+      <w:bookmarkStart w:id="26" w:name="_Toc512721490"/>
+      <w:bookmarkStart w:id="27" w:name="_GoBack"/>
+      <w:bookmarkEnd w:id="27"/>
       <w:r>
         <w:t>Ve</w:t>
       </w:r>
       <w:r>
         <w:t>rziókövetés</w:t>
       </w:r>
-      <w:bookmarkEnd w:id="27"/>
+      <w:bookmarkEnd w:id="26"/>
     </w:p>
     <w:p>
       <w:r>
@@ -9409,31 +10856,31 @@
       </w:pPr>
       <w:bookmarkStart w:id="31" w:name="_Toc512721494"/>
       <w:r>
+        <w:t>Követelmények</w:t>
+      </w:r>
+      <w:bookmarkEnd w:id="31"/>
+    </w:p>
+    <w:p>
+      <w:r>
+        <w:t xml:space="preserve">A következő </w:t>
+      </w:r>
+      <w:r>
+        <w:t xml:space="preserve">alapvető </w:t>
+      </w:r>
+      <w:r>
+        <w:t>követelményeket állítottam fel a programmal szemben</w:t>
+      </w:r>
+      <w:r>
+        <w:t xml:space="preserve"> a tervezési fázis elején.</w:t>
+      </w:r>
+    </w:p>
+    <w:p>
+      <w:pPr>
+        <w:pStyle w:val="Cmsor3"/>
+      </w:pPr>
+      <w:bookmarkStart w:id="32" w:name="_Toc512721495"/>
+      <w:r>
         <w:lastRenderedPageBreak/>
-        <w:t>Követelmények</w:t>
-      </w:r>
-      <w:bookmarkEnd w:id="31"/>
-    </w:p>
-    <w:p>
-      <w:r>
-        <w:t xml:space="preserve">A következő </w:t>
-      </w:r>
-      <w:r>
-        <w:t xml:space="preserve">alapvető </w:t>
-      </w:r>
-      <w:r>
-        <w:t>követelményeket állítottam fel a programmal szemben</w:t>
-      </w:r>
-      <w:r>
-        <w:t xml:space="preserve"> a tervezési fázis elején.</w:t>
-      </w:r>
-    </w:p>
-    <w:p>
-      <w:pPr>
-        <w:pStyle w:val="Cmsor3"/>
-      </w:pPr>
-      <w:bookmarkStart w:id="32" w:name="_Toc512721495"/>
-      <w:r>
         <w:t>Alapvető követelmények</w:t>
       </w:r>
       <w:bookmarkEnd w:id="32"/>
@@ -9666,42 +11113,42 @@
         <w:pStyle w:val="Felsorols2"/>
       </w:pPr>
       <w:r>
+        <w:t>Termék neve (Vásárolt/Eladott részvény neve)</w:t>
+      </w:r>
+    </w:p>
+    <w:p>
+      <w:pPr>
+        <w:pStyle w:val="Felsorols2"/>
+      </w:pPr>
+      <w:r>
+        <w:t>Tranzakció</w:t>
+      </w:r>
+      <w:r>
+        <w:t>hoz tartozó összeg</w:t>
+      </w:r>
+    </w:p>
+    <w:p>
+      <w:pPr>
+        <w:pStyle w:val="Felsorols2"/>
+      </w:pPr>
+      <w:r>
+        <w:t>Tranzakció típusa (Eladás vagy Vásárlás)</w:t>
+      </w:r>
+    </w:p>
+    <w:p>
+      <w:pPr>
+        <w:pStyle w:val="Felsorols2"/>
+      </w:pPr>
+      <w:r>
+        <w:t>Vásárolt/eladott mennyiség</w:t>
+      </w:r>
+    </w:p>
+    <w:p>
+      <w:pPr>
+        <w:pStyle w:val="Felsorols"/>
+      </w:pPr>
+      <w:r>
         <w:lastRenderedPageBreak/>
-        <w:t>Termék neve (Vásárolt/Eladott részvény neve)</w:t>
-      </w:r>
-    </w:p>
-    <w:p>
-      <w:pPr>
-        <w:pStyle w:val="Felsorols2"/>
-      </w:pPr>
-      <w:r>
-        <w:t>Tranzakció</w:t>
-      </w:r>
-      <w:r>
-        <w:t>hoz tartozó összeg</w:t>
-      </w:r>
-    </w:p>
-    <w:p>
-      <w:pPr>
-        <w:pStyle w:val="Felsorols2"/>
-      </w:pPr>
-      <w:r>
-        <w:t>Tranzakció típusa (Eladás vagy Vásárlás)</w:t>
-      </w:r>
-    </w:p>
-    <w:p>
-      <w:pPr>
-        <w:pStyle w:val="Felsorols2"/>
-      </w:pPr>
-      <w:r>
-        <w:t>Vásárolt/eladott mennyiség</w:t>
-      </w:r>
-    </w:p>
-    <w:p>
-      <w:pPr>
-        <w:pStyle w:val="Felsorols"/>
-      </w:pPr>
-      <w:r>
         <w:t>A h</w:t>
       </w:r>
       <w:r>
@@ -10319,9 +11766,11 @@
       <w:r>
         <w:t xml:space="preserve"> Amit külső felhasználó is </w:t>
       </w:r>
+      <w:proofErr w:type="gramStart"/>
       <w:r>
         <w:t>eltudjon</w:t>
       </w:r>
+      <w:proofErr w:type="gramEnd"/>
       <w:r>
         <w:t xml:space="preserve"> érni.</w:t>
       </w:r>
@@ -10457,19 +11906,19 @@
         <w:pStyle w:val="Felsorols"/>
       </w:pPr>
       <w:r>
+        <w:t>Természetesen gondoltam az almenükre is, az almenük abban az esetben jelennek</w:t>
+      </w:r>
+      <w:r>
+        <w:t xml:space="preserve"> meg egy főmenü alatt</w:t>
+      </w:r>
+      <w:r>
+        <w:t>, ha a felhasználó ráviszi az</w:t>
+      </w:r>
+      <w:r>
+        <w:t xml:space="preserve"> egerét a </w:t>
+      </w:r>
+      <w:r>
         <w:lastRenderedPageBreak/>
-        <w:t>Természetesen gondoltam az almenükre is, az almenük abban az esetben jelennek</w:t>
-      </w:r>
-      <w:r>
-        <w:t xml:space="preserve"> meg egy főmenü alatt</w:t>
-      </w:r>
-      <w:r>
-        <w:t>, ha a felhasználó ráviszi az</w:t>
-      </w:r>
-      <w:r>
-        <w:t xml:space="preserve"> egerét a </w:t>
-      </w:r>
-      <w:r>
         <w:t>főmenüre-ikonjára</w:t>
       </w:r>
       <w:r>
@@ -10742,18 +12191,18 @@
         <w:pStyle w:val="Lista"/>
       </w:pPr>
       <w:r>
+        <w:t xml:space="preserve">A következő feladatom volt az előugró </w:t>
+      </w:r>
+      <w:r>
+        <w:t>menü kódjának leimplementálása.</w:t>
+      </w:r>
+    </w:p>
+    <w:p>
+      <w:pPr>
+        <w:pStyle w:val="Felsorols"/>
+      </w:pPr>
+      <w:r>
         <w:lastRenderedPageBreak/>
-        <w:t xml:space="preserve">A következő feladatom volt az előugró </w:t>
-      </w:r>
-      <w:r>
-        <w:t>menü kódjának leimplementálása.</w:t>
-      </w:r>
-    </w:p>
-    <w:p>
-      <w:pPr>
-        <w:pStyle w:val="Felsorols"/>
-      </w:pPr>
-      <w:r>
         <w:t>A</w:t>
       </w:r>
       <w:r>
@@ -11474,7 +12923,6 @@
           <w:noProof/>
           <w:lang w:eastAsia="hu-HU"/>
         </w:rPr>
-        <w:lastRenderedPageBreak/>
         <w:drawing>
           <wp:inline distT="0" distB="0" distL="0" distR="0" wp14:anchorId="6F676E59" wp14:editId="6E01481C">
             <wp:extent cx="5048250" cy="1323975"/>
@@ -11531,6 +12979,7 @@
     </w:p>
     <w:p>
       <w:r>
+        <w:lastRenderedPageBreak/>
         <w:t>Bátran kijelenthetem, hogy az egyik legbarátságosa</w:t>
       </w:r>
       <w:r>
@@ -11686,7 +13135,6 @@
       </w:pPr>
       <w:bookmarkStart w:id="44" w:name="_Toc512721507"/>
       <w:r>
-        <w:lastRenderedPageBreak/>
         <w:t>Felhasználó által deklarált importálás</w:t>
       </w:r>
       <w:bookmarkEnd w:id="44"/>
@@ -11724,7 +13172,11 @@
         <w:t xml:space="preserve">beírnia az importált fájlhoz tartozó oszlopszámokat és egyéb </w:t>
       </w:r>
       <w:r>
-        <w:t>adatokat, grafikus elemeket (szövegdoboz, legördülő lista) használva. A</w:t>
+        <w:t xml:space="preserve">adatokat, grafikus elemeket </w:t>
+      </w:r>
+      <w:r>
+        <w:lastRenderedPageBreak/>
+        <w:t>(szövegdoboz, legördülő lista) használva. A</w:t>
       </w:r>
       <w:r>
         <w:t>mi</w:t>
@@ -11901,14 +13353,68 @@
         <w:pStyle w:val="CodeStyle"/>
       </w:pPr>
       <w:r>
+        <w:t xml:space="preserve">public </w:t>
+      </w:r>
+      <w:r>
+        <w:t xml:space="preserve">static </w:t>
+      </w:r>
+      <w:r>
+        <w:t>int ExcelColumnNameToNumber(string columnName){</w:t>
+      </w:r>
+    </w:p>
+    <w:p>
+      <w:pPr>
+        <w:pStyle w:val="CodeStyle"/>
+      </w:pPr>
+      <w:r>
+        <w:t xml:space="preserve">   columnName = </w:t>
+      </w:r>
+      <w:r>
+        <w:t>columnName.ToUpper</w:t>
+      </w:r>
+      <w:r>
+        <w:t>();</w:t>
+      </w:r>
+    </w:p>
+    <w:p>
+      <w:pPr>
+        <w:pStyle w:val="CodeStyle"/>
+      </w:pPr>
+      <w:r>
+        <w:t xml:space="preserve">   int sum = 0;</w:t>
+      </w:r>
+    </w:p>
+    <w:p>
+      <w:pPr>
+        <w:pStyle w:val="CodeStyle"/>
+      </w:pPr>
+      <w:r>
+        <w:t xml:space="preserve">   for (int i = 0; i &lt; columnName.Length; i++){</w:t>
+      </w:r>
+    </w:p>
+    <w:p>
+      <w:pPr>
+        <w:pStyle w:val="CodeStyle"/>
+      </w:pPr>
+      <w:r>
+        <w:t xml:space="preserve">      sum *= 26;</w:t>
+      </w:r>
+    </w:p>
+    <w:p>
+      <w:pPr>
+        <w:pStyle w:val="CodeStyle"/>
+      </w:pPr>
+      <w:r>
+        <w:t xml:space="preserve">      sum += (columnName[i] - 'A' + 1);</w:t>
+      </w:r>
+    </w:p>
+    <w:p>
+      <w:pPr>
+        <w:pStyle w:val="CodeStyle"/>
+      </w:pPr>
+      <w:r>
         <w:lastRenderedPageBreak/>
-        <w:t xml:space="preserve">public </w:t>
-      </w:r>
-      <w:r>
-        <w:t xml:space="preserve">static </w:t>
-      </w:r>
-      <w:r>
-        <w:t>int ExcelColumnNameToNumber(string columnName){</w:t>
+        <w:t xml:space="preserve">   }</w:t>
       </w:r>
     </w:p>
     <w:p>
@@ -11916,13 +13422,7 @@
         <w:pStyle w:val="CodeStyle"/>
       </w:pPr>
       <w:r>
-        <w:t xml:space="preserve">   columnName = </w:t>
-      </w:r>
-      <w:r>
-        <w:t>columnName.ToUpper</w:t>
-      </w:r>
-      <w:r>
-        <w:t>();</w:t>
+        <w:t xml:space="preserve">   return sum;</w:t>
       </w:r>
     </w:p>
     <w:p>
@@ -11930,61 +13430,13 @@
         <w:pStyle w:val="CodeStyle"/>
       </w:pPr>
       <w:r>
-        <w:t xml:space="preserve">   int sum = 0;</w:t>
+        <w:t>}</w:t>
       </w:r>
     </w:p>
     <w:p>
       <w:pPr>
         <w:pStyle w:val="CodeStyle"/>
       </w:pPr>
-      <w:r>
-        <w:t xml:space="preserve">   for (int i = 0; i &lt; columnName.Length; i++){</w:t>
-      </w:r>
-    </w:p>
-    <w:p>
-      <w:pPr>
-        <w:pStyle w:val="CodeStyle"/>
-      </w:pPr>
-      <w:r>
-        <w:t xml:space="preserve">      sum *= 26;</w:t>
-      </w:r>
-    </w:p>
-    <w:p>
-      <w:pPr>
-        <w:pStyle w:val="CodeStyle"/>
-      </w:pPr>
-      <w:r>
-        <w:t xml:space="preserve">      sum += (columnName[i] - 'A' + 1);</w:t>
-      </w:r>
-    </w:p>
-    <w:p>
-      <w:pPr>
-        <w:pStyle w:val="CodeStyle"/>
-      </w:pPr>
-      <w:r>
-        <w:t xml:space="preserve">   }</w:t>
-      </w:r>
-    </w:p>
-    <w:p>
-      <w:pPr>
-        <w:pStyle w:val="CodeStyle"/>
-      </w:pPr>
-      <w:r>
-        <w:t xml:space="preserve">   return sum;</w:t>
-      </w:r>
-    </w:p>
-    <w:p>
-      <w:pPr>
-        <w:pStyle w:val="CodeStyle"/>
-      </w:pPr>
-      <w:r>
-        <w:t>}</w:t>
-      </w:r>
-    </w:p>
-    <w:p>
-      <w:pPr>
-        <w:pStyle w:val="CodeStyle"/>
-      </w:pPr>
     </w:p>
     <w:p>
       <w:r>
@@ -12171,11 +13623,53 @@
         <w:pStyle w:val="Felsorols"/>
       </w:pPr>
       <w:r>
+        <w:t>Számlaszám egyenlegét tartalmazó oszlop</w:t>
+      </w:r>
+      <w:r>
+        <w:t>, két lehetősége van a felhasználónak</w:t>
+      </w:r>
+    </w:p>
+    <w:p>
+      <w:pPr>
+        <w:pStyle w:val="Felsorols2"/>
+      </w:pPr>
+      <w:r>
+        <w:t xml:space="preserve">Ha szerepel a fájlban ilyen oszlop, akkor az oszlop </w:t>
+      </w:r>
+      <w:r>
+        <w:t>azonosítóját</w:t>
+      </w:r>
+      <w:r>
+        <w:t xml:space="preserve"> írja be</w:t>
+      </w:r>
+      <w:r>
+        <w:t>.</w:t>
+      </w:r>
+    </w:p>
+    <w:p>
+      <w:pPr>
+        <w:pStyle w:val="Felsorols2"/>
+      </w:pPr>
+      <w:r>
         <w:lastRenderedPageBreak/>
-        <w:t>Számlaszám egyenlegét tartalmazó oszlop</w:t>
-      </w:r>
-      <w:r>
-        <w:t>, két lehetősége van a felhasználónak</w:t>
+        <w:t>Nem szerepel ilyen oszlop, nem szükséges beírni ezt az adatot</w:t>
+      </w:r>
+      <w:r>
+        <w:t>.</w:t>
+      </w:r>
+    </w:p>
+    <w:p>
+      <w:pPr>
+        <w:pStyle w:val="Felsorols"/>
+      </w:pPr>
+      <w:r>
+        <w:t xml:space="preserve">Tranzakcióhoz tartozó </w:t>
+      </w:r>
+      <w:r>
+        <w:t>leírás</w:t>
+      </w:r>
+      <w:r>
+        <w:t xml:space="preserve"> oszlop</w:t>
       </w:r>
     </w:p>
     <w:p>
@@ -12183,55 +13677,21 @@
         <w:pStyle w:val="Felsorols2"/>
       </w:pPr>
       <w:r>
-        <w:t xml:space="preserve">Ha szerepel a fájlban ilyen oszlop, akkor az oszlop </w:t>
-      </w:r>
-      <w:r>
-        <w:t>azonosítóját</w:t>
-      </w:r>
-      <w:r>
-        <w:t xml:space="preserve"> írja be</w:t>
-      </w:r>
-      <w:r>
-        <w:t>.</w:t>
-      </w:r>
-    </w:p>
-    <w:p>
-      <w:pPr>
-        <w:pStyle w:val="Felsorols2"/>
-      </w:pPr>
-      <w:r>
-        <w:t>Nem szerepel ilyen oszlop, nem szükséges beírni ezt az adatot</w:t>
-      </w:r>
-      <w:r>
-        <w:t>.</w:t>
-      </w:r>
-    </w:p>
-    <w:p>
-      <w:pPr>
-        <w:pStyle w:val="Felsorols"/>
-      </w:pPr>
-      <w:r>
-        <w:t xml:space="preserve">Tranzakcióhoz tartozó </w:t>
-      </w:r>
-      <w:r>
-        <w:t>leírás</w:t>
-      </w:r>
-      <w:r>
-        <w:t xml:space="preserve"> oszlop</w:t>
-      </w:r>
-    </w:p>
-    <w:p>
-      <w:pPr>
-        <w:pStyle w:val="Felsorols2"/>
-      </w:pPr>
-      <w:r>
         <w:t>Itt fontosnak tartottam azt, hogy a felhasználónak több oszlop beírására is legyen lehetősége. Tehát felvihet akár több oszlop</w:t>
       </w:r>
       <w:r>
         <w:t xml:space="preserve"> azonosítót</w:t>
       </w:r>
       <w:r>
-        <w:t xml:space="preserve"> is, azokat vesszővel elválasztva (például A,C,E).</w:t>
+        <w:t xml:space="preserve"> is, azokat vesszővel elválasztva (például </w:t>
+      </w:r>
+      <w:proofErr w:type="gramStart"/>
+      <w:r>
+        <w:t>A</w:t>
+      </w:r>
+      <w:proofErr w:type="gramEnd"/>
+      <w:r>
+        <w:t>,C,E).</w:t>
       </w:r>
     </w:p>
     <w:p>
@@ -12384,24 +13844,24 @@
         <w:pStyle w:val="Felsorols"/>
       </w:pPr>
       <w:r>
+        <w:t xml:space="preserve">Egy egyszerű maximumkeresést alkalmazva az a tárolt rekord fog betöltésre kerülni ahol a legtöbb egyezés volt. </w:t>
+      </w:r>
+    </w:p>
+    <w:p>
+      <w:pPr>
+        <w:pStyle w:val="Felsorols"/>
+      </w:pPr>
+      <w:r>
+        <w:t>Ha nulla egyezés van az importált fájl és az eltárolt adatok között, nem töltünk be alapértelmezett adatokat a felhasználó számára.</w:t>
+      </w:r>
+    </w:p>
+    <w:p>
+      <w:pPr>
+        <w:pStyle w:val="Cmsor3"/>
+      </w:pPr>
+      <w:bookmarkStart w:id="45" w:name="_Toc512721508"/>
+      <w:r>
         <w:lastRenderedPageBreak/>
-        <w:t xml:space="preserve">Egy egyszerű maximumkeresést alkalmazva az a tárolt rekord fog betöltésre kerülni ahol a legtöbb egyezés volt. </w:t>
-      </w:r>
-    </w:p>
-    <w:p>
-      <w:pPr>
-        <w:pStyle w:val="Felsorols"/>
-      </w:pPr>
-      <w:r>
-        <w:t>Ha nulla egyezés van az importált fájl és az eltárolt adatok között, nem töltünk be alapértelmezett adatokat a felhasználó számára.</w:t>
-      </w:r>
-    </w:p>
-    <w:p>
-      <w:pPr>
-        <w:pStyle w:val="Cmsor3"/>
-      </w:pPr>
-      <w:bookmarkStart w:id="45" w:name="_Toc512721508"/>
-      <w:r>
         <w:t>Automatikus importálás</w:t>
       </w:r>
       <w:bookmarkEnd w:id="45"/>
@@ -12831,7 +14291,15 @@
         <w:pStyle w:val="Felsorols2"/>
       </w:pPr>
       <w:r>
-        <w:t>Terhelés, Jóváírás, ez esetben két oszlop felel a tranzakció összegének azonosítására. Ha illeszkedik a szöveg mint regulás kifejezés megvizsgálásra kerül az oszlop celláinak értéke is. Hogy egész számot tartalmaznak-e.</w:t>
+        <w:t xml:space="preserve">Terhelés, Jóváírás, ez esetben két oszlop felel a tranzakció összegének azonosítására. Ha illeszkedik a </w:t>
+      </w:r>
+      <w:proofErr w:type="gramStart"/>
+      <w:r>
+        <w:t>szöveg</w:t>
+      </w:r>
+      <w:proofErr w:type="gramEnd"/>
+      <w:r>
+        <w:t xml:space="preserve"> mint regulás kifejezés megvizsgálásra kerül az oszlop celláinak értéke is. Hogy egész számot tartalmaznak-e.</w:t>
       </w:r>
     </w:p>
     <w:p>
@@ -12911,7 +14379,15 @@
         <w:pStyle w:val="Felsorols3"/>
       </w:pPr>
       <w:r>
-        <w:t>\d{4}\s  jelenti, hogy négy darab decimális szá</w:t>
+        <w:t>\d{4}\</w:t>
+      </w:r>
+      <w:proofErr w:type="gramStart"/>
+      <w:r>
+        <w:t>s  jelenti</w:t>
+      </w:r>
+      <w:proofErr w:type="gramEnd"/>
+      <w:r>
+        <w:t>, hogy négy darab decimális szá</w:t>
       </w:r>
       <w:r>
         <w:t>mot</w:t>
@@ -13003,7 +14479,15 @@
         <w:t>^</w:t>
       </w:r>
       <w:r>
-        <w:t xml:space="preserve"> jelzi hogy az érték elejétől nézzük az illeszkedést </w:t>
+        <w:t xml:space="preserve"> </w:t>
+      </w:r>
+      <w:proofErr w:type="gramStart"/>
+      <w:r>
+        <w:t>jelzi</w:t>
+      </w:r>
+      <w:proofErr w:type="gramEnd"/>
+      <w:r>
+        <w:t xml:space="preserve"> hogy az érték elejétől nézzük az illeszkedést </w:t>
       </w:r>
     </w:p>
     <w:p>
@@ -13056,7 +14540,15 @@
         <w:t>^</w:t>
       </w:r>
       <w:r>
-        <w:t xml:space="preserve"> jelzi hogy az érték elejétől nézzük az illeszkedést </w:t>
+        <w:t xml:space="preserve"> </w:t>
+      </w:r>
+      <w:proofErr w:type="gramStart"/>
+      <w:r>
+        <w:t>jelzi</w:t>
+      </w:r>
+      <w:proofErr w:type="gramEnd"/>
+      <w:r>
+        <w:t xml:space="preserve"> hogy az érték elejétől nézzük az illeszkedést </w:t>
       </w:r>
     </w:p>
     <w:p>
@@ -13410,13 +14902,21 @@
         <w:t>\d{4}</w:t>
       </w:r>
       <w:r>
-        <w:t xml:space="preserve">\s </w:t>
+        <w:t>\</w:t>
+      </w:r>
+      <w:proofErr w:type="gramStart"/>
+      <w:r>
+        <w:t xml:space="preserve">s </w:t>
       </w:r>
       <w:r>
         <w:t xml:space="preserve"> </w:t>
       </w:r>
       <w:r>
-        <w:t>jelenti,</w:t>
+        <w:t>jelenti</w:t>
+      </w:r>
+      <w:proofErr w:type="gramEnd"/>
+      <w:r>
+        <w:t>,</w:t>
       </w:r>
       <w:r>
         <w:t xml:space="preserve"> hogy négy darab decimális számot várunk </w:t>
@@ -14852,7 +16352,35 @@
         <w:rPr>
           <w:rStyle w:val="Kiemels2"/>
         </w:rPr>
-        <w:t>FIFO (First In-First Out)</w:t>
+        <w:t>FIFO (</w:t>
+      </w:r>
+      <w:proofErr w:type="spellStart"/>
+      <w:r>
+        <w:rPr>
+          <w:rStyle w:val="Kiemels2"/>
+        </w:rPr>
+        <w:t>First</w:t>
+      </w:r>
+      <w:proofErr w:type="spellEnd"/>
+      <w:r>
+        <w:rPr>
+          <w:rStyle w:val="Kiemels2"/>
+        </w:rPr>
+        <w:t xml:space="preserve"> </w:t>
+      </w:r>
+      <w:proofErr w:type="spellStart"/>
+      <w:r>
+        <w:rPr>
+          <w:rStyle w:val="Kiemels2"/>
+        </w:rPr>
+        <w:t>In-First</w:t>
+      </w:r>
+      <w:proofErr w:type="spellEnd"/>
+      <w:r>
+        <w:rPr>
+          <w:rStyle w:val="Kiemels2"/>
+        </w:rPr>
+        <w:t xml:space="preserve"> Out)</w:t>
       </w:r>
       <w:r>
         <w:t xml:space="preserve"> </w:t>
@@ -15046,7 +16574,35 @@
         <w:rPr>
           <w:rStyle w:val="Kiemels2"/>
         </w:rPr>
-        <w:t>LIFO (Last In-First Out)</w:t>
+        <w:t>LIFO (</w:t>
+      </w:r>
+      <w:proofErr w:type="spellStart"/>
+      <w:r>
+        <w:rPr>
+          <w:rStyle w:val="Kiemels2"/>
+        </w:rPr>
+        <w:t>Last</w:t>
+      </w:r>
+      <w:proofErr w:type="spellEnd"/>
+      <w:r>
+        <w:rPr>
+          <w:rStyle w:val="Kiemels2"/>
+        </w:rPr>
+        <w:t xml:space="preserve"> </w:t>
+      </w:r>
+      <w:proofErr w:type="spellStart"/>
+      <w:r>
+        <w:rPr>
+          <w:rStyle w:val="Kiemels2"/>
+        </w:rPr>
+        <w:t>In-First</w:t>
+      </w:r>
+      <w:proofErr w:type="spellEnd"/>
+      <w:r>
+        <w:rPr>
+          <w:rStyle w:val="Kiemels2"/>
+        </w:rPr>
+        <w:t xml:space="preserve"> Out)</w:t>
       </w:r>
       <w:r>
         <w:t xml:space="preserve"> </w:t>
@@ -15772,30 +17328,30 @@
         <w:pStyle w:val="CodeStyle"/>
       </w:pPr>
       <w:r>
+        <w:t xml:space="preserve">        </w:t>
+      </w:r>
+      <w:r>
+        <w:tab/>
+      </w:r>
+      <w:r>
+        <w:tab/>
+      </w:r>
+      <w:r>
+        <w:t xml:space="preserve">void OnPropertyChanged(string </w:t>
+      </w:r>
+      <w:r>
+        <w:t>s</w:t>
+      </w:r>
+      <w:r>
+        <w:t>)</w:t>
+      </w:r>
+    </w:p>
+    <w:p>
+      <w:pPr>
+        <w:pStyle w:val="CodeStyle"/>
+      </w:pPr>
+      <w:r>
         <w:lastRenderedPageBreak/>
-        <w:t xml:space="preserve">        </w:t>
-      </w:r>
-      <w:r>
-        <w:tab/>
-      </w:r>
-      <w:r>
-        <w:tab/>
-      </w:r>
-      <w:r>
-        <w:t xml:space="preserve">void OnPropertyChanged(string </w:t>
-      </w:r>
-      <w:r>
-        <w:t>s</w:t>
-      </w:r>
-      <w:r>
-        <w:t>)</w:t>
-      </w:r>
-    </w:p>
-    <w:p>
-      <w:pPr>
-        <w:pStyle w:val="CodeStyle"/>
-      </w:pPr>
-      <w:r>
         <w:t xml:space="preserve">        </w:t>
       </w:r>
       <w:r>
@@ -16714,9 +18270,15 @@
     <w:p>
       <w:pPr>
         <w:pStyle w:val="Cmsor3"/>
+        <w:rPr>
+          <w:szCs w:val="24"/>
+        </w:rPr>
       </w:pPr>
       <w:bookmarkStart w:id="55" w:name="_Toc512721518"/>
       <w:r>
+        <w:rPr>
+          <w:szCs w:val="24"/>
+        </w:rPr>
         <w:t>Adatbázisban eltárolt adatok</w:t>
       </w:r>
       <w:bookmarkEnd w:id="55"/>
@@ -16959,7 +18521,15 @@
         <w:t xml:space="preserve">tartásukat, ami érthető. </w:t>
       </w:r>
       <w:r>
-        <w:t>Valamint egyes bankok nem szolgáltatnak Excel, illetve csv kiterjesztésű fájlokat, hanem a PDF formátumot részesítik előnyben. Illetve a tőzsdei programok nagy része fizetős és csak nagyon kevés rendelkezik demó számlával azon felhasználók számára akik szeretnék letesztelni a szoftvert.</w:t>
+        <w:t xml:space="preserve">Valamint egyes bankok nem szolgáltatnak Excel, illetve csv kiterjesztésű fájlokat, hanem a PDF formátumot részesítik előnyben. Illetve a tőzsdei programok nagy része fizetős és csak nagyon kevés rendelkezik demó számlával azon felhasználók </w:t>
+      </w:r>
+      <w:proofErr w:type="gramStart"/>
+      <w:r>
+        <w:t>számára</w:t>
+      </w:r>
+      <w:proofErr w:type="gramEnd"/>
+      <w:r>
+        <w:t xml:space="preserve"> akik szeretnék letesztelni a szoftvert.</w:t>
       </w:r>
     </w:p>
     <w:sectPr>
@@ -17056,7 +18626,7 @@
           <w:rPr>
             <w:noProof/>
           </w:rPr>
-          <w:t>8</w:t>
+          <w:t>30</w:t>
         </w:r>
         <w:r>
           <w:rPr>
@@ -18601,7 +20171,7 @@
     <w:link w:val="Cmsor1Char"/>
     <w:uiPriority w:val="9"/>
     <w:qFormat/>
-    <w:rsid w:val="00FC24DB"/>
+    <w:rsid w:val="00C55DF9"/>
     <w:pPr>
       <w:keepNext/>
       <w:numPr>
@@ -18616,7 +20186,7 @@
       <w:b/>
       <w:bCs/>
       <w:kern w:val="32"/>
-      <w:sz w:val="38"/>
+      <w:sz w:val="28"/>
       <w:szCs w:val="32"/>
     </w:rPr>
   </w:style>
@@ -18628,7 +20198,7 @@
     <w:uiPriority w:val="9"/>
     <w:unhideWhenUsed/>
     <w:qFormat/>
-    <w:rsid w:val="00324DB5"/>
+    <w:rsid w:val="00C55DF9"/>
     <w:pPr>
       <w:keepNext/>
       <w:numPr>
@@ -18644,7 +20214,6 @@
       <w:b/>
       <w:bCs/>
       <w:iCs/>
-      <w:sz w:val="32"/>
       <w:szCs w:val="28"/>
     </w:rPr>
   </w:style>
@@ -18656,7 +20225,7 @@
     <w:uiPriority w:val="9"/>
     <w:unhideWhenUsed/>
     <w:qFormat/>
-    <w:rsid w:val="004439DC"/>
+    <w:rsid w:val="00C55DF9"/>
     <w:pPr>
       <w:keepNext/>
       <w:numPr>
@@ -18671,7 +20240,6 @@
       <w:b/>
       <w:bCs/>
       <w:i/>
-      <w:sz w:val="26"/>
       <w:szCs w:val="26"/>
     </w:rPr>
   </w:style>
@@ -18925,13 +20493,13 @@
     <w:basedOn w:val="Bekezdsalapbettpusa"/>
     <w:link w:val="Cmsor1"/>
     <w:uiPriority w:val="9"/>
-    <w:rsid w:val="00FC24DB"/>
+    <w:rsid w:val="00C55DF9"/>
     <w:rPr>
-      <w:rFonts w:asciiTheme="majorHAnsi" w:eastAsia="Times New Roman" w:hAnsiTheme="majorHAnsi" w:cs="Times New Roman"/>
+      <w:rFonts w:asciiTheme="majorHAnsi" w:eastAsia="Times New Roman" w:hAnsiTheme="majorHAnsi"/>
       <w:b/>
       <w:bCs/>
       <w:kern w:val="32"/>
-      <w:sz w:val="38"/>
+      <w:sz w:val="28"/>
       <w:szCs w:val="32"/>
     </w:rPr>
   </w:style>
@@ -18961,13 +20529,12 @@
     <w:basedOn w:val="Bekezdsalapbettpusa"/>
     <w:link w:val="Cmsor2"/>
     <w:uiPriority w:val="9"/>
-    <w:rsid w:val="00324DB5"/>
+    <w:rsid w:val="00C55DF9"/>
     <w:rPr>
-      <w:rFonts w:asciiTheme="majorHAnsi" w:eastAsia="Times New Roman" w:hAnsiTheme="majorHAnsi" w:cs="Times New Roman"/>
+      <w:rFonts w:asciiTheme="majorHAnsi" w:eastAsia="Times New Roman" w:hAnsiTheme="majorHAnsi"/>
       <w:b/>
       <w:bCs/>
       <w:iCs/>
-      <w:sz w:val="32"/>
       <w:szCs w:val="28"/>
     </w:rPr>
   </w:style>
@@ -18976,13 +20543,12 @@
     <w:basedOn w:val="Bekezdsalapbettpusa"/>
     <w:link w:val="Cmsor3"/>
     <w:uiPriority w:val="9"/>
-    <w:rsid w:val="004439DC"/>
+    <w:rsid w:val="00C55DF9"/>
     <w:rPr>
-      <w:rFonts w:asciiTheme="majorHAnsi" w:eastAsia="Times New Roman" w:hAnsiTheme="majorHAnsi" w:cs="Times New Roman"/>
+      <w:rFonts w:asciiTheme="majorHAnsi" w:eastAsia="Times New Roman" w:hAnsiTheme="majorHAnsi"/>
       <w:b/>
       <w:bCs/>
       <w:i/>
-      <w:sz w:val="26"/>
       <w:szCs w:val="26"/>
     </w:rPr>
   </w:style>
@@ -20032,7 +21598,6 @@
       <w:rFonts w:eastAsiaTheme="majorEastAsia" w:cstheme="majorBidi"/>
       <w:color w:val="365F91" w:themeColor="accent1" w:themeShade="BF"/>
       <w:kern w:val="0"/>
-      <w:sz w:val="28"/>
       <w:szCs w:val="28"/>
       <w:lang w:eastAsia="hu-HU"/>
     </w:rPr>
@@ -20286,7 +21851,7 @@
     <w:link w:val="Cmsor1Char"/>
     <w:uiPriority w:val="9"/>
     <w:qFormat/>
-    <w:rsid w:val="00FC24DB"/>
+    <w:rsid w:val="00C55DF9"/>
     <w:pPr>
       <w:keepNext/>
       <w:numPr>
@@ -20301,7 +21866,7 @@
       <w:b/>
       <w:bCs/>
       <w:kern w:val="32"/>
-      <w:sz w:val="38"/>
+      <w:sz w:val="28"/>
       <w:szCs w:val="32"/>
     </w:rPr>
   </w:style>
@@ -20313,7 +21878,7 @@
     <w:uiPriority w:val="9"/>
     <w:unhideWhenUsed/>
     <w:qFormat/>
-    <w:rsid w:val="00324DB5"/>
+    <w:rsid w:val="00C55DF9"/>
     <w:pPr>
       <w:keepNext/>
       <w:numPr>
@@ -20329,7 +21894,6 @@
       <w:b/>
       <w:bCs/>
       <w:iCs/>
-      <w:sz w:val="32"/>
       <w:szCs w:val="28"/>
     </w:rPr>
   </w:style>
@@ -20341,7 +21905,7 @@
     <w:uiPriority w:val="9"/>
     <w:unhideWhenUsed/>
     <w:qFormat/>
-    <w:rsid w:val="004439DC"/>
+    <w:rsid w:val="00C55DF9"/>
     <w:pPr>
       <w:keepNext/>
       <w:numPr>
@@ -20356,7 +21920,6 @@
       <w:b/>
       <w:bCs/>
       <w:i/>
-      <w:sz w:val="26"/>
       <w:szCs w:val="26"/>
     </w:rPr>
   </w:style>
@@ -20610,13 +22173,13 @@
     <w:basedOn w:val="Bekezdsalapbettpusa"/>
     <w:link w:val="Cmsor1"/>
     <w:uiPriority w:val="9"/>
-    <w:rsid w:val="00FC24DB"/>
+    <w:rsid w:val="00C55DF9"/>
     <w:rPr>
-      <w:rFonts w:asciiTheme="majorHAnsi" w:eastAsia="Times New Roman" w:hAnsiTheme="majorHAnsi" w:cs="Times New Roman"/>
+      <w:rFonts w:asciiTheme="majorHAnsi" w:eastAsia="Times New Roman" w:hAnsiTheme="majorHAnsi"/>
       <w:b/>
       <w:bCs/>
       <w:kern w:val="32"/>
-      <w:sz w:val="38"/>
+      <w:sz w:val="28"/>
       <w:szCs w:val="32"/>
     </w:rPr>
   </w:style>
@@ -20646,13 +22209,12 @@
     <w:basedOn w:val="Bekezdsalapbettpusa"/>
     <w:link w:val="Cmsor2"/>
     <w:uiPriority w:val="9"/>
-    <w:rsid w:val="00324DB5"/>
+    <w:rsid w:val="00C55DF9"/>
     <w:rPr>
-      <w:rFonts w:asciiTheme="majorHAnsi" w:eastAsia="Times New Roman" w:hAnsiTheme="majorHAnsi" w:cs="Times New Roman"/>
+      <w:rFonts w:asciiTheme="majorHAnsi" w:eastAsia="Times New Roman" w:hAnsiTheme="majorHAnsi"/>
       <w:b/>
       <w:bCs/>
       <w:iCs/>
-      <w:sz w:val="32"/>
       <w:szCs w:val="28"/>
     </w:rPr>
   </w:style>
@@ -20661,13 +22223,12 @@
     <w:basedOn w:val="Bekezdsalapbettpusa"/>
     <w:link w:val="Cmsor3"/>
     <w:uiPriority w:val="9"/>
-    <w:rsid w:val="004439DC"/>
+    <w:rsid w:val="00C55DF9"/>
     <w:rPr>
-      <w:rFonts w:asciiTheme="majorHAnsi" w:eastAsia="Times New Roman" w:hAnsiTheme="majorHAnsi" w:cs="Times New Roman"/>
+      <w:rFonts w:asciiTheme="majorHAnsi" w:eastAsia="Times New Roman" w:hAnsiTheme="majorHAnsi"/>
       <w:b/>
       <w:bCs/>
       <w:i/>
-      <w:sz w:val="26"/>
       <w:szCs w:val="26"/>
     </w:rPr>
   </w:style>
@@ -21717,7 +23278,6 @@
       <w:rFonts w:eastAsiaTheme="majorEastAsia" w:cstheme="majorBidi"/>
       <w:color w:val="365F91" w:themeColor="accent1" w:themeShade="BF"/>
       <w:kern w:val="0"/>
-      <w:sz w:val="28"/>
       <w:szCs w:val="28"/>
       <w:lang w:eastAsia="hu-HU"/>
     </w:rPr>
@@ -22073,7 +23633,7 @@
 </file>
 
 <file path=customXml/itemProps1.xml><?xml version="1.0" encoding="utf-8"?>
-<ds:datastoreItem xmlns:ds="http://schemas.openxmlformats.org/officeDocument/2006/customXml" ds:itemID="{D90E3333-FA87-4FCA-9C1F-4ECCD9FCC1C8}">
+<ds:datastoreItem xmlns:ds="http://schemas.openxmlformats.org/officeDocument/2006/customXml" ds:itemID="{06DC3FFB-5DA5-4CE7-B469-2C9AD02192D7}">
   <ds:schemaRefs>
     <ds:schemaRef ds:uri="http://schemas.openxmlformats.org/officeDocument/2006/bibliography"/>
   </ds:schemaRefs>
